--- a/bdap-mgr/doc/DashView_v1.docx
+++ b/bdap-mgr/doc/DashView_v1.docx
@@ -375,8 +375,14 @@
         </w:numPr>
       </w:pPr>
       <w:r>
+        <w:lastRenderedPageBreak/>
         <w:t>Functional Modules</w:t>
       </w:r>
+    </w:p>
+    <w:p>
+      <w:pPr>
+        <w:keepNext/>
+      </w:pPr>
     </w:p>
     <w:p>
       <w:pPr>
@@ -392,790 +398,10 @@
     </w:p>
     <w:p>
       <w:pPr>
-        <w:pStyle w:val="Heading3"/>
-        <w:numPr>
-          <w:ilvl w:val="2"/>
-          <w:numId w:val="1"/>
-        </w:numPr>
-      </w:pPr>
-      <w:r>
-        <w:t>Account Definition</w:t>
-      </w:r>
-    </w:p>
-    <w:p>
-      <w:pPr>
-        <w:pStyle w:val="ListParagraph"/>
-        <w:numPr>
-          <w:ilvl w:val="0"/>
-          <w:numId w:val="25"/>
-        </w:numPr>
-      </w:pPr>
-      <w:r>
-        <w:t>Username</w:t>
-      </w:r>
-    </w:p>
-    <w:p>
-      <w:pPr>
-        <w:pStyle w:val="ListParagraph"/>
-        <w:numPr>
-          <w:ilvl w:val="0"/>
-          <w:numId w:val="25"/>
-        </w:numPr>
-      </w:pPr>
-      <w:r>
-        <w:t>Password</w:t>
-      </w:r>
-    </w:p>
-    <w:p>
-      <w:pPr>
-        <w:pStyle w:val="ListParagraph"/>
-        <w:numPr>
-          <w:ilvl w:val="0"/>
-          <w:numId w:val="25"/>
-        </w:numPr>
-      </w:pPr>
-      <w:r>
-        <w:t>Email</w:t>
-      </w:r>
-    </w:p>
-    <w:p>
-      <w:pPr>
-        <w:pStyle w:val="ListParagraph"/>
-        <w:numPr>
-          <w:ilvl w:val="0"/>
-          <w:numId w:val="25"/>
-        </w:numPr>
-      </w:pPr>
-      <w:proofErr w:type="spellStart"/>
-      <w:r>
-        <w:t>UpdateTime</w:t>
-      </w:r>
-      <w:proofErr w:type="spellEnd"/>
-    </w:p>
-    <w:p>
-      <w:pPr>
-        <w:pStyle w:val="ListParagraph"/>
-        <w:ind w:left="360" w:firstLine="0"/>
-      </w:pPr>
-    </w:p>
-    <w:p>
-      <w:pPr>
-        <w:pStyle w:val="Heading3"/>
-        <w:numPr>
-          <w:ilvl w:val="2"/>
-          <w:numId w:val="1"/>
-        </w:numPr>
-      </w:pPr>
-      <w:r>
-        <w:t>Account Permission Definition</w:t>
-      </w:r>
-    </w:p>
-    <w:p>
-      <w:pPr>
-        <w:pStyle w:val="ListParagraph"/>
-        <w:ind w:left="360" w:firstLine="0"/>
-      </w:pPr>
-      <w:r>
-        <w:t>Is defined as actions permitted on a set of projects</w:t>
-      </w:r>
-    </w:p>
-    <w:p>
-      <w:pPr>
-        <w:pStyle w:val="ListParagraph"/>
-        <w:ind w:left="360" w:firstLine="0"/>
-      </w:pPr>
-      <w:r>
-        <w:t xml:space="preserve">For example: An account can have </w:t>
-      </w:r>
-    </w:p>
-    <w:p>
-      <w:pPr>
-        <w:pStyle w:val="ListParagraph"/>
-        <w:ind w:left="360" w:firstLine="0"/>
-      </w:pPr>
-      <w:r>
-        <w:t>Read on Project1, Project 2</w:t>
-      </w:r>
-    </w:p>
-    <w:p>
-      <w:pPr>
-        <w:pStyle w:val="ListParagraph"/>
-        <w:ind w:left="360" w:firstLine="0"/>
-      </w:pPr>
-      <w:r>
-        <w:t>Write on Project 3, Project 4</w:t>
-      </w:r>
-    </w:p>
-    <w:p>
-      <w:pPr>
-        <w:pStyle w:val="ListParagraph"/>
-        <w:ind w:left="360" w:firstLine="0"/>
-      </w:pPr>
-      <w:r>
-        <w:t>This is a relationship entity</w:t>
-      </w:r>
-    </w:p>
-    <w:p>
-      <w:pPr>
-        <w:pStyle w:val="ListParagraph"/>
-        <w:numPr>
-          <w:ilvl w:val="0"/>
-          <w:numId w:val="26"/>
-        </w:numPr>
-      </w:pPr>
-      <w:r>
-        <w:t>Username</w:t>
-      </w:r>
-    </w:p>
-    <w:p>
-      <w:pPr>
-        <w:pStyle w:val="ListParagraph"/>
-        <w:numPr>
-          <w:ilvl w:val="0"/>
-          <w:numId w:val="26"/>
-        </w:numPr>
-      </w:pPr>
-      <w:r>
-        <w:t>Action</w:t>
-      </w:r>
-    </w:p>
-    <w:p>
-      <w:pPr>
-        <w:pStyle w:val="ListParagraph"/>
-        <w:numPr>
-          <w:ilvl w:val="0"/>
-          <w:numId w:val="26"/>
-        </w:numPr>
-      </w:pPr>
-      <w:proofErr w:type="spellStart"/>
-      <w:r>
-        <w:t>ProjectName</w:t>
-      </w:r>
-      <w:proofErr w:type="spellEnd"/>
-    </w:p>
-    <w:p>
-      <w:pPr>
-        <w:pStyle w:val="ListParagraph"/>
-        <w:numPr>
-          <w:ilvl w:val="0"/>
-          <w:numId w:val="26"/>
-        </w:numPr>
-      </w:pPr>
-      <w:proofErr w:type="spellStart"/>
-      <w:r>
-        <w:t>UpdateTime</w:t>
-      </w:r>
-      <w:proofErr w:type="spellEnd"/>
-    </w:p>
-    <w:p>
-      <w:pPr>
-        <w:pStyle w:val="ListParagraph"/>
-        <w:ind w:left="360" w:firstLine="0"/>
-      </w:pPr>
-    </w:p>
-    <w:p>
-      <w:pPr>
-        <w:pStyle w:val="Heading3"/>
-        <w:numPr>
-          <w:ilvl w:val="2"/>
-          <w:numId w:val="1"/>
-        </w:numPr>
-      </w:pPr>
-      <w:r>
-        <w:t>Operations</w:t>
-      </w:r>
-    </w:p>
-    <w:p>
-      <w:pPr>
-        <w:pStyle w:val="ListParagraph"/>
-        <w:numPr>
-          <w:ilvl w:val="0"/>
-          <w:numId w:val="24"/>
-        </w:numPr>
-      </w:pPr>
-      <w:proofErr w:type="spellStart"/>
-      <w:r>
-        <w:t>getAllAccount</w:t>
-      </w:r>
-      <w:proofErr w:type="spellEnd"/>
-      <w:r>
-        <w:t>()</w:t>
-      </w:r>
-    </w:p>
-    <w:p>
-      <w:pPr>
-        <w:pStyle w:val="ListParagraph"/>
-        <w:numPr>
-          <w:ilvl w:val="0"/>
-          <w:numId w:val="24"/>
-        </w:numPr>
-      </w:pPr>
-      <w:proofErr w:type="spellStart"/>
-      <w:r>
-        <w:t>createAccount</w:t>
-      </w:r>
-      <w:proofErr w:type="spellEnd"/>
-      <w:r>
-        <w:t>()</w:t>
-      </w:r>
-    </w:p>
-    <w:p>
-      <w:pPr>
-        <w:pStyle w:val="ListParagraph"/>
-        <w:numPr>
-          <w:ilvl w:val="0"/>
-          <w:numId w:val="24"/>
-        </w:numPr>
-      </w:pPr>
-      <w:proofErr w:type="spellStart"/>
-      <w:r>
-        <w:t>updateAccount</w:t>
-      </w:r>
-      <w:proofErr w:type="spellEnd"/>
-      <w:r>
-        <w:t>()</w:t>
-      </w:r>
-    </w:p>
-    <w:p>
-      <w:pPr>
-        <w:pStyle w:val="ListParagraph"/>
-        <w:numPr>
-          <w:ilvl w:val="0"/>
-          <w:numId w:val="24"/>
-        </w:numPr>
-      </w:pPr>
-      <w:proofErr w:type="spellStart"/>
-      <w:r>
-        <w:t>deleteAccount</w:t>
-      </w:r>
-      <w:proofErr w:type="spellEnd"/>
-      <w:r>
-        <w:t>()</w:t>
-      </w:r>
-    </w:p>
-    <w:p>
-      <w:pPr>
-        <w:pStyle w:val="ListParagraph"/>
-        <w:numPr>
-          <w:ilvl w:val="0"/>
-          <w:numId w:val="24"/>
-        </w:numPr>
-      </w:pPr>
-      <w:proofErr w:type="spellStart"/>
-      <w:r>
-        <w:t>checkAccount</w:t>
-      </w:r>
-      <w:proofErr w:type="spellEnd"/>
-      <w:r>
-        <w:t>()</w:t>
-      </w:r>
-    </w:p>
-    <w:p>
-      <w:pPr>
-        <w:pStyle w:val="ListParagraph"/>
-        <w:numPr>
-          <w:ilvl w:val="0"/>
-          <w:numId w:val="24"/>
-        </w:numPr>
-      </w:pPr>
-      <w:proofErr w:type="spellStart"/>
-      <w:r>
-        <w:t>getAccountPermission</w:t>
-      </w:r>
-      <w:proofErr w:type="spellEnd"/>
-      <w:r>
-        <w:t>()</w:t>
-      </w:r>
-    </w:p>
-    <w:p>
-      <w:pPr>
-        <w:pStyle w:val="ListParagraph"/>
-        <w:numPr>
-          <w:ilvl w:val="0"/>
-          <w:numId w:val="24"/>
-        </w:numPr>
-      </w:pPr>
-      <w:proofErr w:type="spellStart"/>
-      <w:r>
-        <w:lastRenderedPageBreak/>
-        <w:t>updateAccountPermission</w:t>
-      </w:r>
-      <w:proofErr w:type="spellEnd"/>
-      <w:r>
-        <w:t>()</w:t>
-      </w:r>
-    </w:p>
-    <w:p>
-      <w:pPr>
-        <w:pStyle w:val="ListParagraph"/>
-        <w:ind w:left="360" w:firstLine="0"/>
-      </w:pPr>
-    </w:p>
-    <w:p>
-      <w:pPr>
-        <w:pStyle w:val="Heading3"/>
-        <w:numPr>
-          <w:ilvl w:val="2"/>
-          <w:numId w:val="1"/>
-        </w:numPr>
-      </w:pPr>
-      <w:r>
-        <w:t>S</w:t>
-      </w:r>
-      <w:r>
-        <w:t xml:space="preserve">ingle </w:t>
-      </w:r>
-      <w:r>
-        <w:t>S</w:t>
-      </w:r>
-      <w:r>
-        <w:t>ign on</w:t>
-      </w:r>
-    </w:p>
-    <w:p>
-      <w:r>
-        <w:t>Account LDAP Server Integration</w:t>
-      </w:r>
-    </w:p>
-    <w:p>
-      <w:pPr>
-        <w:pStyle w:val="Heading2"/>
-        <w:numPr>
-          <w:ilvl w:val="1"/>
-          <w:numId w:val="1"/>
-        </w:numPr>
-      </w:pPr>
-      <w:r>
-        <w:t>Project Management</w:t>
-      </w:r>
-    </w:p>
-    <w:p>
-      <w:pPr>
-        <w:pStyle w:val="Heading3"/>
-        <w:numPr>
-          <w:ilvl w:val="2"/>
-          <w:numId w:val="1"/>
-        </w:numPr>
-      </w:pPr>
-      <w:r>
-        <w:t>Project Definition</w:t>
-      </w:r>
-    </w:p>
-    <w:p>
-      <w:pPr>
-        <w:pStyle w:val="ListParagraph"/>
-        <w:numPr>
-          <w:ilvl w:val="0"/>
-          <w:numId w:val="23"/>
-        </w:numPr>
-      </w:pPr>
-      <w:r>
-        <w:t>Name</w:t>
-      </w:r>
-    </w:p>
-    <w:p>
-      <w:pPr>
-        <w:pStyle w:val="ListParagraph"/>
-        <w:numPr>
-          <w:ilvl w:val="0"/>
-          <w:numId w:val="23"/>
-        </w:numPr>
-      </w:pPr>
-      <w:proofErr w:type="spellStart"/>
-      <w:r>
-        <w:t>UpdateTime</w:t>
-      </w:r>
-      <w:proofErr w:type="spellEnd"/>
-    </w:p>
-    <w:p>
-      <w:pPr>
-        <w:pStyle w:val="ListParagraph"/>
-        <w:numPr>
-          <w:ilvl w:val="0"/>
-          <w:numId w:val="23"/>
-        </w:numPr>
-      </w:pPr>
-      <w:r>
-        <w:t>Project Content (</w:t>
-      </w:r>
-      <w:proofErr w:type="spellStart"/>
-      <w:r>
-        <w:t>json</w:t>
-      </w:r>
-      <w:proofErr w:type="spellEnd"/>
-      <w:r>
-        <w:t xml:space="preserve"> definition)</w:t>
-      </w:r>
-    </w:p>
-    <w:p>
-      <w:pPr>
-        <w:pStyle w:val="ListParagraph"/>
-        <w:numPr>
-          <w:ilvl w:val="1"/>
-          <w:numId w:val="23"/>
-        </w:numPr>
-      </w:pPr>
-      <w:r>
-        <w:t>A set of workflow (ETL, analysis)</w:t>
-      </w:r>
-    </w:p>
-    <w:p>
-      <w:pPr>
-        <w:pStyle w:val="ListParagraph"/>
-        <w:numPr>
-          <w:ilvl w:val="1"/>
-          <w:numId w:val="23"/>
-        </w:numPr>
-      </w:pPr>
-      <w:r>
-        <w:t xml:space="preserve">A set of dataset (on the </w:t>
-      </w:r>
-      <w:proofErr w:type="spellStart"/>
-      <w:r>
-        <w:t>hdfs</w:t>
-      </w:r>
-      <w:proofErr w:type="spellEnd"/>
-      <w:r>
-        <w:t>)</w:t>
-      </w:r>
-    </w:p>
-    <w:p>
-      <w:pPr>
-        <w:pStyle w:val="ListParagraph"/>
-        <w:numPr>
-          <w:ilvl w:val="1"/>
-          <w:numId w:val="23"/>
-        </w:numPr>
-      </w:pPr>
-      <w:r>
-        <w:t>A corresponding tableau project.</w:t>
-      </w:r>
-    </w:p>
-    <w:p>
-      <w:pPr>
-        <w:pStyle w:val="ListParagraph"/>
-        <w:ind w:firstLine="720"/>
-      </w:pPr>
-      <w:r>
-        <w:t xml:space="preserve">Or </w:t>
-      </w:r>
-    </w:p>
-    <w:p>
-      <w:pPr>
-        <w:pStyle w:val="ListParagraph"/>
-        <w:numPr>
-          <w:ilvl w:val="1"/>
-          <w:numId w:val="23"/>
-        </w:numPr>
-      </w:pPr>
-      <w:r>
-        <w:t xml:space="preserve">A set of Custom </w:t>
-      </w:r>
-      <w:proofErr w:type="spellStart"/>
-      <w:r>
-        <w:t>DashView</w:t>
-      </w:r>
-      <w:proofErr w:type="spellEnd"/>
-      <w:r>
-        <w:t xml:space="preserve"> dashboards</w:t>
-      </w:r>
-    </w:p>
-    <w:p>
-      <w:pPr>
-        <w:pStyle w:val="Heading3"/>
-        <w:numPr>
-          <w:ilvl w:val="2"/>
-          <w:numId w:val="1"/>
-        </w:numPr>
-      </w:pPr>
-      <w:r>
-        <w:t>Operations</w:t>
-      </w:r>
-    </w:p>
-    <w:p>
-      <w:pPr>
-        <w:pStyle w:val="ListParagraph"/>
-        <w:numPr>
-          <w:ilvl w:val="0"/>
-          <w:numId w:val="23"/>
-        </w:numPr>
-      </w:pPr>
-      <w:r>
-        <w:t>c</w:t>
-      </w:r>
-      <w:r>
-        <w:t>reate</w:t>
-      </w:r>
-      <w:r>
-        <w:t>()</w:t>
-      </w:r>
-    </w:p>
-    <w:p>
-      <w:pPr>
-        <w:pStyle w:val="ListParagraph"/>
-        <w:numPr>
-          <w:ilvl w:val="0"/>
-          <w:numId w:val="23"/>
-        </w:numPr>
-      </w:pPr>
-      <w:r>
-        <w:t>u</w:t>
-      </w:r>
-      <w:r>
-        <w:t>pdate</w:t>
-      </w:r>
-      <w:r>
-        <w:t>()</w:t>
-      </w:r>
-    </w:p>
-    <w:p>
-      <w:pPr>
-        <w:pStyle w:val="ListParagraph"/>
-        <w:numPr>
-          <w:ilvl w:val="0"/>
-          <w:numId w:val="23"/>
-        </w:numPr>
-      </w:pPr>
-      <w:r>
-        <w:t>d</w:t>
-      </w:r>
-      <w:r>
-        <w:t>elete</w:t>
-      </w:r>
-      <w:r>
-        <w:t>()</w:t>
-      </w:r>
-    </w:p>
-    <w:p>
-      <w:pPr>
-        <w:pStyle w:val="ListParagraph"/>
-        <w:numPr>
-          <w:ilvl w:val="0"/>
-          <w:numId w:val="23"/>
-        </w:numPr>
-      </w:pPr>
-      <w:proofErr w:type="spellStart"/>
-      <w:r>
-        <w:t>get</w:t>
-      </w:r>
-      <w:r>
-        <w:t>ById</w:t>
-      </w:r>
-      <w:proofErr w:type="spellEnd"/>
-      <w:r>
-        <w:t>()</w:t>
-      </w:r>
-    </w:p>
-    <w:p>
-      <w:pPr>
-        <w:pStyle w:val="ListParagraph"/>
-        <w:numPr>
-          <w:ilvl w:val="0"/>
-          <w:numId w:val="23"/>
-        </w:numPr>
-      </w:pPr>
-      <w:proofErr w:type="spellStart"/>
-      <w:r>
-        <w:t>getAll</w:t>
-      </w:r>
-      <w:proofErr w:type="spellEnd"/>
-      <w:r>
-        <w:t>()</w:t>
-      </w:r>
-    </w:p>
-    <w:p>
-      <w:pPr>
-        <w:ind w:left="0" w:firstLine="0"/>
-      </w:pPr>
-    </w:p>
-    <w:p>
-      <w:pPr>
-        <w:pStyle w:val="Heading2"/>
-        <w:numPr>
-          <w:ilvl w:val="1"/>
-          <w:numId w:val="1"/>
-        </w:numPr>
-      </w:pPr>
-      <w:r>
-        <w:t>Flow Management</w:t>
-      </w:r>
-    </w:p>
-    <w:p>
-      <w:pPr>
-        <w:pStyle w:val="Heading3"/>
-        <w:numPr>
-          <w:ilvl w:val="2"/>
-          <w:numId w:val="1"/>
-        </w:numPr>
-      </w:pPr>
-      <w:r>
-        <w:t>Flow Definition</w:t>
-      </w:r>
-    </w:p>
-    <w:p>
-      <w:pPr>
-        <w:pStyle w:val="ListParagraph"/>
-        <w:numPr>
-          <w:ilvl w:val="0"/>
-          <w:numId w:val="27"/>
-        </w:numPr>
-      </w:pPr>
-      <w:r>
-        <w:t>Name</w:t>
-      </w:r>
-    </w:p>
-    <w:p>
-      <w:pPr>
-        <w:pStyle w:val="ListParagraph"/>
-        <w:numPr>
-          <w:ilvl w:val="0"/>
-          <w:numId w:val="27"/>
-        </w:numPr>
-      </w:pPr>
-      <w:proofErr w:type="spellStart"/>
-      <w:r>
-        <w:t>UpdateTime</w:t>
-      </w:r>
-      <w:proofErr w:type="spellEnd"/>
-    </w:p>
-    <w:p>
-      <w:pPr>
-        <w:pStyle w:val="ListParagraph"/>
-        <w:numPr>
-          <w:ilvl w:val="0"/>
-          <w:numId w:val="27"/>
-        </w:numPr>
-      </w:pPr>
-      <w:proofErr w:type="spellStart"/>
-      <w:r>
-        <w:t>FlowContent</w:t>
-      </w:r>
-      <w:proofErr w:type="spellEnd"/>
-      <w:r>
-        <w:t xml:space="preserve"> (</w:t>
-      </w:r>
-      <w:proofErr w:type="spellStart"/>
-      <w:r>
-        <w:t>json</w:t>
-      </w:r>
-      <w:proofErr w:type="spellEnd"/>
-      <w:r>
-        <w:t xml:space="preserve"> definition)</w:t>
-      </w:r>
-    </w:p>
-    <w:p>
-      <w:pPr>
-        <w:pStyle w:val="ListParagraph"/>
-        <w:numPr>
-          <w:ilvl w:val="1"/>
-          <w:numId w:val="27"/>
-        </w:numPr>
-      </w:pPr>
-      <w:r>
-        <w:t>A set of nodes</w:t>
-      </w:r>
-    </w:p>
-    <w:p>
-      <w:pPr>
-        <w:pStyle w:val="ListParagraph"/>
-        <w:numPr>
-          <w:ilvl w:val="1"/>
-          <w:numId w:val="27"/>
-        </w:numPr>
-      </w:pPr>
-      <w:r>
-        <w:t>A set of links</w:t>
-      </w:r>
-    </w:p>
-    <w:p>
-      <w:pPr>
-        <w:pStyle w:val="ListParagraph"/>
-        <w:numPr>
-          <w:ilvl w:val="1"/>
-          <w:numId w:val="27"/>
-        </w:numPr>
-      </w:pPr>
-      <w:r>
-        <w:t>A set of datasets</w:t>
-      </w:r>
-    </w:p>
-    <w:p>
-      <w:pPr>
-        <w:pStyle w:val="Heading3"/>
-        <w:numPr>
-          <w:ilvl w:val="2"/>
-          <w:numId w:val="1"/>
-        </w:numPr>
-      </w:pPr>
-      <w:r>
-        <w:t>Operations</w:t>
-      </w:r>
-    </w:p>
-    <w:p>
-      <w:pPr>
-        <w:pStyle w:val="ListParagraph"/>
-        <w:numPr>
-          <w:ilvl w:val="0"/>
-          <w:numId w:val="28"/>
-        </w:numPr>
-      </w:pPr>
-      <w:r>
-        <w:t>create()</w:t>
-      </w:r>
-    </w:p>
-    <w:p>
-      <w:pPr>
-        <w:pStyle w:val="ListParagraph"/>
-        <w:numPr>
-          <w:ilvl w:val="0"/>
-          <w:numId w:val="28"/>
-        </w:numPr>
-      </w:pPr>
-      <w:r>
-        <w:t>update()</w:t>
-      </w:r>
-    </w:p>
-    <w:p>
-      <w:pPr>
-        <w:pStyle w:val="ListParagraph"/>
-        <w:numPr>
-          <w:ilvl w:val="0"/>
-          <w:numId w:val="28"/>
-        </w:numPr>
-      </w:pPr>
-      <w:r>
-        <w:t>delete()</w:t>
-      </w:r>
-    </w:p>
-    <w:p>
-      <w:pPr>
-        <w:pStyle w:val="ListParagraph"/>
-        <w:numPr>
-          <w:ilvl w:val="0"/>
-          <w:numId w:val="28"/>
-        </w:numPr>
-      </w:pPr>
-      <w:r>
-        <w:t>get()</w:t>
-      </w:r>
-    </w:p>
-    <w:p/>
-    <w:p>
-      <w:pPr>
-        <w:pStyle w:val="Heading3"/>
-        <w:numPr>
-          <w:ilvl w:val="2"/>
-          <w:numId w:val="1"/>
-        </w:numPr>
-      </w:pPr>
-      <w:r>
-        <w:lastRenderedPageBreak/>
-        <w:t>Flow Editor</w:t>
-      </w:r>
-    </w:p>
-    <w:p>
-      <w:r>
-        <w:object w:dxaOrig="11175" w:dyaOrig="8520">
+        <w:keepNext/>
+      </w:pPr>
+      <w:r>
+        <w:object w:dxaOrig="7080" w:dyaOrig="8791">
           <v:shapetype id="_x0000_t75" coordsize="21600,21600" o:spt="75" o:preferrelative="t" path="m@4@5l@4@11@9@11@9@5xe" filled="f" stroked="f">
             <v:stroke joinstyle="miter"/>
             <v:formulas>
@@ -1195,11 +421,696 @@
             <v:path o:extrusionok="f" gradientshapeok="t" o:connecttype="rect"/>
             <o:lock v:ext="edit" aspectratio="t"/>
           </v:shapetype>
-          <v:shape id="_x0000_i1025" type="#_x0000_t75" style="width:6in;height:329.15pt" o:ole="">
+          <v:shape id="_x0000_i1026" type="#_x0000_t75" style="width:352.8pt;height:439.2pt" o:ole="">
             <v:imagedata r:id="rId5" o:title=""/>
           </v:shape>
-          <o:OLEObject Type="Embed" ProgID="Visio.Drawing.15" ShapeID="_x0000_i1025" DrawAspect="Content" ObjectID="_1537898848" r:id="rId6"/>
+          <o:OLEObject Type="Embed" ProgID="Visio.Drawing.15" ShapeID="_x0000_i1026" DrawAspect="Content" ObjectID="_1539055202" r:id="rId6"/>
         </w:object>
+      </w:r>
+    </w:p>
+    <w:p>
+      <w:pPr>
+        <w:pStyle w:val="Caption"/>
+        <w:jc w:val="center"/>
+      </w:pPr>
+      <w:r>
+        <w:t xml:space="preserve">Figure </w:t>
+      </w:r>
+      <w:r>
+        <w:fldChar w:fldCharType="begin"/>
+      </w:r>
+      <w:r>
+        <w:instrText xml:space="preserve"> SEQ Figure \* ARABIC </w:instrText>
+      </w:r>
+      <w:r>
+        <w:fldChar w:fldCharType="separate"/>
+      </w:r>
+      <w:r>
+        <w:rPr>
+          <w:noProof/>
+        </w:rPr>
+        <w:t>1</w:t>
+      </w:r>
+      <w:r>
+        <w:fldChar w:fldCharType="end"/>
+      </w:r>
+      <w:r>
+        <w:t xml:space="preserve"> Account </w:t>
+      </w:r>
+      <w:proofErr w:type="spellStart"/>
+      <w:r>
+        <w:t>Mgmt</w:t>
+      </w:r>
+      <w:proofErr w:type="spellEnd"/>
+      <w:r>
+        <w:t xml:space="preserve"> Data Model</w:t>
+      </w:r>
+    </w:p>
+    <w:p>
+      <w:pPr>
+        <w:pStyle w:val="Heading3"/>
+        <w:numPr>
+          <w:ilvl w:val="2"/>
+          <w:numId w:val="1"/>
+        </w:numPr>
+      </w:pPr>
+      <w:r>
+        <w:t>Account Definition</w:t>
+      </w:r>
+    </w:p>
+    <w:p>
+      <w:pPr>
+        <w:pStyle w:val="ListParagraph"/>
+        <w:numPr>
+          <w:ilvl w:val="0"/>
+          <w:numId w:val="25"/>
+        </w:numPr>
+      </w:pPr>
+      <w:r>
+        <w:t>Username</w:t>
+      </w:r>
+    </w:p>
+    <w:p>
+      <w:pPr>
+        <w:pStyle w:val="ListParagraph"/>
+        <w:numPr>
+          <w:ilvl w:val="0"/>
+          <w:numId w:val="25"/>
+        </w:numPr>
+      </w:pPr>
+      <w:r>
+        <w:t>Password</w:t>
+      </w:r>
+    </w:p>
+    <w:p>
+      <w:pPr>
+        <w:pStyle w:val="ListParagraph"/>
+        <w:numPr>
+          <w:ilvl w:val="0"/>
+          <w:numId w:val="25"/>
+        </w:numPr>
+      </w:pPr>
+      <w:r>
+        <w:t>Email</w:t>
+      </w:r>
+    </w:p>
+    <w:p>
+      <w:pPr>
+        <w:pStyle w:val="ListParagraph"/>
+        <w:numPr>
+          <w:ilvl w:val="0"/>
+          <w:numId w:val="25"/>
+        </w:numPr>
+      </w:pPr>
+      <w:proofErr w:type="spellStart"/>
+      <w:r>
+        <w:t>GroupId</w:t>
+      </w:r>
+      <w:proofErr w:type="spellEnd"/>
+    </w:p>
+    <w:p>
+      <w:pPr>
+        <w:pStyle w:val="ListParagraph"/>
+        <w:numPr>
+          <w:ilvl w:val="0"/>
+          <w:numId w:val="25"/>
+        </w:numPr>
+      </w:pPr>
+      <w:proofErr w:type="spellStart"/>
+      <w:r>
+        <w:t>UpdateTime</w:t>
+      </w:r>
+      <w:proofErr w:type="spellEnd"/>
+    </w:p>
+    <w:p>
+      <w:pPr>
+        <w:pStyle w:val="ListParagraph"/>
+        <w:ind w:left="360" w:firstLine="0"/>
+      </w:pPr>
+    </w:p>
+    <w:p>
+      <w:pPr>
+        <w:pStyle w:val="Heading3"/>
+        <w:numPr>
+          <w:ilvl w:val="2"/>
+          <w:numId w:val="1"/>
+        </w:numPr>
+      </w:pPr>
+      <w:r>
+        <w:lastRenderedPageBreak/>
+        <w:t>Group Definition</w:t>
+      </w:r>
+    </w:p>
+    <w:p>
+      <w:pPr>
+        <w:pStyle w:val="ListParagraph"/>
+        <w:numPr>
+          <w:ilvl w:val="0"/>
+          <w:numId w:val="25"/>
+        </w:numPr>
+      </w:pPr>
+      <w:proofErr w:type="spellStart"/>
+      <w:r>
+        <w:t>GroupId</w:t>
+      </w:r>
+      <w:proofErr w:type="spellEnd"/>
+    </w:p>
+    <w:p>
+      <w:pPr>
+        <w:pStyle w:val="ListParagraph"/>
+        <w:numPr>
+          <w:ilvl w:val="0"/>
+          <w:numId w:val="25"/>
+        </w:numPr>
+      </w:pPr>
+      <w:proofErr w:type="spellStart"/>
+      <w:r>
+        <w:t>UpdateTime</w:t>
+      </w:r>
+      <w:proofErr w:type="spellEnd"/>
+    </w:p>
+    <w:p>
+      <w:pPr>
+        <w:pStyle w:val="Heading3"/>
+        <w:numPr>
+          <w:ilvl w:val="2"/>
+          <w:numId w:val="1"/>
+        </w:numPr>
+      </w:pPr>
+      <w:r>
+        <w:t>Group Permission Definition</w:t>
+      </w:r>
+    </w:p>
+    <w:p>
+      <w:pPr>
+        <w:pStyle w:val="ListParagraph"/>
+        <w:ind w:left="360" w:firstLine="0"/>
+      </w:pPr>
+      <w:r>
+        <w:t>Is defined as actions permitted on a set of projects</w:t>
+      </w:r>
+    </w:p>
+    <w:p>
+      <w:pPr>
+        <w:pStyle w:val="ListParagraph"/>
+        <w:ind w:left="360" w:firstLine="0"/>
+      </w:pPr>
+      <w:r>
+        <w:t xml:space="preserve">For example: An account can have </w:t>
+      </w:r>
+    </w:p>
+    <w:p>
+      <w:pPr>
+        <w:pStyle w:val="ListParagraph"/>
+        <w:ind w:left="360" w:firstLine="0"/>
+      </w:pPr>
+      <w:r>
+        <w:t>Read on Project1, Project 2</w:t>
+      </w:r>
+    </w:p>
+    <w:p>
+      <w:pPr>
+        <w:pStyle w:val="ListParagraph"/>
+        <w:ind w:left="360" w:firstLine="0"/>
+      </w:pPr>
+      <w:r>
+        <w:t>Write on Project 3, Project 4</w:t>
+      </w:r>
+    </w:p>
+    <w:p>
+      <w:pPr>
+        <w:pStyle w:val="ListParagraph"/>
+        <w:ind w:left="360" w:firstLine="0"/>
+      </w:pPr>
+      <w:r>
+        <w:t>This is a relationship entity</w:t>
+      </w:r>
+    </w:p>
+    <w:p>
+      <w:pPr>
+        <w:pStyle w:val="ListParagraph"/>
+        <w:numPr>
+          <w:ilvl w:val="0"/>
+          <w:numId w:val="26"/>
+        </w:numPr>
+      </w:pPr>
+      <w:proofErr w:type="spellStart"/>
+      <w:r>
+        <w:t>GroupId</w:t>
+      </w:r>
+      <w:proofErr w:type="spellEnd"/>
+    </w:p>
+    <w:p>
+      <w:pPr>
+        <w:pStyle w:val="ListParagraph"/>
+        <w:numPr>
+          <w:ilvl w:val="0"/>
+          <w:numId w:val="26"/>
+        </w:numPr>
+      </w:pPr>
+      <w:r>
+        <w:t>Action</w:t>
+      </w:r>
+    </w:p>
+    <w:p>
+      <w:pPr>
+        <w:pStyle w:val="ListParagraph"/>
+        <w:numPr>
+          <w:ilvl w:val="0"/>
+          <w:numId w:val="26"/>
+        </w:numPr>
+      </w:pPr>
+      <w:proofErr w:type="spellStart"/>
+      <w:r>
+        <w:t>Project</w:t>
+      </w:r>
+      <w:r>
+        <w:t>Id</w:t>
+      </w:r>
+      <w:proofErr w:type="spellEnd"/>
+    </w:p>
+    <w:p>
+      <w:pPr>
+        <w:pStyle w:val="ListParagraph"/>
+        <w:numPr>
+          <w:ilvl w:val="0"/>
+          <w:numId w:val="26"/>
+        </w:numPr>
+      </w:pPr>
+      <w:proofErr w:type="spellStart"/>
+      <w:r>
+        <w:t>UpdateTime</w:t>
+      </w:r>
+      <w:proofErr w:type="spellEnd"/>
+    </w:p>
+    <w:p>
+      <w:pPr>
+        <w:pStyle w:val="Heading3"/>
+        <w:numPr>
+          <w:ilvl w:val="2"/>
+          <w:numId w:val="1"/>
+        </w:numPr>
+      </w:pPr>
+      <w:r>
+        <w:t>Project Definition</w:t>
+      </w:r>
+    </w:p>
+    <w:p>
+      <w:pPr>
+        <w:pStyle w:val="ListParagraph"/>
+        <w:numPr>
+          <w:ilvl w:val="0"/>
+          <w:numId w:val="23"/>
+        </w:numPr>
+      </w:pPr>
+      <w:proofErr w:type="spellStart"/>
+      <w:r>
+        <w:t>ProjectId</w:t>
+      </w:r>
+      <w:proofErr w:type="spellEnd"/>
+    </w:p>
+    <w:p>
+      <w:pPr>
+        <w:pStyle w:val="ListParagraph"/>
+        <w:numPr>
+          <w:ilvl w:val="0"/>
+          <w:numId w:val="23"/>
+        </w:numPr>
+      </w:pPr>
+      <w:proofErr w:type="spellStart"/>
+      <w:r>
+        <w:t>UpdateTime</w:t>
+      </w:r>
+      <w:proofErr w:type="spellEnd"/>
+    </w:p>
+    <w:p>
+      <w:pPr>
+        <w:pStyle w:val="ListParagraph"/>
+        <w:numPr>
+          <w:ilvl w:val="0"/>
+          <w:numId w:val="23"/>
+        </w:numPr>
+      </w:pPr>
+      <w:r>
+        <w:t>Project Content (</w:t>
+      </w:r>
+      <w:proofErr w:type="spellStart"/>
+      <w:r>
+        <w:t>json</w:t>
+      </w:r>
+      <w:proofErr w:type="spellEnd"/>
+      <w:r>
+        <w:t xml:space="preserve"> definition)</w:t>
+      </w:r>
+    </w:p>
+    <w:p>
+      <w:pPr>
+        <w:pStyle w:val="ListParagraph"/>
+        <w:numPr>
+          <w:ilvl w:val="1"/>
+          <w:numId w:val="23"/>
+        </w:numPr>
+      </w:pPr>
+      <w:r>
+        <w:t>A set of workflow (ETL, analysis)</w:t>
+      </w:r>
+    </w:p>
+    <w:p>
+      <w:pPr>
+        <w:pStyle w:val="ListParagraph"/>
+        <w:numPr>
+          <w:ilvl w:val="1"/>
+          <w:numId w:val="23"/>
+        </w:numPr>
+      </w:pPr>
+      <w:r>
+        <w:t xml:space="preserve">A set of dataset (on the </w:t>
+      </w:r>
+      <w:proofErr w:type="spellStart"/>
+      <w:r>
+        <w:t>hdfs</w:t>
+      </w:r>
+      <w:proofErr w:type="spellEnd"/>
+      <w:r>
+        <w:t>)</w:t>
+      </w:r>
+    </w:p>
+    <w:p>
+      <w:pPr>
+        <w:pStyle w:val="ListParagraph"/>
+        <w:numPr>
+          <w:ilvl w:val="1"/>
+          <w:numId w:val="23"/>
+        </w:numPr>
+      </w:pPr>
+      <w:r>
+        <w:t>A corresponding tableau project.</w:t>
+      </w:r>
+    </w:p>
+    <w:p>
+      <w:pPr>
+        <w:pStyle w:val="ListParagraph"/>
+        <w:ind w:firstLine="720"/>
+      </w:pPr>
+      <w:r>
+        <w:t xml:space="preserve">Or </w:t>
+      </w:r>
+    </w:p>
+    <w:p>
+      <w:pPr>
+        <w:pStyle w:val="ListParagraph"/>
+        <w:numPr>
+          <w:ilvl w:val="1"/>
+          <w:numId w:val="23"/>
+        </w:numPr>
+      </w:pPr>
+      <w:r>
+        <w:t xml:space="preserve">A set of Custom </w:t>
+      </w:r>
+      <w:proofErr w:type="spellStart"/>
+      <w:r>
+        <w:t>DashView</w:t>
+      </w:r>
+      <w:proofErr w:type="spellEnd"/>
+      <w:r>
+        <w:t xml:space="preserve"> dashboards</w:t>
+      </w:r>
+    </w:p>
+    <w:p>
+      <w:pPr>
+        <w:pStyle w:val="ListParagraph"/>
+        <w:ind w:left="360" w:firstLine="0"/>
+      </w:pPr>
+    </w:p>
+    <w:p>
+      <w:pPr>
+        <w:pStyle w:val="Heading3"/>
+        <w:numPr>
+          <w:ilvl w:val="2"/>
+          <w:numId w:val="1"/>
+        </w:numPr>
+      </w:pPr>
+      <w:r>
+        <w:t>Operations</w:t>
+      </w:r>
+    </w:p>
+    <w:p>
+      <w:pPr>
+        <w:pStyle w:val="ListParagraph"/>
+        <w:ind w:left="360" w:firstLine="0"/>
+      </w:pPr>
+    </w:p>
+    <w:p>
+      <w:pPr>
+        <w:pStyle w:val="Heading3"/>
+        <w:numPr>
+          <w:ilvl w:val="2"/>
+          <w:numId w:val="1"/>
+        </w:numPr>
+      </w:pPr>
+      <w:r>
+        <w:t>S</w:t>
+      </w:r>
+      <w:r>
+        <w:t xml:space="preserve">ingle </w:t>
+      </w:r>
+      <w:r>
+        <w:t>S</w:t>
+      </w:r>
+      <w:r>
+        <w:t>ign on</w:t>
+      </w:r>
+    </w:p>
+    <w:p>
+      <w:r>
+        <w:t>Account LDAP Server Integration</w:t>
+      </w:r>
+    </w:p>
+    <w:p>
+      <w:pPr>
+        <w:pStyle w:val="Heading2"/>
+        <w:numPr>
+          <w:ilvl w:val="1"/>
+          <w:numId w:val="1"/>
+        </w:numPr>
+      </w:pPr>
+      <w:r>
+        <w:t>Flow Management</w:t>
+      </w:r>
+    </w:p>
+    <w:p>
+      <w:pPr>
+        <w:pStyle w:val="Heading3"/>
+        <w:numPr>
+          <w:ilvl w:val="2"/>
+          <w:numId w:val="1"/>
+        </w:numPr>
+      </w:pPr>
+      <w:r>
+        <w:t>Flow Definition</w:t>
+      </w:r>
+    </w:p>
+    <w:p>
+      <w:pPr>
+        <w:pStyle w:val="ListParagraph"/>
+        <w:numPr>
+          <w:ilvl w:val="0"/>
+          <w:numId w:val="27"/>
+        </w:numPr>
+      </w:pPr>
+      <w:r>
+        <w:t>Name</w:t>
+      </w:r>
+    </w:p>
+    <w:p>
+      <w:pPr>
+        <w:pStyle w:val="ListParagraph"/>
+        <w:numPr>
+          <w:ilvl w:val="0"/>
+          <w:numId w:val="27"/>
+        </w:numPr>
+      </w:pPr>
+      <w:proofErr w:type="spellStart"/>
+      <w:r>
+        <w:t>UpdateTime</w:t>
+      </w:r>
+      <w:proofErr w:type="spellEnd"/>
+    </w:p>
+    <w:p>
+      <w:pPr>
+        <w:pStyle w:val="ListParagraph"/>
+        <w:numPr>
+          <w:ilvl w:val="0"/>
+          <w:numId w:val="27"/>
+        </w:numPr>
+      </w:pPr>
+      <w:proofErr w:type="spellStart"/>
+      <w:r>
+        <w:t>FlowContent</w:t>
+      </w:r>
+      <w:proofErr w:type="spellEnd"/>
+      <w:r>
+        <w:t xml:space="preserve"> (</w:t>
+      </w:r>
+      <w:proofErr w:type="spellStart"/>
+      <w:r>
+        <w:t>json</w:t>
+      </w:r>
+      <w:proofErr w:type="spellEnd"/>
+      <w:r>
+        <w:t xml:space="preserve"> definition)</w:t>
+      </w:r>
+    </w:p>
+    <w:p>
+      <w:pPr>
+        <w:pStyle w:val="ListParagraph"/>
+        <w:numPr>
+          <w:ilvl w:val="1"/>
+          <w:numId w:val="27"/>
+        </w:numPr>
+      </w:pPr>
+      <w:r>
+        <w:t>A set of nodes</w:t>
+      </w:r>
+    </w:p>
+    <w:p>
+      <w:pPr>
+        <w:pStyle w:val="ListParagraph"/>
+        <w:numPr>
+          <w:ilvl w:val="1"/>
+          <w:numId w:val="27"/>
+        </w:numPr>
+      </w:pPr>
+      <w:r>
+        <w:t>A set of links</w:t>
+      </w:r>
+    </w:p>
+    <w:p>
+      <w:pPr>
+        <w:pStyle w:val="ListParagraph"/>
+        <w:numPr>
+          <w:ilvl w:val="1"/>
+          <w:numId w:val="27"/>
+        </w:numPr>
+      </w:pPr>
+      <w:r>
+        <w:t>A set of datasets</w:t>
+      </w:r>
+    </w:p>
+    <w:p>
+      <w:pPr>
+        <w:pStyle w:val="Heading3"/>
+        <w:numPr>
+          <w:ilvl w:val="2"/>
+          <w:numId w:val="1"/>
+        </w:numPr>
+      </w:pPr>
+      <w:r>
+        <w:t>Operations</w:t>
+      </w:r>
+    </w:p>
+    <w:p>
+      <w:pPr>
+        <w:pStyle w:val="ListParagraph"/>
+        <w:numPr>
+          <w:ilvl w:val="0"/>
+          <w:numId w:val="28"/>
+        </w:numPr>
+      </w:pPr>
+      <w:r>
+        <w:t>create()</w:t>
+      </w:r>
+    </w:p>
+    <w:p>
+      <w:pPr>
+        <w:pStyle w:val="ListParagraph"/>
+        <w:numPr>
+          <w:ilvl w:val="0"/>
+          <w:numId w:val="28"/>
+        </w:numPr>
+      </w:pPr>
+      <w:r>
+        <w:t>update()</w:t>
+      </w:r>
+    </w:p>
+    <w:p>
+      <w:pPr>
+        <w:pStyle w:val="ListParagraph"/>
+        <w:numPr>
+          <w:ilvl w:val="0"/>
+          <w:numId w:val="28"/>
+        </w:numPr>
+      </w:pPr>
+      <w:r>
+        <w:t>delete()</w:t>
+      </w:r>
+    </w:p>
+    <w:p>
+      <w:pPr>
+        <w:pStyle w:val="ListParagraph"/>
+        <w:numPr>
+          <w:ilvl w:val="0"/>
+          <w:numId w:val="28"/>
+        </w:numPr>
+      </w:pPr>
+      <w:r>
+        <w:lastRenderedPageBreak/>
+        <w:t>get()</w:t>
+      </w:r>
+    </w:p>
+    <w:p/>
+    <w:p>
+      <w:pPr>
+        <w:pStyle w:val="Heading3"/>
+        <w:numPr>
+          <w:ilvl w:val="2"/>
+          <w:numId w:val="1"/>
+        </w:numPr>
+      </w:pPr>
+      <w:r>
+        <w:t>Flow Editor</w:t>
+      </w:r>
+    </w:p>
+    <w:p>
+      <w:pPr>
+        <w:keepNext/>
+      </w:pPr>
+      <w:r>
+        <w:object w:dxaOrig="11175" w:dyaOrig="8520">
+          <v:shape id="_x0000_i1025" type="#_x0000_t75" style="width:6in;height:331.2pt" o:ole="">
+            <v:imagedata r:id="rId7" o:title=""/>
+          </v:shape>
+          <o:OLEObject Type="Embed" ProgID="Visio.Drawing.15" ShapeID="_x0000_i1025" DrawAspect="Content" ObjectID="_1539055203" r:id="rId8"/>
+        </w:object>
+      </w:r>
+    </w:p>
+    <w:p>
+      <w:pPr>
+        <w:pStyle w:val="Caption"/>
+      </w:pPr>
+      <w:r>
+        <w:t xml:space="preserve">Figure </w:t>
+      </w:r>
+      <w:r>
+        <w:fldChar w:fldCharType="begin"/>
+      </w:r>
+      <w:r>
+        <w:instrText xml:space="preserve"> SEQ Figure \* ARABIC </w:instrText>
+      </w:r>
+      <w:r>
+        <w:fldChar w:fldCharType="separate"/>
+      </w:r>
+      <w:r>
+        <w:rPr>
+          <w:noProof/>
+        </w:rPr>
+        <w:t>2</w:t>
+      </w:r>
+      <w:r>
+        <w:fldChar w:fldCharType="end"/>
+      </w:r>
+      <w:r>
+        <w:t xml:space="preserve"> Flow Editor</w:t>
       </w:r>
     </w:p>
     <w:p>
@@ -1306,6 +1217,8 @@
           <w:numId w:val="1"/>
         </w:numPr>
       </w:pPr>
+      <w:bookmarkStart w:id="0" w:name="_GoBack"/>
+      <w:bookmarkEnd w:id="0"/>
       <w:r>
         <w:t>Dashboard Management</w:t>
       </w:r>
@@ -1355,6 +1268,7 @@
         </w:numPr>
       </w:pPr>
       <w:r>
+        <w:lastRenderedPageBreak/>
         <w:t xml:space="preserve">Passing parameters to tableau dashboards using tableau </w:t>
       </w:r>
       <w:proofErr w:type="spellStart"/>
@@ -1394,7 +1308,6 @@
       <w:proofErr w:type="spellStart"/>
       <w:proofErr w:type="gramStart"/>
       <w:r>
-        <w:lastRenderedPageBreak/>
         <w:t>get</w:t>
       </w:r>
       <w:r>
@@ -1417,8 +1330,6 @@
           <w:numId w:val="1"/>
         </w:numPr>
       </w:pPr>
-      <w:bookmarkStart w:id="0" w:name="_GoBack"/>
-      <w:bookmarkEnd w:id="0"/>
       <w:r>
         <w:t xml:space="preserve">Custom </w:t>
       </w:r>
@@ -1720,7 +1631,7 @@
       <w:r>
         <w:t xml:space="preserve"> API: </w:t>
       </w:r>
-      <w:hyperlink r:id="rId7" w:history="1">
+      <w:hyperlink r:id="rId9" w:history="1">
         <w:r>
           <w:rPr>
             <w:rStyle w:val="Hyperlink"/>
@@ -1737,7 +1648,7 @@
           <w:numId w:val="14"/>
         </w:numPr>
       </w:pPr>
-      <w:hyperlink r:id="rId8" w:history="1">
+      <w:hyperlink r:id="rId10" w:history="1">
         <w:r>
           <w:rPr>
             <w:rStyle w:val="Hyperlink"/>
@@ -1754,7 +1665,7 @@
           <w:numId w:val="14"/>
         </w:numPr>
       </w:pPr>
-      <w:hyperlink r:id="rId9" w:history="1">
+      <w:hyperlink r:id="rId11" w:history="1">
         <w:r>
           <w:rPr>
             <w:rStyle w:val="Hyperlink"/>

--- a/bdap-mgr/doc/DashView_v1.docx
+++ b/bdap-mgr/doc/DashView_v1.docx
@@ -19,9 +19,11 @@
           <w:numId w:val="1"/>
         </w:numPr>
       </w:pPr>
+      <w:bookmarkStart w:id="0" w:name="_Toc466004262"/>
       <w:r>
         <w:t>Document History</w:t>
       </w:r>
+      <w:bookmarkEnd w:id="0"/>
     </w:p>
     <w:tbl>
       <w:tblPr>
@@ -255,9 +257,3305 @@
           <w:numId w:val="1"/>
         </w:numPr>
       </w:pPr>
+      <w:bookmarkStart w:id="1" w:name="_Toc466004263"/>
+      <w:r>
+        <w:t>TOC</w:t>
+      </w:r>
+      <w:bookmarkEnd w:id="1"/>
+    </w:p>
+    <w:sdt>
+      <w:sdtPr>
+        <w:id w:val="-300848160"/>
+        <w:docPartObj>
+          <w:docPartGallery w:val="Table of Contents"/>
+          <w:docPartUnique/>
+        </w:docPartObj>
+      </w:sdtPr>
+      <w:sdtEndPr>
+        <w:rPr>
+          <w:rFonts w:asciiTheme="minorHAnsi" w:eastAsiaTheme="minorEastAsia" w:hAnsiTheme="minorHAnsi" w:cstheme="minorBidi"/>
+          <w:b/>
+          <w:bCs/>
+          <w:noProof/>
+          <w:color w:val="auto"/>
+          <w:sz w:val="22"/>
+          <w:szCs w:val="22"/>
+          <w:lang w:eastAsia="zh-CN"/>
+        </w:rPr>
+      </w:sdtEndPr>
+      <w:sdtContent>
+        <w:p>
+          <w:pPr>
+            <w:pStyle w:val="TOCHeading"/>
+          </w:pPr>
+          <w:r>
+            <w:t>Contents</w:t>
+          </w:r>
+        </w:p>
+        <w:p>
+          <w:pPr>
+            <w:pStyle w:val="TOC1"/>
+            <w:tabs>
+              <w:tab w:val="right" w:leader="dot" w:pos="8630"/>
+            </w:tabs>
+            <w:rPr>
+              <w:noProof/>
+            </w:rPr>
+          </w:pPr>
+          <w:r>
+            <w:fldChar w:fldCharType="begin"/>
+          </w:r>
+          <w:r>
+            <w:instrText xml:space="preserve"> TOC \o "1-3" \h \z \u </w:instrText>
+          </w:r>
+          <w:r>
+            <w:fldChar w:fldCharType="separate"/>
+          </w:r>
+          <w:hyperlink w:anchor="_Toc466004262" w:history="1">
+            <w:r>
+              <w:rPr>
+                <w:rStyle w:val="Hyperlink"/>
+                <w:noProof/>
+              </w:rPr>
+              <w:t>1.</w:t>
+            </w:r>
+            <w:r>
+              <w:rPr>
+                <w:noProof/>
+              </w:rPr>
+              <w:tab/>
+            </w:r>
+            <w:r>
+              <w:rPr>
+                <w:rStyle w:val="Hyperlink"/>
+                <w:noProof/>
+              </w:rPr>
+              <w:t>Document History</w:t>
+            </w:r>
+            <w:r>
+              <w:rPr>
+                <w:noProof/>
+                <w:webHidden/>
+              </w:rPr>
+              <w:tab/>
+            </w:r>
+            <w:r>
+              <w:rPr>
+                <w:noProof/>
+                <w:webHidden/>
+              </w:rPr>
+              <w:fldChar w:fldCharType="begin"/>
+            </w:r>
+            <w:r>
+              <w:rPr>
+                <w:noProof/>
+                <w:webHidden/>
+              </w:rPr>
+              <w:instrText xml:space="preserve"> PAGEREF _Toc466004262 \h </w:instrText>
+            </w:r>
+            <w:r>
+              <w:rPr>
+                <w:noProof/>
+                <w:webHidden/>
+              </w:rPr>
+            </w:r>
+            <w:r>
+              <w:rPr>
+                <w:noProof/>
+                <w:webHidden/>
+              </w:rPr>
+              <w:fldChar w:fldCharType="separate"/>
+            </w:r>
+            <w:r>
+              <w:rPr>
+                <w:noProof/>
+                <w:webHidden/>
+              </w:rPr>
+              <w:t>1</w:t>
+            </w:r>
+            <w:r>
+              <w:rPr>
+                <w:noProof/>
+                <w:webHidden/>
+              </w:rPr>
+              <w:fldChar w:fldCharType="end"/>
+            </w:r>
+          </w:hyperlink>
+        </w:p>
+        <w:p>
+          <w:pPr>
+            <w:pStyle w:val="TOC1"/>
+            <w:tabs>
+              <w:tab w:val="right" w:leader="dot" w:pos="8630"/>
+            </w:tabs>
+            <w:rPr>
+              <w:noProof/>
+            </w:rPr>
+          </w:pPr>
+          <w:hyperlink w:anchor="_Toc466004263" w:history="1">
+            <w:r>
+              <w:rPr>
+                <w:rStyle w:val="Hyperlink"/>
+                <w:noProof/>
+              </w:rPr>
+              <w:t>2.</w:t>
+            </w:r>
+            <w:r>
+              <w:rPr>
+                <w:noProof/>
+              </w:rPr>
+              <w:tab/>
+            </w:r>
+            <w:r>
+              <w:rPr>
+                <w:rStyle w:val="Hyperlink"/>
+                <w:noProof/>
+              </w:rPr>
+              <w:t>TOC</w:t>
+            </w:r>
+            <w:r>
+              <w:rPr>
+                <w:noProof/>
+                <w:webHidden/>
+              </w:rPr>
+              <w:tab/>
+            </w:r>
+            <w:r>
+              <w:rPr>
+                <w:noProof/>
+                <w:webHidden/>
+              </w:rPr>
+              <w:fldChar w:fldCharType="begin"/>
+            </w:r>
+            <w:r>
+              <w:rPr>
+                <w:noProof/>
+                <w:webHidden/>
+              </w:rPr>
+              <w:instrText xml:space="preserve"> PAGEREF _Toc466004263 \h </w:instrText>
+            </w:r>
+            <w:r>
+              <w:rPr>
+                <w:noProof/>
+                <w:webHidden/>
+              </w:rPr>
+            </w:r>
+            <w:r>
+              <w:rPr>
+                <w:noProof/>
+                <w:webHidden/>
+              </w:rPr>
+              <w:fldChar w:fldCharType="separate"/>
+            </w:r>
+            <w:r>
+              <w:rPr>
+                <w:noProof/>
+                <w:webHidden/>
+              </w:rPr>
+              <w:t>1</w:t>
+            </w:r>
+            <w:r>
+              <w:rPr>
+                <w:noProof/>
+                <w:webHidden/>
+              </w:rPr>
+              <w:fldChar w:fldCharType="end"/>
+            </w:r>
+          </w:hyperlink>
+        </w:p>
+        <w:p>
+          <w:pPr>
+            <w:pStyle w:val="TOC1"/>
+            <w:tabs>
+              <w:tab w:val="right" w:leader="dot" w:pos="8630"/>
+            </w:tabs>
+            <w:rPr>
+              <w:noProof/>
+            </w:rPr>
+          </w:pPr>
+          <w:hyperlink w:anchor="_Toc466004264" w:history="1">
+            <w:r>
+              <w:rPr>
+                <w:rStyle w:val="Hyperlink"/>
+                <w:noProof/>
+              </w:rPr>
+              <w:t>3.</w:t>
+            </w:r>
+            <w:r>
+              <w:rPr>
+                <w:noProof/>
+              </w:rPr>
+              <w:tab/>
+            </w:r>
+            <w:r>
+              <w:rPr>
+                <w:rStyle w:val="Hyperlink"/>
+                <w:noProof/>
+              </w:rPr>
+              <w:t>Technology</w:t>
+            </w:r>
+            <w:r>
+              <w:rPr>
+                <w:noProof/>
+                <w:webHidden/>
+              </w:rPr>
+              <w:tab/>
+            </w:r>
+            <w:r>
+              <w:rPr>
+                <w:noProof/>
+                <w:webHidden/>
+              </w:rPr>
+              <w:fldChar w:fldCharType="begin"/>
+            </w:r>
+            <w:r>
+              <w:rPr>
+                <w:noProof/>
+                <w:webHidden/>
+              </w:rPr>
+              <w:instrText xml:space="preserve"> PAGEREF _Toc466004264 \h </w:instrText>
+            </w:r>
+            <w:r>
+              <w:rPr>
+                <w:noProof/>
+                <w:webHidden/>
+              </w:rPr>
+            </w:r>
+            <w:r>
+              <w:rPr>
+                <w:noProof/>
+                <w:webHidden/>
+              </w:rPr>
+              <w:fldChar w:fldCharType="separate"/>
+            </w:r>
+            <w:r>
+              <w:rPr>
+                <w:noProof/>
+                <w:webHidden/>
+              </w:rPr>
+              <w:t>2</w:t>
+            </w:r>
+            <w:r>
+              <w:rPr>
+                <w:noProof/>
+                <w:webHidden/>
+              </w:rPr>
+              <w:fldChar w:fldCharType="end"/>
+            </w:r>
+          </w:hyperlink>
+        </w:p>
+        <w:bookmarkStart w:id="2" w:name="_GoBack"/>
+        <w:p>
+          <w:pPr>
+            <w:pStyle w:val="TOC1"/>
+            <w:tabs>
+              <w:tab w:val="right" w:leader="dot" w:pos="8630"/>
+            </w:tabs>
+            <w:rPr>
+              <w:noProof/>
+            </w:rPr>
+          </w:pPr>
+          <w:r>
+            <w:rPr>
+              <w:rStyle w:val="Hyperlink"/>
+              <w:noProof/>
+            </w:rPr>
+            <w:fldChar w:fldCharType="begin"/>
+          </w:r>
+          <w:r>
+            <w:rPr>
+              <w:rStyle w:val="Hyperlink"/>
+              <w:noProof/>
+            </w:rPr>
+            <w:instrText xml:space="preserve"> </w:instrText>
+          </w:r>
+          <w:r>
+            <w:rPr>
+              <w:noProof/>
+            </w:rPr>
+            <w:instrText>HYPERLINK \l "_Toc466004265"</w:instrText>
+          </w:r>
+          <w:r>
+            <w:rPr>
+              <w:rStyle w:val="Hyperlink"/>
+              <w:noProof/>
+            </w:rPr>
+            <w:instrText xml:space="preserve"> </w:instrText>
+          </w:r>
+          <w:r>
+            <w:rPr>
+              <w:rStyle w:val="Hyperlink"/>
+              <w:noProof/>
+            </w:rPr>
+          </w:r>
+          <w:r>
+            <w:rPr>
+              <w:rStyle w:val="Hyperlink"/>
+              <w:noProof/>
+            </w:rPr>
+            <w:fldChar w:fldCharType="separate"/>
+          </w:r>
+          <w:r>
+            <w:rPr>
+              <w:rStyle w:val="Hyperlink"/>
+              <w:noProof/>
+            </w:rPr>
+            <w:t>4.</w:t>
+          </w:r>
+          <w:r>
+            <w:rPr>
+              <w:noProof/>
+            </w:rPr>
+            <w:tab/>
+          </w:r>
+          <w:r>
+            <w:rPr>
+              <w:rStyle w:val="Hyperlink"/>
+              <w:noProof/>
+            </w:rPr>
+            <w:t>Functional Modules</w:t>
+          </w:r>
+          <w:r>
+            <w:rPr>
+              <w:noProof/>
+              <w:webHidden/>
+            </w:rPr>
+            <w:tab/>
+          </w:r>
+          <w:r>
+            <w:rPr>
+              <w:noProof/>
+              <w:webHidden/>
+            </w:rPr>
+            <w:fldChar w:fldCharType="begin"/>
+          </w:r>
+          <w:r>
+            <w:rPr>
+              <w:noProof/>
+              <w:webHidden/>
+            </w:rPr>
+            <w:instrText xml:space="preserve"> PAGEREF _Toc466004265 \h </w:instrText>
+          </w:r>
+          <w:r>
+            <w:rPr>
+              <w:noProof/>
+              <w:webHidden/>
+            </w:rPr>
+          </w:r>
+          <w:r>
+            <w:rPr>
+              <w:noProof/>
+              <w:webHidden/>
+            </w:rPr>
+            <w:fldChar w:fldCharType="separate"/>
+          </w:r>
+          <w:r>
+            <w:rPr>
+              <w:noProof/>
+              <w:webHidden/>
+            </w:rPr>
+            <w:t>3</w:t>
+          </w:r>
+          <w:r>
+            <w:rPr>
+              <w:noProof/>
+              <w:webHidden/>
+            </w:rPr>
+            <w:fldChar w:fldCharType="end"/>
+          </w:r>
+          <w:r>
+            <w:rPr>
+              <w:rStyle w:val="Hyperlink"/>
+              <w:noProof/>
+            </w:rPr>
+            <w:fldChar w:fldCharType="end"/>
+          </w:r>
+        </w:p>
+        <w:p>
+          <w:pPr>
+            <w:pStyle w:val="TOC2"/>
+            <w:tabs>
+              <w:tab w:val="right" w:leader="dot" w:pos="8630"/>
+            </w:tabs>
+            <w:rPr>
+              <w:noProof/>
+            </w:rPr>
+          </w:pPr>
+          <w:hyperlink w:anchor="_Toc466004266" w:history="1">
+            <w:r>
+              <w:rPr>
+                <w:rStyle w:val="Hyperlink"/>
+                <w:noProof/>
+              </w:rPr>
+              <w:t>4.1.</w:t>
+            </w:r>
+            <w:r>
+              <w:rPr>
+                <w:noProof/>
+              </w:rPr>
+              <w:tab/>
+            </w:r>
+            <w:r>
+              <w:rPr>
+                <w:rStyle w:val="Hyperlink"/>
+                <w:noProof/>
+              </w:rPr>
+              <w:t>Account Management and Editor</w:t>
+            </w:r>
+            <w:r>
+              <w:rPr>
+                <w:noProof/>
+                <w:webHidden/>
+              </w:rPr>
+              <w:tab/>
+            </w:r>
+            <w:r>
+              <w:rPr>
+                <w:noProof/>
+                <w:webHidden/>
+              </w:rPr>
+              <w:fldChar w:fldCharType="begin"/>
+            </w:r>
+            <w:r>
+              <w:rPr>
+                <w:noProof/>
+                <w:webHidden/>
+              </w:rPr>
+              <w:instrText xml:space="preserve"> PAGEREF _Toc466004266 \h </w:instrText>
+            </w:r>
+            <w:r>
+              <w:rPr>
+                <w:noProof/>
+                <w:webHidden/>
+              </w:rPr>
+            </w:r>
+            <w:r>
+              <w:rPr>
+                <w:noProof/>
+                <w:webHidden/>
+              </w:rPr>
+              <w:fldChar w:fldCharType="separate"/>
+            </w:r>
+            <w:r>
+              <w:rPr>
+                <w:noProof/>
+                <w:webHidden/>
+              </w:rPr>
+              <w:t>3</w:t>
+            </w:r>
+            <w:r>
+              <w:rPr>
+                <w:noProof/>
+                <w:webHidden/>
+              </w:rPr>
+              <w:fldChar w:fldCharType="end"/>
+            </w:r>
+          </w:hyperlink>
+        </w:p>
+        <w:p>
+          <w:pPr>
+            <w:pStyle w:val="TOC3"/>
+            <w:tabs>
+              <w:tab w:val="left" w:pos="880"/>
+              <w:tab w:val="right" w:leader="dot" w:pos="8630"/>
+            </w:tabs>
+            <w:rPr>
+              <w:noProof/>
+            </w:rPr>
+          </w:pPr>
+          <w:hyperlink w:anchor="_Toc466004267" w:history="1">
+            <w:r>
+              <w:rPr>
+                <w:rStyle w:val="Hyperlink"/>
+                <w:noProof/>
+              </w:rPr>
+              <w:t>4.1.1.</w:t>
+            </w:r>
+            <w:r>
+              <w:rPr>
+                <w:noProof/>
+              </w:rPr>
+              <w:tab/>
+            </w:r>
+            <w:r>
+              <w:rPr>
+                <w:rStyle w:val="Hyperlink"/>
+                <w:noProof/>
+              </w:rPr>
+              <w:t>Account</w:t>
+            </w:r>
+            <w:r>
+              <w:rPr>
+                <w:noProof/>
+                <w:webHidden/>
+              </w:rPr>
+              <w:tab/>
+            </w:r>
+            <w:r>
+              <w:rPr>
+                <w:noProof/>
+                <w:webHidden/>
+              </w:rPr>
+              <w:fldChar w:fldCharType="begin"/>
+            </w:r>
+            <w:r>
+              <w:rPr>
+                <w:noProof/>
+                <w:webHidden/>
+              </w:rPr>
+              <w:instrText xml:space="preserve"> PAGEREF _Toc466004267 \h </w:instrText>
+            </w:r>
+            <w:r>
+              <w:rPr>
+                <w:noProof/>
+                <w:webHidden/>
+              </w:rPr>
+            </w:r>
+            <w:r>
+              <w:rPr>
+                <w:noProof/>
+                <w:webHidden/>
+              </w:rPr>
+              <w:fldChar w:fldCharType="separate"/>
+            </w:r>
+            <w:r>
+              <w:rPr>
+                <w:noProof/>
+                <w:webHidden/>
+              </w:rPr>
+              <w:t>3</w:t>
+            </w:r>
+            <w:r>
+              <w:rPr>
+                <w:noProof/>
+                <w:webHidden/>
+              </w:rPr>
+              <w:fldChar w:fldCharType="end"/>
+            </w:r>
+          </w:hyperlink>
+        </w:p>
+        <w:p>
+          <w:pPr>
+            <w:pStyle w:val="TOC3"/>
+            <w:tabs>
+              <w:tab w:val="left" w:pos="880"/>
+              <w:tab w:val="right" w:leader="dot" w:pos="8630"/>
+            </w:tabs>
+            <w:rPr>
+              <w:noProof/>
+            </w:rPr>
+          </w:pPr>
+          <w:hyperlink w:anchor="_Toc466004268" w:history="1">
+            <w:r>
+              <w:rPr>
+                <w:rStyle w:val="Hyperlink"/>
+                <w:noProof/>
+              </w:rPr>
+              <w:t>4.1.2.</w:t>
+            </w:r>
+            <w:r>
+              <w:rPr>
+                <w:noProof/>
+              </w:rPr>
+              <w:tab/>
+            </w:r>
+            <w:r>
+              <w:rPr>
+                <w:rStyle w:val="Hyperlink"/>
+                <w:noProof/>
+              </w:rPr>
+              <w:t>Group</w:t>
+            </w:r>
+            <w:r>
+              <w:rPr>
+                <w:noProof/>
+                <w:webHidden/>
+              </w:rPr>
+              <w:tab/>
+            </w:r>
+            <w:r>
+              <w:rPr>
+                <w:noProof/>
+                <w:webHidden/>
+              </w:rPr>
+              <w:fldChar w:fldCharType="begin"/>
+            </w:r>
+            <w:r>
+              <w:rPr>
+                <w:noProof/>
+                <w:webHidden/>
+              </w:rPr>
+              <w:instrText xml:space="preserve"> PAGEREF _Toc466004268 \h </w:instrText>
+            </w:r>
+            <w:r>
+              <w:rPr>
+                <w:noProof/>
+                <w:webHidden/>
+              </w:rPr>
+            </w:r>
+            <w:r>
+              <w:rPr>
+                <w:noProof/>
+                <w:webHidden/>
+              </w:rPr>
+              <w:fldChar w:fldCharType="separate"/>
+            </w:r>
+            <w:r>
+              <w:rPr>
+                <w:noProof/>
+                <w:webHidden/>
+              </w:rPr>
+              <w:t>4</w:t>
+            </w:r>
+            <w:r>
+              <w:rPr>
+                <w:noProof/>
+                <w:webHidden/>
+              </w:rPr>
+              <w:fldChar w:fldCharType="end"/>
+            </w:r>
+          </w:hyperlink>
+        </w:p>
+        <w:p>
+          <w:pPr>
+            <w:pStyle w:val="TOC3"/>
+            <w:tabs>
+              <w:tab w:val="left" w:pos="880"/>
+              <w:tab w:val="right" w:leader="dot" w:pos="8630"/>
+            </w:tabs>
+            <w:rPr>
+              <w:noProof/>
+            </w:rPr>
+          </w:pPr>
+          <w:hyperlink w:anchor="_Toc466004269" w:history="1">
+            <w:r>
+              <w:rPr>
+                <w:rStyle w:val="Hyperlink"/>
+                <w:noProof/>
+              </w:rPr>
+              <w:t>4.1.3.</w:t>
+            </w:r>
+            <w:r>
+              <w:rPr>
+                <w:noProof/>
+              </w:rPr>
+              <w:tab/>
+            </w:r>
+            <w:r>
+              <w:rPr>
+                <w:rStyle w:val="Hyperlink"/>
+                <w:noProof/>
+              </w:rPr>
+              <w:t>Group Permission</w:t>
+            </w:r>
+            <w:r>
+              <w:rPr>
+                <w:noProof/>
+                <w:webHidden/>
+              </w:rPr>
+              <w:tab/>
+            </w:r>
+            <w:r>
+              <w:rPr>
+                <w:noProof/>
+                <w:webHidden/>
+              </w:rPr>
+              <w:fldChar w:fldCharType="begin"/>
+            </w:r>
+            <w:r>
+              <w:rPr>
+                <w:noProof/>
+                <w:webHidden/>
+              </w:rPr>
+              <w:instrText xml:space="preserve"> PAGEREF _Toc466004269 \h </w:instrText>
+            </w:r>
+            <w:r>
+              <w:rPr>
+                <w:noProof/>
+                <w:webHidden/>
+              </w:rPr>
+            </w:r>
+            <w:r>
+              <w:rPr>
+                <w:noProof/>
+                <w:webHidden/>
+              </w:rPr>
+              <w:fldChar w:fldCharType="separate"/>
+            </w:r>
+            <w:r>
+              <w:rPr>
+                <w:noProof/>
+                <w:webHidden/>
+              </w:rPr>
+              <w:t>4</w:t>
+            </w:r>
+            <w:r>
+              <w:rPr>
+                <w:noProof/>
+                <w:webHidden/>
+              </w:rPr>
+              <w:fldChar w:fldCharType="end"/>
+            </w:r>
+          </w:hyperlink>
+        </w:p>
+        <w:p>
+          <w:pPr>
+            <w:pStyle w:val="TOC3"/>
+            <w:tabs>
+              <w:tab w:val="left" w:pos="880"/>
+              <w:tab w:val="right" w:leader="dot" w:pos="8630"/>
+            </w:tabs>
+            <w:rPr>
+              <w:noProof/>
+            </w:rPr>
+          </w:pPr>
+          <w:hyperlink w:anchor="_Toc466004270" w:history="1">
+            <w:r>
+              <w:rPr>
+                <w:rStyle w:val="Hyperlink"/>
+                <w:noProof/>
+              </w:rPr>
+              <w:t>4.1.4.</w:t>
+            </w:r>
+            <w:r>
+              <w:rPr>
+                <w:noProof/>
+              </w:rPr>
+              <w:tab/>
+            </w:r>
+            <w:r>
+              <w:rPr>
+                <w:rStyle w:val="Hyperlink"/>
+                <w:noProof/>
+              </w:rPr>
+              <w:t>Project</w:t>
+            </w:r>
+            <w:r>
+              <w:rPr>
+                <w:noProof/>
+                <w:webHidden/>
+              </w:rPr>
+              <w:tab/>
+            </w:r>
+            <w:r>
+              <w:rPr>
+                <w:noProof/>
+                <w:webHidden/>
+              </w:rPr>
+              <w:fldChar w:fldCharType="begin"/>
+            </w:r>
+            <w:r>
+              <w:rPr>
+                <w:noProof/>
+                <w:webHidden/>
+              </w:rPr>
+              <w:instrText xml:space="preserve"> PAGEREF _Toc466004270 \h </w:instrText>
+            </w:r>
+            <w:r>
+              <w:rPr>
+                <w:noProof/>
+                <w:webHidden/>
+              </w:rPr>
+            </w:r>
+            <w:r>
+              <w:rPr>
+                <w:noProof/>
+                <w:webHidden/>
+              </w:rPr>
+              <w:fldChar w:fldCharType="separate"/>
+            </w:r>
+            <w:r>
+              <w:rPr>
+                <w:noProof/>
+                <w:webHidden/>
+              </w:rPr>
+              <w:t>4</w:t>
+            </w:r>
+            <w:r>
+              <w:rPr>
+                <w:noProof/>
+                <w:webHidden/>
+              </w:rPr>
+              <w:fldChar w:fldCharType="end"/>
+            </w:r>
+          </w:hyperlink>
+        </w:p>
+        <w:p>
+          <w:pPr>
+            <w:pStyle w:val="TOC2"/>
+            <w:tabs>
+              <w:tab w:val="right" w:leader="dot" w:pos="8630"/>
+            </w:tabs>
+            <w:rPr>
+              <w:noProof/>
+            </w:rPr>
+          </w:pPr>
+          <w:hyperlink w:anchor="_Toc466004271" w:history="1">
+            <w:r>
+              <w:rPr>
+                <w:rStyle w:val="Hyperlink"/>
+                <w:noProof/>
+              </w:rPr>
+              <w:t>4.2.</w:t>
+            </w:r>
+            <w:r>
+              <w:rPr>
+                <w:noProof/>
+              </w:rPr>
+              <w:tab/>
+            </w:r>
+            <w:r>
+              <w:rPr>
+                <w:rStyle w:val="Hyperlink"/>
+                <w:noProof/>
+              </w:rPr>
+              <w:t>Data Editor</w:t>
+            </w:r>
+            <w:r>
+              <w:rPr>
+                <w:noProof/>
+                <w:webHidden/>
+              </w:rPr>
+              <w:tab/>
+            </w:r>
+            <w:r>
+              <w:rPr>
+                <w:noProof/>
+                <w:webHidden/>
+              </w:rPr>
+              <w:fldChar w:fldCharType="begin"/>
+            </w:r>
+            <w:r>
+              <w:rPr>
+                <w:noProof/>
+                <w:webHidden/>
+              </w:rPr>
+              <w:instrText xml:space="preserve"> PAGEREF _Toc466004271 \h </w:instrText>
+            </w:r>
+            <w:r>
+              <w:rPr>
+                <w:noProof/>
+                <w:webHidden/>
+              </w:rPr>
+            </w:r>
+            <w:r>
+              <w:rPr>
+                <w:noProof/>
+                <w:webHidden/>
+              </w:rPr>
+              <w:fldChar w:fldCharType="separate"/>
+            </w:r>
+            <w:r>
+              <w:rPr>
+                <w:noProof/>
+                <w:webHidden/>
+              </w:rPr>
+              <w:t>4</w:t>
+            </w:r>
+            <w:r>
+              <w:rPr>
+                <w:noProof/>
+                <w:webHidden/>
+              </w:rPr>
+              <w:fldChar w:fldCharType="end"/>
+            </w:r>
+          </w:hyperlink>
+        </w:p>
+        <w:p>
+          <w:pPr>
+            <w:pStyle w:val="TOC3"/>
+            <w:tabs>
+              <w:tab w:val="left" w:pos="880"/>
+              <w:tab w:val="right" w:leader="dot" w:pos="8630"/>
+            </w:tabs>
+            <w:rPr>
+              <w:noProof/>
+            </w:rPr>
+          </w:pPr>
+          <w:hyperlink w:anchor="_Toc466004272" w:history="1">
+            <w:r>
+              <w:rPr>
+                <w:rStyle w:val="Hyperlink"/>
+                <w:noProof/>
+              </w:rPr>
+              <w:t>4.2.1.</w:t>
+            </w:r>
+            <w:r>
+              <w:rPr>
+                <w:noProof/>
+              </w:rPr>
+              <w:tab/>
+            </w:r>
+            <w:r>
+              <w:rPr>
+                <w:rStyle w:val="Hyperlink"/>
+                <w:noProof/>
+              </w:rPr>
+              <w:t>Data Schema Editor</w:t>
+            </w:r>
+            <w:r>
+              <w:rPr>
+                <w:noProof/>
+                <w:webHidden/>
+              </w:rPr>
+              <w:tab/>
+            </w:r>
+            <w:r>
+              <w:rPr>
+                <w:noProof/>
+                <w:webHidden/>
+              </w:rPr>
+              <w:fldChar w:fldCharType="begin"/>
+            </w:r>
+            <w:r>
+              <w:rPr>
+                <w:noProof/>
+                <w:webHidden/>
+              </w:rPr>
+              <w:instrText xml:space="preserve"> PAGEREF _Toc466004272 \h </w:instrText>
+            </w:r>
+            <w:r>
+              <w:rPr>
+                <w:noProof/>
+                <w:webHidden/>
+              </w:rPr>
+            </w:r>
+            <w:r>
+              <w:rPr>
+                <w:noProof/>
+                <w:webHidden/>
+              </w:rPr>
+              <w:fldChar w:fldCharType="separate"/>
+            </w:r>
+            <w:r>
+              <w:rPr>
+                <w:noProof/>
+                <w:webHidden/>
+              </w:rPr>
+              <w:t>4</w:t>
+            </w:r>
+            <w:r>
+              <w:rPr>
+                <w:noProof/>
+                <w:webHidden/>
+              </w:rPr>
+              <w:fldChar w:fldCharType="end"/>
+            </w:r>
+          </w:hyperlink>
+        </w:p>
+        <w:p>
+          <w:pPr>
+            <w:pStyle w:val="TOC3"/>
+            <w:tabs>
+              <w:tab w:val="left" w:pos="880"/>
+              <w:tab w:val="right" w:leader="dot" w:pos="8630"/>
+            </w:tabs>
+            <w:rPr>
+              <w:noProof/>
+            </w:rPr>
+          </w:pPr>
+          <w:hyperlink w:anchor="_Toc466004273" w:history="1">
+            <w:r>
+              <w:rPr>
+                <w:rStyle w:val="Hyperlink"/>
+                <w:noProof/>
+              </w:rPr>
+              <w:t>4.2.2.</w:t>
+            </w:r>
+            <w:r>
+              <w:rPr>
+                <w:noProof/>
+              </w:rPr>
+              <w:tab/>
+            </w:r>
+            <w:r>
+              <w:rPr>
+                <w:rStyle w:val="Hyperlink"/>
+                <w:noProof/>
+              </w:rPr>
+              <w:t>Data Viewer</w:t>
+            </w:r>
+            <w:r>
+              <w:rPr>
+                <w:noProof/>
+                <w:webHidden/>
+              </w:rPr>
+              <w:tab/>
+            </w:r>
+            <w:r>
+              <w:rPr>
+                <w:noProof/>
+                <w:webHidden/>
+              </w:rPr>
+              <w:fldChar w:fldCharType="begin"/>
+            </w:r>
+            <w:r>
+              <w:rPr>
+                <w:noProof/>
+                <w:webHidden/>
+              </w:rPr>
+              <w:instrText xml:space="preserve"> PAGEREF _Toc466004273 \h </w:instrText>
+            </w:r>
+            <w:r>
+              <w:rPr>
+                <w:noProof/>
+                <w:webHidden/>
+              </w:rPr>
+            </w:r>
+            <w:r>
+              <w:rPr>
+                <w:noProof/>
+                <w:webHidden/>
+              </w:rPr>
+              <w:fldChar w:fldCharType="separate"/>
+            </w:r>
+            <w:r>
+              <w:rPr>
+                <w:noProof/>
+                <w:webHidden/>
+              </w:rPr>
+              <w:t>5</w:t>
+            </w:r>
+            <w:r>
+              <w:rPr>
+                <w:noProof/>
+                <w:webHidden/>
+              </w:rPr>
+              <w:fldChar w:fldCharType="end"/>
+            </w:r>
+          </w:hyperlink>
+        </w:p>
+        <w:p>
+          <w:pPr>
+            <w:pStyle w:val="TOC2"/>
+            <w:tabs>
+              <w:tab w:val="right" w:leader="dot" w:pos="8630"/>
+            </w:tabs>
+            <w:rPr>
+              <w:noProof/>
+            </w:rPr>
+          </w:pPr>
+          <w:hyperlink w:anchor="_Toc466004274" w:history="1">
+            <w:r>
+              <w:rPr>
+                <w:rStyle w:val="Hyperlink"/>
+                <w:noProof/>
+              </w:rPr>
+              <w:t>4.3.</w:t>
+            </w:r>
+            <w:r>
+              <w:rPr>
+                <w:noProof/>
+              </w:rPr>
+              <w:tab/>
+            </w:r>
+            <w:r>
+              <w:rPr>
+                <w:rStyle w:val="Hyperlink"/>
+                <w:noProof/>
+              </w:rPr>
+              <w:t>Flow Management</w:t>
+            </w:r>
+            <w:r>
+              <w:rPr>
+                <w:noProof/>
+                <w:webHidden/>
+              </w:rPr>
+              <w:tab/>
+            </w:r>
+            <w:r>
+              <w:rPr>
+                <w:noProof/>
+                <w:webHidden/>
+              </w:rPr>
+              <w:fldChar w:fldCharType="begin"/>
+            </w:r>
+            <w:r>
+              <w:rPr>
+                <w:noProof/>
+                <w:webHidden/>
+              </w:rPr>
+              <w:instrText xml:space="preserve"> PAGEREF _Toc466004274 \h </w:instrText>
+            </w:r>
+            <w:r>
+              <w:rPr>
+                <w:noProof/>
+                <w:webHidden/>
+              </w:rPr>
+            </w:r>
+            <w:r>
+              <w:rPr>
+                <w:noProof/>
+                <w:webHidden/>
+              </w:rPr>
+              <w:fldChar w:fldCharType="separate"/>
+            </w:r>
+            <w:r>
+              <w:rPr>
+                <w:noProof/>
+                <w:webHidden/>
+              </w:rPr>
+              <w:t>5</w:t>
+            </w:r>
+            <w:r>
+              <w:rPr>
+                <w:noProof/>
+                <w:webHidden/>
+              </w:rPr>
+              <w:fldChar w:fldCharType="end"/>
+            </w:r>
+          </w:hyperlink>
+        </w:p>
+        <w:p>
+          <w:pPr>
+            <w:pStyle w:val="TOC3"/>
+            <w:tabs>
+              <w:tab w:val="left" w:pos="880"/>
+              <w:tab w:val="right" w:leader="dot" w:pos="8630"/>
+            </w:tabs>
+            <w:rPr>
+              <w:noProof/>
+            </w:rPr>
+          </w:pPr>
+          <w:hyperlink w:anchor="_Toc466004275" w:history="1">
+            <w:r>
+              <w:rPr>
+                <w:rStyle w:val="Hyperlink"/>
+                <w:noProof/>
+              </w:rPr>
+              <w:t>4.3.1.</w:t>
+            </w:r>
+            <w:r>
+              <w:rPr>
+                <w:noProof/>
+              </w:rPr>
+              <w:tab/>
+            </w:r>
+            <w:r>
+              <w:rPr>
+                <w:rStyle w:val="Hyperlink"/>
+                <w:noProof/>
+              </w:rPr>
+              <w:t>Flow Definition</w:t>
+            </w:r>
+            <w:r>
+              <w:rPr>
+                <w:noProof/>
+                <w:webHidden/>
+              </w:rPr>
+              <w:tab/>
+            </w:r>
+            <w:r>
+              <w:rPr>
+                <w:noProof/>
+                <w:webHidden/>
+              </w:rPr>
+              <w:fldChar w:fldCharType="begin"/>
+            </w:r>
+            <w:r>
+              <w:rPr>
+                <w:noProof/>
+                <w:webHidden/>
+              </w:rPr>
+              <w:instrText xml:space="preserve"> PAGEREF _Toc466004275 \h </w:instrText>
+            </w:r>
+            <w:r>
+              <w:rPr>
+                <w:noProof/>
+                <w:webHidden/>
+              </w:rPr>
+            </w:r>
+            <w:r>
+              <w:rPr>
+                <w:noProof/>
+                <w:webHidden/>
+              </w:rPr>
+              <w:fldChar w:fldCharType="separate"/>
+            </w:r>
+            <w:r>
+              <w:rPr>
+                <w:noProof/>
+                <w:webHidden/>
+              </w:rPr>
+              <w:t>5</w:t>
+            </w:r>
+            <w:r>
+              <w:rPr>
+                <w:noProof/>
+                <w:webHidden/>
+              </w:rPr>
+              <w:fldChar w:fldCharType="end"/>
+            </w:r>
+          </w:hyperlink>
+        </w:p>
+        <w:p>
+          <w:pPr>
+            <w:pStyle w:val="TOC3"/>
+            <w:tabs>
+              <w:tab w:val="left" w:pos="880"/>
+              <w:tab w:val="right" w:leader="dot" w:pos="8630"/>
+            </w:tabs>
+            <w:rPr>
+              <w:noProof/>
+            </w:rPr>
+          </w:pPr>
+          <w:hyperlink w:anchor="_Toc466004276" w:history="1">
+            <w:r>
+              <w:rPr>
+                <w:rStyle w:val="Hyperlink"/>
+                <w:noProof/>
+              </w:rPr>
+              <w:t>4.3.2.</w:t>
+            </w:r>
+            <w:r>
+              <w:rPr>
+                <w:noProof/>
+              </w:rPr>
+              <w:tab/>
+            </w:r>
+            <w:r>
+              <w:rPr>
+                <w:rStyle w:val="Hyperlink"/>
+                <w:noProof/>
+              </w:rPr>
+              <w:t>Operations</w:t>
+            </w:r>
+            <w:r>
+              <w:rPr>
+                <w:noProof/>
+                <w:webHidden/>
+              </w:rPr>
+              <w:tab/>
+            </w:r>
+            <w:r>
+              <w:rPr>
+                <w:noProof/>
+                <w:webHidden/>
+              </w:rPr>
+              <w:fldChar w:fldCharType="begin"/>
+            </w:r>
+            <w:r>
+              <w:rPr>
+                <w:noProof/>
+                <w:webHidden/>
+              </w:rPr>
+              <w:instrText xml:space="preserve"> PAGEREF _Toc466004276 \h </w:instrText>
+            </w:r>
+            <w:r>
+              <w:rPr>
+                <w:noProof/>
+                <w:webHidden/>
+              </w:rPr>
+            </w:r>
+            <w:r>
+              <w:rPr>
+                <w:noProof/>
+                <w:webHidden/>
+              </w:rPr>
+              <w:fldChar w:fldCharType="separate"/>
+            </w:r>
+            <w:r>
+              <w:rPr>
+                <w:noProof/>
+                <w:webHidden/>
+              </w:rPr>
+              <w:t>5</w:t>
+            </w:r>
+            <w:r>
+              <w:rPr>
+                <w:noProof/>
+                <w:webHidden/>
+              </w:rPr>
+              <w:fldChar w:fldCharType="end"/>
+            </w:r>
+          </w:hyperlink>
+        </w:p>
+        <w:p>
+          <w:pPr>
+            <w:pStyle w:val="TOC2"/>
+            <w:tabs>
+              <w:tab w:val="right" w:leader="dot" w:pos="8630"/>
+            </w:tabs>
+            <w:rPr>
+              <w:noProof/>
+            </w:rPr>
+          </w:pPr>
+          <w:hyperlink w:anchor="_Toc466004277" w:history="1">
+            <w:r>
+              <w:rPr>
+                <w:rStyle w:val="Hyperlink"/>
+                <w:noProof/>
+              </w:rPr>
+              <w:t>4.4.</w:t>
+            </w:r>
+            <w:r>
+              <w:rPr>
+                <w:noProof/>
+              </w:rPr>
+              <w:tab/>
+            </w:r>
+            <w:r>
+              <w:rPr>
+                <w:rStyle w:val="Hyperlink"/>
+                <w:noProof/>
+              </w:rPr>
+              <w:t>Flow Editor</w:t>
+            </w:r>
+            <w:r>
+              <w:rPr>
+                <w:noProof/>
+                <w:webHidden/>
+              </w:rPr>
+              <w:tab/>
+            </w:r>
+            <w:r>
+              <w:rPr>
+                <w:noProof/>
+                <w:webHidden/>
+              </w:rPr>
+              <w:fldChar w:fldCharType="begin"/>
+            </w:r>
+            <w:r>
+              <w:rPr>
+                <w:noProof/>
+                <w:webHidden/>
+              </w:rPr>
+              <w:instrText xml:space="preserve"> PAGEREF _Toc466004277 \h </w:instrText>
+            </w:r>
+            <w:r>
+              <w:rPr>
+                <w:noProof/>
+                <w:webHidden/>
+              </w:rPr>
+            </w:r>
+            <w:r>
+              <w:rPr>
+                <w:noProof/>
+                <w:webHidden/>
+              </w:rPr>
+              <w:fldChar w:fldCharType="separate"/>
+            </w:r>
+            <w:r>
+              <w:rPr>
+                <w:noProof/>
+                <w:webHidden/>
+              </w:rPr>
+              <w:t>6</w:t>
+            </w:r>
+            <w:r>
+              <w:rPr>
+                <w:noProof/>
+                <w:webHidden/>
+              </w:rPr>
+              <w:fldChar w:fldCharType="end"/>
+            </w:r>
+          </w:hyperlink>
+        </w:p>
+        <w:p>
+          <w:pPr>
+            <w:pStyle w:val="TOC3"/>
+            <w:tabs>
+              <w:tab w:val="left" w:pos="880"/>
+              <w:tab w:val="right" w:leader="dot" w:pos="8630"/>
+            </w:tabs>
+            <w:rPr>
+              <w:noProof/>
+            </w:rPr>
+          </w:pPr>
+          <w:hyperlink w:anchor="_Toc466004278" w:history="1">
+            <w:r>
+              <w:rPr>
+                <w:rStyle w:val="Hyperlink"/>
+                <w:noProof/>
+              </w:rPr>
+              <w:t>4.4.1.</w:t>
+            </w:r>
+            <w:r>
+              <w:rPr>
+                <w:noProof/>
+              </w:rPr>
+              <w:tab/>
+            </w:r>
+            <w:r>
+              <w:rPr>
+                <w:rStyle w:val="Hyperlink"/>
+                <w:noProof/>
+              </w:rPr>
+              <w:t>Edit Flow</w:t>
+            </w:r>
+            <w:r>
+              <w:rPr>
+                <w:noProof/>
+                <w:webHidden/>
+              </w:rPr>
+              <w:tab/>
+            </w:r>
+            <w:r>
+              <w:rPr>
+                <w:noProof/>
+                <w:webHidden/>
+              </w:rPr>
+              <w:fldChar w:fldCharType="begin"/>
+            </w:r>
+            <w:r>
+              <w:rPr>
+                <w:noProof/>
+                <w:webHidden/>
+              </w:rPr>
+              <w:instrText xml:space="preserve"> PAGEREF _Toc466004278 \h </w:instrText>
+            </w:r>
+            <w:r>
+              <w:rPr>
+                <w:noProof/>
+                <w:webHidden/>
+              </w:rPr>
+            </w:r>
+            <w:r>
+              <w:rPr>
+                <w:noProof/>
+                <w:webHidden/>
+              </w:rPr>
+              <w:fldChar w:fldCharType="separate"/>
+            </w:r>
+            <w:r>
+              <w:rPr>
+                <w:noProof/>
+                <w:webHidden/>
+              </w:rPr>
+              <w:t>6</w:t>
+            </w:r>
+            <w:r>
+              <w:rPr>
+                <w:noProof/>
+                <w:webHidden/>
+              </w:rPr>
+              <w:fldChar w:fldCharType="end"/>
+            </w:r>
+          </w:hyperlink>
+        </w:p>
+        <w:p>
+          <w:pPr>
+            <w:pStyle w:val="TOC3"/>
+            <w:tabs>
+              <w:tab w:val="left" w:pos="880"/>
+              <w:tab w:val="right" w:leader="dot" w:pos="8630"/>
+            </w:tabs>
+            <w:rPr>
+              <w:noProof/>
+            </w:rPr>
+          </w:pPr>
+          <w:hyperlink w:anchor="_Toc466004279" w:history="1">
+            <w:r>
+              <w:rPr>
+                <w:rStyle w:val="Hyperlink"/>
+                <w:noProof/>
+              </w:rPr>
+              <w:t>4.4.2.</w:t>
+            </w:r>
+            <w:r>
+              <w:rPr>
+                <w:noProof/>
+              </w:rPr>
+              <w:tab/>
+            </w:r>
+            <w:r>
+              <w:rPr>
+                <w:rStyle w:val="Hyperlink"/>
+                <w:noProof/>
+              </w:rPr>
+              <w:t>Edit Action Properties</w:t>
+            </w:r>
+            <w:r>
+              <w:rPr>
+                <w:noProof/>
+                <w:webHidden/>
+              </w:rPr>
+              <w:tab/>
+            </w:r>
+            <w:r>
+              <w:rPr>
+                <w:noProof/>
+                <w:webHidden/>
+              </w:rPr>
+              <w:fldChar w:fldCharType="begin"/>
+            </w:r>
+            <w:r>
+              <w:rPr>
+                <w:noProof/>
+                <w:webHidden/>
+              </w:rPr>
+              <w:instrText xml:space="preserve"> PAGEREF _Toc466004279 \h </w:instrText>
+            </w:r>
+            <w:r>
+              <w:rPr>
+                <w:noProof/>
+                <w:webHidden/>
+              </w:rPr>
+            </w:r>
+            <w:r>
+              <w:rPr>
+                <w:noProof/>
+                <w:webHidden/>
+              </w:rPr>
+              <w:fldChar w:fldCharType="separate"/>
+            </w:r>
+            <w:r>
+              <w:rPr>
+                <w:noProof/>
+                <w:webHidden/>
+              </w:rPr>
+              <w:t>6</w:t>
+            </w:r>
+            <w:r>
+              <w:rPr>
+                <w:noProof/>
+                <w:webHidden/>
+              </w:rPr>
+              <w:fldChar w:fldCharType="end"/>
+            </w:r>
+          </w:hyperlink>
+        </w:p>
+        <w:p>
+          <w:pPr>
+            <w:pStyle w:val="TOC3"/>
+            <w:tabs>
+              <w:tab w:val="left" w:pos="880"/>
+              <w:tab w:val="right" w:leader="dot" w:pos="8630"/>
+            </w:tabs>
+            <w:rPr>
+              <w:noProof/>
+            </w:rPr>
+          </w:pPr>
+          <w:hyperlink w:anchor="_Toc466004280" w:history="1">
+            <w:r>
+              <w:rPr>
+                <w:rStyle w:val="Hyperlink"/>
+                <w:noProof/>
+              </w:rPr>
+              <w:t>4.4.3.</w:t>
+            </w:r>
+            <w:r>
+              <w:rPr>
+                <w:noProof/>
+              </w:rPr>
+              <w:tab/>
+            </w:r>
+            <w:r>
+              <w:rPr>
+                <w:rStyle w:val="Hyperlink"/>
+                <w:noProof/>
+              </w:rPr>
+              <w:t>Edit Data Source</w:t>
+            </w:r>
+            <w:r>
+              <w:rPr>
+                <w:noProof/>
+                <w:webHidden/>
+              </w:rPr>
+              <w:tab/>
+            </w:r>
+            <w:r>
+              <w:rPr>
+                <w:noProof/>
+                <w:webHidden/>
+              </w:rPr>
+              <w:fldChar w:fldCharType="begin"/>
+            </w:r>
+            <w:r>
+              <w:rPr>
+                <w:noProof/>
+                <w:webHidden/>
+              </w:rPr>
+              <w:instrText xml:space="preserve"> PAGEREF _Toc466004280 \h </w:instrText>
+            </w:r>
+            <w:r>
+              <w:rPr>
+                <w:noProof/>
+                <w:webHidden/>
+              </w:rPr>
+            </w:r>
+            <w:r>
+              <w:rPr>
+                <w:noProof/>
+                <w:webHidden/>
+              </w:rPr>
+              <w:fldChar w:fldCharType="separate"/>
+            </w:r>
+            <w:r>
+              <w:rPr>
+                <w:noProof/>
+                <w:webHidden/>
+              </w:rPr>
+              <w:t>6</w:t>
+            </w:r>
+            <w:r>
+              <w:rPr>
+                <w:noProof/>
+                <w:webHidden/>
+              </w:rPr>
+              <w:fldChar w:fldCharType="end"/>
+            </w:r>
+          </w:hyperlink>
+        </w:p>
+        <w:p>
+          <w:pPr>
+            <w:pStyle w:val="TOC3"/>
+            <w:tabs>
+              <w:tab w:val="left" w:pos="880"/>
+              <w:tab w:val="right" w:leader="dot" w:pos="8630"/>
+            </w:tabs>
+            <w:rPr>
+              <w:noProof/>
+            </w:rPr>
+          </w:pPr>
+          <w:hyperlink w:anchor="_Toc466004281" w:history="1">
+            <w:r>
+              <w:rPr>
+                <w:rStyle w:val="Hyperlink"/>
+                <w:noProof/>
+              </w:rPr>
+              <w:t>4.4.4.</w:t>
+            </w:r>
+            <w:r>
+              <w:rPr>
+                <w:noProof/>
+              </w:rPr>
+              <w:tab/>
+            </w:r>
+            <w:r>
+              <w:rPr>
+                <w:rStyle w:val="Hyperlink"/>
+                <w:noProof/>
+              </w:rPr>
+              <w:t>Edit Data Schema</w:t>
+            </w:r>
+            <w:r>
+              <w:rPr>
+                <w:noProof/>
+                <w:webHidden/>
+              </w:rPr>
+              <w:tab/>
+            </w:r>
+            <w:r>
+              <w:rPr>
+                <w:noProof/>
+                <w:webHidden/>
+              </w:rPr>
+              <w:fldChar w:fldCharType="begin"/>
+            </w:r>
+            <w:r>
+              <w:rPr>
+                <w:noProof/>
+                <w:webHidden/>
+              </w:rPr>
+              <w:instrText xml:space="preserve"> PAGEREF _Toc466004281 \h </w:instrText>
+            </w:r>
+            <w:r>
+              <w:rPr>
+                <w:noProof/>
+                <w:webHidden/>
+              </w:rPr>
+            </w:r>
+            <w:r>
+              <w:rPr>
+                <w:noProof/>
+                <w:webHidden/>
+              </w:rPr>
+              <w:fldChar w:fldCharType="separate"/>
+            </w:r>
+            <w:r>
+              <w:rPr>
+                <w:noProof/>
+                <w:webHidden/>
+              </w:rPr>
+              <w:t>6</w:t>
+            </w:r>
+            <w:r>
+              <w:rPr>
+                <w:noProof/>
+                <w:webHidden/>
+              </w:rPr>
+              <w:fldChar w:fldCharType="end"/>
+            </w:r>
+          </w:hyperlink>
+        </w:p>
+        <w:p>
+          <w:pPr>
+            <w:pStyle w:val="TOC2"/>
+            <w:tabs>
+              <w:tab w:val="right" w:leader="dot" w:pos="8630"/>
+            </w:tabs>
+            <w:rPr>
+              <w:noProof/>
+            </w:rPr>
+          </w:pPr>
+          <w:hyperlink w:anchor="_Toc466004282" w:history="1">
+            <w:r>
+              <w:rPr>
+                <w:rStyle w:val="Hyperlink"/>
+                <w:noProof/>
+              </w:rPr>
+              <w:t>4.5.</w:t>
+            </w:r>
+            <w:r>
+              <w:rPr>
+                <w:noProof/>
+              </w:rPr>
+              <w:tab/>
+            </w:r>
+            <w:r>
+              <w:rPr>
+                <w:rStyle w:val="Hyperlink"/>
+                <w:noProof/>
+              </w:rPr>
+              <w:t>Flow Tester</w:t>
+            </w:r>
+            <w:r>
+              <w:rPr>
+                <w:noProof/>
+                <w:webHidden/>
+              </w:rPr>
+              <w:tab/>
+            </w:r>
+            <w:r>
+              <w:rPr>
+                <w:noProof/>
+                <w:webHidden/>
+              </w:rPr>
+              <w:fldChar w:fldCharType="begin"/>
+            </w:r>
+            <w:r>
+              <w:rPr>
+                <w:noProof/>
+                <w:webHidden/>
+              </w:rPr>
+              <w:instrText xml:space="preserve"> PAGEREF _Toc466004282 \h </w:instrText>
+            </w:r>
+            <w:r>
+              <w:rPr>
+                <w:noProof/>
+                <w:webHidden/>
+              </w:rPr>
+            </w:r>
+            <w:r>
+              <w:rPr>
+                <w:noProof/>
+                <w:webHidden/>
+              </w:rPr>
+              <w:fldChar w:fldCharType="separate"/>
+            </w:r>
+            <w:r>
+              <w:rPr>
+                <w:noProof/>
+                <w:webHidden/>
+              </w:rPr>
+              <w:t>6</w:t>
+            </w:r>
+            <w:r>
+              <w:rPr>
+                <w:noProof/>
+                <w:webHidden/>
+              </w:rPr>
+              <w:fldChar w:fldCharType="end"/>
+            </w:r>
+          </w:hyperlink>
+        </w:p>
+        <w:p>
+          <w:pPr>
+            <w:pStyle w:val="TOC3"/>
+            <w:tabs>
+              <w:tab w:val="left" w:pos="880"/>
+              <w:tab w:val="right" w:leader="dot" w:pos="8630"/>
+            </w:tabs>
+            <w:rPr>
+              <w:noProof/>
+            </w:rPr>
+          </w:pPr>
+          <w:hyperlink w:anchor="_Toc466004283" w:history="1">
+            <w:r>
+              <w:rPr>
+                <w:rStyle w:val="Hyperlink"/>
+                <w:noProof/>
+              </w:rPr>
+              <w:t>4.5.1.</w:t>
+            </w:r>
+            <w:r>
+              <w:rPr>
+                <w:noProof/>
+              </w:rPr>
+              <w:tab/>
+            </w:r>
+            <w:r>
+              <w:rPr>
+                <w:rStyle w:val="Hyperlink"/>
+                <w:noProof/>
+              </w:rPr>
+              <w:t>Run Action</w:t>
+            </w:r>
+            <w:r>
+              <w:rPr>
+                <w:noProof/>
+                <w:webHidden/>
+              </w:rPr>
+              <w:tab/>
+            </w:r>
+            <w:r>
+              <w:rPr>
+                <w:noProof/>
+                <w:webHidden/>
+              </w:rPr>
+              <w:fldChar w:fldCharType="begin"/>
+            </w:r>
+            <w:r>
+              <w:rPr>
+                <w:noProof/>
+                <w:webHidden/>
+              </w:rPr>
+              <w:instrText xml:space="preserve"> PAGEREF _Toc466004283 \h </w:instrText>
+            </w:r>
+            <w:r>
+              <w:rPr>
+                <w:noProof/>
+                <w:webHidden/>
+              </w:rPr>
+            </w:r>
+            <w:r>
+              <w:rPr>
+                <w:noProof/>
+                <w:webHidden/>
+              </w:rPr>
+              <w:fldChar w:fldCharType="separate"/>
+            </w:r>
+            <w:r>
+              <w:rPr>
+                <w:noProof/>
+                <w:webHidden/>
+              </w:rPr>
+              <w:t>6</w:t>
+            </w:r>
+            <w:r>
+              <w:rPr>
+                <w:noProof/>
+                <w:webHidden/>
+              </w:rPr>
+              <w:fldChar w:fldCharType="end"/>
+            </w:r>
+          </w:hyperlink>
+        </w:p>
+        <w:p>
+          <w:pPr>
+            <w:pStyle w:val="TOC3"/>
+            <w:tabs>
+              <w:tab w:val="left" w:pos="880"/>
+              <w:tab w:val="right" w:leader="dot" w:pos="8630"/>
+            </w:tabs>
+            <w:rPr>
+              <w:noProof/>
+            </w:rPr>
+          </w:pPr>
+          <w:hyperlink w:anchor="_Toc466004284" w:history="1">
+            <w:r>
+              <w:rPr>
+                <w:rStyle w:val="Hyperlink"/>
+                <w:noProof/>
+              </w:rPr>
+              <w:t>4.5.2.</w:t>
+            </w:r>
+            <w:r>
+              <w:rPr>
+                <w:noProof/>
+              </w:rPr>
+              <w:tab/>
+            </w:r>
+            <w:r>
+              <w:rPr>
+                <w:rStyle w:val="Hyperlink"/>
+                <w:noProof/>
+              </w:rPr>
+              <w:t>Execute Flow</w:t>
+            </w:r>
+            <w:r>
+              <w:rPr>
+                <w:noProof/>
+                <w:webHidden/>
+              </w:rPr>
+              <w:tab/>
+            </w:r>
+            <w:r>
+              <w:rPr>
+                <w:noProof/>
+                <w:webHidden/>
+              </w:rPr>
+              <w:fldChar w:fldCharType="begin"/>
+            </w:r>
+            <w:r>
+              <w:rPr>
+                <w:noProof/>
+                <w:webHidden/>
+              </w:rPr>
+              <w:instrText xml:space="preserve"> PAGEREF _Toc466004284 \h </w:instrText>
+            </w:r>
+            <w:r>
+              <w:rPr>
+                <w:noProof/>
+                <w:webHidden/>
+              </w:rPr>
+            </w:r>
+            <w:r>
+              <w:rPr>
+                <w:noProof/>
+                <w:webHidden/>
+              </w:rPr>
+              <w:fldChar w:fldCharType="separate"/>
+            </w:r>
+            <w:r>
+              <w:rPr>
+                <w:noProof/>
+                <w:webHidden/>
+              </w:rPr>
+              <w:t>7</w:t>
+            </w:r>
+            <w:r>
+              <w:rPr>
+                <w:noProof/>
+                <w:webHidden/>
+              </w:rPr>
+              <w:fldChar w:fldCharType="end"/>
+            </w:r>
+          </w:hyperlink>
+        </w:p>
+        <w:p>
+          <w:pPr>
+            <w:pStyle w:val="TOC3"/>
+            <w:tabs>
+              <w:tab w:val="left" w:pos="880"/>
+              <w:tab w:val="right" w:leader="dot" w:pos="8630"/>
+            </w:tabs>
+            <w:rPr>
+              <w:noProof/>
+            </w:rPr>
+          </w:pPr>
+          <w:hyperlink w:anchor="_Toc466004285" w:history="1">
+            <w:r>
+              <w:rPr>
+                <w:rStyle w:val="Hyperlink"/>
+                <w:noProof/>
+              </w:rPr>
+              <w:t>4.5.3.</w:t>
+            </w:r>
+            <w:r>
+              <w:rPr>
+                <w:noProof/>
+              </w:rPr>
+              <w:tab/>
+            </w:r>
+            <w:r>
+              <w:rPr>
+                <w:rStyle w:val="Hyperlink"/>
+                <w:noProof/>
+              </w:rPr>
+              <w:t>View Data</w:t>
+            </w:r>
+            <w:r>
+              <w:rPr>
+                <w:noProof/>
+                <w:webHidden/>
+              </w:rPr>
+              <w:tab/>
+            </w:r>
+            <w:r>
+              <w:rPr>
+                <w:noProof/>
+                <w:webHidden/>
+              </w:rPr>
+              <w:fldChar w:fldCharType="begin"/>
+            </w:r>
+            <w:r>
+              <w:rPr>
+                <w:noProof/>
+                <w:webHidden/>
+              </w:rPr>
+              <w:instrText xml:space="preserve"> PAGEREF _Toc466004285 \h </w:instrText>
+            </w:r>
+            <w:r>
+              <w:rPr>
+                <w:noProof/>
+                <w:webHidden/>
+              </w:rPr>
+            </w:r>
+            <w:r>
+              <w:rPr>
+                <w:noProof/>
+                <w:webHidden/>
+              </w:rPr>
+              <w:fldChar w:fldCharType="separate"/>
+            </w:r>
+            <w:r>
+              <w:rPr>
+                <w:noProof/>
+                <w:webHidden/>
+              </w:rPr>
+              <w:t>7</w:t>
+            </w:r>
+            <w:r>
+              <w:rPr>
+                <w:noProof/>
+                <w:webHidden/>
+              </w:rPr>
+              <w:fldChar w:fldCharType="end"/>
+            </w:r>
+          </w:hyperlink>
+        </w:p>
+        <w:p>
+          <w:pPr>
+            <w:pStyle w:val="TOC3"/>
+            <w:tabs>
+              <w:tab w:val="left" w:pos="880"/>
+              <w:tab w:val="right" w:leader="dot" w:pos="8630"/>
+            </w:tabs>
+            <w:rPr>
+              <w:noProof/>
+            </w:rPr>
+          </w:pPr>
+          <w:hyperlink w:anchor="_Toc466004286" w:history="1">
+            <w:r>
+              <w:rPr>
+                <w:rStyle w:val="Hyperlink"/>
+                <w:noProof/>
+              </w:rPr>
+              <w:t>4.5.4.</w:t>
+            </w:r>
+            <w:r>
+              <w:rPr>
+                <w:noProof/>
+              </w:rPr>
+              <w:tab/>
+            </w:r>
+            <w:r>
+              <w:rPr>
+                <w:rStyle w:val="Hyperlink"/>
+                <w:noProof/>
+              </w:rPr>
+              <w:t>View Log</w:t>
+            </w:r>
+            <w:r>
+              <w:rPr>
+                <w:noProof/>
+                <w:webHidden/>
+              </w:rPr>
+              <w:tab/>
+            </w:r>
+            <w:r>
+              <w:rPr>
+                <w:noProof/>
+                <w:webHidden/>
+              </w:rPr>
+              <w:fldChar w:fldCharType="begin"/>
+            </w:r>
+            <w:r>
+              <w:rPr>
+                <w:noProof/>
+                <w:webHidden/>
+              </w:rPr>
+              <w:instrText xml:space="preserve"> PAGEREF _Toc466004286 \h </w:instrText>
+            </w:r>
+            <w:r>
+              <w:rPr>
+                <w:noProof/>
+                <w:webHidden/>
+              </w:rPr>
+            </w:r>
+            <w:r>
+              <w:rPr>
+                <w:noProof/>
+                <w:webHidden/>
+              </w:rPr>
+              <w:fldChar w:fldCharType="separate"/>
+            </w:r>
+            <w:r>
+              <w:rPr>
+                <w:noProof/>
+                <w:webHidden/>
+              </w:rPr>
+              <w:t>7</w:t>
+            </w:r>
+            <w:r>
+              <w:rPr>
+                <w:noProof/>
+                <w:webHidden/>
+              </w:rPr>
+              <w:fldChar w:fldCharType="end"/>
+            </w:r>
+          </w:hyperlink>
+        </w:p>
+        <w:p>
+          <w:pPr>
+            <w:pStyle w:val="TOC3"/>
+            <w:tabs>
+              <w:tab w:val="left" w:pos="880"/>
+              <w:tab w:val="right" w:leader="dot" w:pos="8630"/>
+            </w:tabs>
+            <w:rPr>
+              <w:noProof/>
+            </w:rPr>
+          </w:pPr>
+          <w:hyperlink w:anchor="_Toc466004287" w:history="1">
+            <w:r>
+              <w:rPr>
+                <w:rStyle w:val="Hyperlink"/>
+                <w:noProof/>
+              </w:rPr>
+              <w:t>4.5.5.</w:t>
+            </w:r>
+            <w:r>
+              <w:rPr>
+                <w:noProof/>
+              </w:rPr>
+              <w:tab/>
+            </w:r>
+            <w:r>
+              <w:rPr>
+                <w:rStyle w:val="Hyperlink"/>
+                <w:noProof/>
+              </w:rPr>
+              <w:t>Resume Flow</w:t>
+            </w:r>
+            <w:r>
+              <w:rPr>
+                <w:noProof/>
+                <w:webHidden/>
+              </w:rPr>
+              <w:tab/>
+            </w:r>
+            <w:r>
+              <w:rPr>
+                <w:noProof/>
+                <w:webHidden/>
+              </w:rPr>
+              <w:fldChar w:fldCharType="begin"/>
+            </w:r>
+            <w:r>
+              <w:rPr>
+                <w:noProof/>
+                <w:webHidden/>
+              </w:rPr>
+              <w:instrText xml:space="preserve"> PAGEREF _Toc466004287 \h </w:instrText>
+            </w:r>
+            <w:r>
+              <w:rPr>
+                <w:noProof/>
+                <w:webHidden/>
+              </w:rPr>
+            </w:r>
+            <w:r>
+              <w:rPr>
+                <w:noProof/>
+                <w:webHidden/>
+              </w:rPr>
+              <w:fldChar w:fldCharType="separate"/>
+            </w:r>
+            <w:r>
+              <w:rPr>
+                <w:noProof/>
+                <w:webHidden/>
+              </w:rPr>
+              <w:t>7</w:t>
+            </w:r>
+            <w:r>
+              <w:rPr>
+                <w:noProof/>
+                <w:webHidden/>
+              </w:rPr>
+              <w:fldChar w:fldCharType="end"/>
+            </w:r>
+          </w:hyperlink>
+        </w:p>
+        <w:p>
+          <w:pPr>
+            <w:pStyle w:val="TOC2"/>
+            <w:tabs>
+              <w:tab w:val="right" w:leader="dot" w:pos="8630"/>
+            </w:tabs>
+            <w:rPr>
+              <w:noProof/>
+            </w:rPr>
+          </w:pPr>
+          <w:hyperlink w:anchor="_Toc466004288" w:history="1">
+            <w:r>
+              <w:rPr>
+                <w:rStyle w:val="Hyperlink"/>
+                <w:noProof/>
+              </w:rPr>
+              <w:t>4.6.</w:t>
+            </w:r>
+            <w:r>
+              <w:rPr>
+                <w:noProof/>
+              </w:rPr>
+              <w:tab/>
+            </w:r>
+            <w:r>
+              <w:rPr>
+                <w:rStyle w:val="Hyperlink"/>
+                <w:noProof/>
+              </w:rPr>
+              <w:t>Tableau Integration</w:t>
+            </w:r>
+            <w:r>
+              <w:rPr>
+                <w:noProof/>
+                <w:webHidden/>
+              </w:rPr>
+              <w:tab/>
+            </w:r>
+            <w:r>
+              <w:rPr>
+                <w:noProof/>
+                <w:webHidden/>
+              </w:rPr>
+              <w:fldChar w:fldCharType="begin"/>
+            </w:r>
+            <w:r>
+              <w:rPr>
+                <w:noProof/>
+                <w:webHidden/>
+              </w:rPr>
+              <w:instrText xml:space="preserve"> PAGEREF _Toc466004288 \h </w:instrText>
+            </w:r>
+            <w:r>
+              <w:rPr>
+                <w:noProof/>
+                <w:webHidden/>
+              </w:rPr>
+            </w:r>
+            <w:r>
+              <w:rPr>
+                <w:noProof/>
+                <w:webHidden/>
+              </w:rPr>
+              <w:fldChar w:fldCharType="separate"/>
+            </w:r>
+            <w:r>
+              <w:rPr>
+                <w:noProof/>
+                <w:webHidden/>
+              </w:rPr>
+              <w:t>7</w:t>
+            </w:r>
+            <w:r>
+              <w:rPr>
+                <w:noProof/>
+                <w:webHidden/>
+              </w:rPr>
+              <w:fldChar w:fldCharType="end"/>
+            </w:r>
+          </w:hyperlink>
+        </w:p>
+        <w:p>
+          <w:pPr>
+            <w:pStyle w:val="TOC3"/>
+            <w:tabs>
+              <w:tab w:val="left" w:pos="880"/>
+              <w:tab w:val="right" w:leader="dot" w:pos="8630"/>
+            </w:tabs>
+            <w:rPr>
+              <w:noProof/>
+            </w:rPr>
+          </w:pPr>
+          <w:hyperlink w:anchor="_Toc466004289" w:history="1">
+            <w:r>
+              <w:rPr>
+                <w:rStyle w:val="Hyperlink"/>
+                <w:noProof/>
+              </w:rPr>
+              <w:t>4.6.1.</w:t>
+            </w:r>
+            <w:r>
+              <w:rPr>
+                <w:noProof/>
+              </w:rPr>
+              <w:tab/>
+            </w:r>
+            <w:r>
+              <w:rPr>
+                <w:rStyle w:val="Hyperlink"/>
+                <w:noProof/>
+              </w:rPr>
+              <w:t>User Mapping</w:t>
+            </w:r>
+            <w:r>
+              <w:rPr>
+                <w:noProof/>
+                <w:webHidden/>
+              </w:rPr>
+              <w:tab/>
+            </w:r>
+            <w:r>
+              <w:rPr>
+                <w:noProof/>
+                <w:webHidden/>
+              </w:rPr>
+              <w:fldChar w:fldCharType="begin"/>
+            </w:r>
+            <w:r>
+              <w:rPr>
+                <w:noProof/>
+                <w:webHidden/>
+              </w:rPr>
+              <w:instrText xml:space="preserve"> PAGEREF _Toc466004289 \h </w:instrText>
+            </w:r>
+            <w:r>
+              <w:rPr>
+                <w:noProof/>
+                <w:webHidden/>
+              </w:rPr>
+            </w:r>
+            <w:r>
+              <w:rPr>
+                <w:noProof/>
+                <w:webHidden/>
+              </w:rPr>
+              <w:fldChar w:fldCharType="separate"/>
+            </w:r>
+            <w:r>
+              <w:rPr>
+                <w:noProof/>
+                <w:webHidden/>
+              </w:rPr>
+              <w:t>7</w:t>
+            </w:r>
+            <w:r>
+              <w:rPr>
+                <w:noProof/>
+                <w:webHidden/>
+              </w:rPr>
+              <w:fldChar w:fldCharType="end"/>
+            </w:r>
+          </w:hyperlink>
+        </w:p>
+        <w:p>
+          <w:pPr>
+            <w:pStyle w:val="TOC3"/>
+            <w:tabs>
+              <w:tab w:val="left" w:pos="880"/>
+              <w:tab w:val="right" w:leader="dot" w:pos="8630"/>
+            </w:tabs>
+            <w:rPr>
+              <w:noProof/>
+            </w:rPr>
+          </w:pPr>
+          <w:hyperlink w:anchor="_Toc466004290" w:history="1">
+            <w:r>
+              <w:rPr>
+                <w:rStyle w:val="Hyperlink"/>
+                <w:noProof/>
+              </w:rPr>
+              <w:t>4.6.2.</w:t>
+            </w:r>
+            <w:r>
+              <w:rPr>
+                <w:noProof/>
+              </w:rPr>
+              <w:tab/>
+            </w:r>
+            <w:r>
+              <w:rPr>
+                <w:rStyle w:val="Hyperlink"/>
+                <w:noProof/>
+              </w:rPr>
+              <w:t>Project Mapping</w:t>
+            </w:r>
+            <w:r>
+              <w:rPr>
+                <w:noProof/>
+                <w:webHidden/>
+              </w:rPr>
+              <w:tab/>
+            </w:r>
+            <w:r>
+              <w:rPr>
+                <w:noProof/>
+                <w:webHidden/>
+              </w:rPr>
+              <w:fldChar w:fldCharType="begin"/>
+            </w:r>
+            <w:r>
+              <w:rPr>
+                <w:noProof/>
+                <w:webHidden/>
+              </w:rPr>
+              <w:instrText xml:space="preserve"> PAGEREF _Toc466004290 \h </w:instrText>
+            </w:r>
+            <w:r>
+              <w:rPr>
+                <w:noProof/>
+                <w:webHidden/>
+              </w:rPr>
+            </w:r>
+            <w:r>
+              <w:rPr>
+                <w:noProof/>
+                <w:webHidden/>
+              </w:rPr>
+              <w:fldChar w:fldCharType="separate"/>
+            </w:r>
+            <w:r>
+              <w:rPr>
+                <w:noProof/>
+                <w:webHidden/>
+              </w:rPr>
+              <w:t>7</w:t>
+            </w:r>
+            <w:r>
+              <w:rPr>
+                <w:noProof/>
+                <w:webHidden/>
+              </w:rPr>
+              <w:fldChar w:fldCharType="end"/>
+            </w:r>
+          </w:hyperlink>
+        </w:p>
+        <w:p>
+          <w:pPr>
+            <w:pStyle w:val="TOC3"/>
+            <w:tabs>
+              <w:tab w:val="left" w:pos="880"/>
+              <w:tab w:val="right" w:leader="dot" w:pos="8630"/>
+            </w:tabs>
+            <w:rPr>
+              <w:noProof/>
+            </w:rPr>
+          </w:pPr>
+          <w:hyperlink w:anchor="_Toc466004291" w:history="1">
+            <w:r>
+              <w:rPr>
+                <w:rStyle w:val="Hyperlink"/>
+                <w:noProof/>
+              </w:rPr>
+              <w:t>4.6.3.</w:t>
+            </w:r>
+            <w:r>
+              <w:rPr>
+                <w:noProof/>
+              </w:rPr>
+              <w:tab/>
+            </w:r>
+            <w:r>
+              <w:rPr>
+                <w:rStyle w:val="Hyperlink"/>
+                <w:noProof/>
+              </w:rPr>
+              <w:t>Display Worksheet</w:t>
+            </w:r>
+            <w:r>
+              <w:rPr>
+                <w:noProof/>
+                <w:webHidden/>
+              </w:rPr>
+              <w:tab/>
+            </w:r>
+            <w:r>
+              <w:rPr>
+                <w:noProof/>
+                <w:webHidden/>
+              </w:rPr>
+              <w:fldChar w:fldCharType="begin"/>
+            </w:r>
+            <w:r>
+              <w:rPr>
+                <w:noProof/>
+                <w:webHidden/>
+              </w:rPr>
+              <w:instrText xml:space="preserve"> PAGEREF _Toc466004291 \h </w:instrText>
+            </w:r>
+            <w:r>
+              <w:rPr>
+                <w:noProof/>
+                <w:webHidden/>
+              </w:rPr>
+            </w:r>
+            <w:r>
+              <w:rPr>
+                <w:noProof/>
+                <w:webHidden/>
+              </w:rPr>
+              <w:fldChar w:fldCharType="separate"/>
+            </w:r>
+            <w:r>
+              <w:rPr>
+                <w:noProof/>
+                <w:webHidden/>
+              </w:rPr>
+              <w:t>7</w:t>
+            </w:r>
+            <w:r>
+              <w:rPr>
+                <w:noProof/>
+                <w:webHidden/>
+              </w:rPr>
+              <w:fldChar w:fldCharType="end"/>
+            </w:r>
+          </w:hyperlink>
+        </w:p>
+        <w:p>
+          <w:pPr>
+            <w:pStyle w:val="TOC3"/>
+            <w:tabs>
+              <w:tab w:val="left" w:pos="880"/>
+              <w:tab w:val="right" w:leader="dot" w:pos="8630"/>
+            </w:tabs>
+            <w:rPr>
+              <w:noProof/>
+            </w:rPr>
+          </w:pPr>
+          <w:hyperlink w:anchor="_Toc466004292" w:history="1">
+            <w:r>
+              <w:rPr>
+                <w:rStyle w:val="Hyperlink"/>
+                <w:noProof/>
+              </w:rPr>
+              <w:t>4.6.4.</w:t>
+            </w:r>
+            <w:r>
+              <w:rPr>
+                <w:noProof/>
+              </w:rPr>
+              <w:tab/>
+            </w:r>
+            <w:r>
+              <w:rPr>
+                <w:rStyle w:val="Hyperlink"/>
+                <w:noProof/>
+              </w:rPr>
+              <w:t>Operations</w:t>
+            </w:r>
+            <w:r>
+              <w:rPr>
+                <w:noProof/>
+                <w:webHidden/>
+              </w:rPr>
+              <w:tab/>
+            </w:r>
+            <w:r>
+              <w:rPr>
+                <w:noProof/>
+                <w:webHidden/>
+              </w:rPr>
+              <w:fldChar w:fldCharType="begin"/>
+            </w:r>
+            <w:r>
+              <w:rPr>
+                <w:noProof/>
+                <w:webHidden/>
+              </w:rPr>
+              <w:instrText xml:space="preserve"> PAGEREF _Toc466004292 \h </w:instrText>
+            </w:r>
+            <w:r>
+              <w:rPr>
+                <w:noProof/>
+                <w:webHidden/>
+              </w:rPr>
+            </w:r>
+            <w:r>
+              <w:rPr>
+                <w:noProof/>
+                <w:webHidden/>
+              </w:rPr>
+              <w:fldChar w:fldCharType="separate"/>
+            </w:r>
+            <w:r>
+              <w:rPr>
+                <w:noProof/>
+                <w:webHidden/>
+              </w:rPr>
+              <w:t>7</w:t>
+            </w:r>
+            <w:r>
+              <w:rPr>
+                <w:noProof/>
+                <w:webHidden/>
+              </w:rPr>
+              <w:fldChar w:fldCharType="end"/>
+            </w:r>
+          </w:hyperlink>
+        </w:p>
+        <w:p>
+          <w:pPr>
+            <w:pStyle w:val="TOC1"/>
+            <w:tabs>
+              <w:tab w:val="right" w:leader="dot" w:pos="8630"/>
+            </w:tabs>
+            <w:rPr>
+              <w:noProof/>
+            </w:rPr>
+          </w:pPr>
+          <w:hyperlink w:anchor="_Toc466004293" w:history="1">
+            <w:r>
+              <w:rPr>
+                <w:rStyle w:val="Hyperlink"/>
+                <w:noProof/>
+              </w:rPr>
+              <w:t>5.</w:t>
+            </w:r>
+            <w:r>
+              <w:rPr>
+                <w:noProof/>
+              </w:rPr>
+              <w:tab/>
+            </w:r>
+            <w:r>
+              <w:rPr>
+                <w:rStyle w:val="Hyperlink"/>
+                <w:noProof/>
+              </w:rPr>
+              <w:t>Custom DashView</w:t>
+            </w:r>
+            <w:r>
+              <w:rPr>
+                <w:noProof/>
+                <w:webHidden/>
+              </w:rPr>
+              <w:tab/>
+            </w:r>
+            <w:r>
+              <w:rPr>
+                <w:noProof/>
+                <w:webHidden/>
+              </w:rPr>
+              <w:fldChar w:fldCharType="begin"/>
+            </w:r>
+            <w:r>
+              <w:rPr>
+                <w:noProof/>
+                <w:webHidden/>
+              </w:rPr>
+              <w:instrText xml:space="preserve"> PAGEREF _Toc466004293 \h </w:instrText>
+            </w:r>
+            <w:r>
+              <w:rPr>
+                <w:noProof/>
+                <w:webHidden/>
+              </w:rPr>
+            </w:r>
+            <w:r>
+              <w:rPr>
+                <w:noProof/>
+                <w:webHidden/>
+              </w:rPr>
+              <w:fldChar w:fldCharType="separate"/>
+            </w:r>
+            <w:r>
+              <w:rPr>
+                <w:noProof/>
+                <w:webHidden/>
+              </w:rPr>
+              <w:t>7</w:t>
+            </w:r>
+            <w:r>
+              <w:rPr>
+                <w:noProof/>
+                <w:webHidden/>
+              </w:rPr>
+              <w:fldChar w:fldCharType="end"/>
+            </w:r>
+          </w:hyperlink>
+        </w:p>
+        <w:p>
+          <w:pPr>
+            <w:pStyle w:val="TOC2"/>
+            <w:tabs>
+              <w:tab w:val="right" w:leader="dot" w:pos="8630"/>
+            </w:tabs>
+            <w:rPr>
+              <w:noProof/>
+            </w:rPr>
+          </w:pPr>
+          <w:hyperlink w:anchor="_Toc466004294" w:history="1">
+            <w:r>
+              <w:rPr>
+                <w:rStyle w:val="Hyperlink"/>
+                <w:noProof/>
+              </w:rPr>
+              <w:t>5.1.</w:t>
+            </w:r>
+            <w:r>
+              <w:rPr>
+                <w:noProof/>
+              </w:rPr>
+              <w:tab/>
+            </w:r>
+            <w:r>
+              <w:rPr>
+                <w:rStyle w:val="Hyperlink"/>
+                <w:noProof/>
+              </w:rPr>
+              <w:t>Data Source</w:t>
+            </w:r>
+            <w:r>
+              <w:rPr>
+                <w:noProof/>
+                <w:webHidden/>
+              </w:rPr>
+              <w:tab/>
+            </w:r>
+            <w:r>
+              <w:rPr>
+                <w:noProof/>
+                <w:webHidden/>
+              </w:rPr>
+              <w:fldChar w:fldCharType="begin"/>
+            </w:r>
+            <w:r>
+              <w:rPr>
+                <w:noProof/>
+                <w:webHidden/>
+              </w:rPr>
+              <w:instrText xml:space="preserve"> PAGEREF _Toc466004294 \h </w:instrText>
+            </w:r>
+            <w:r>
+              <w:rPr>
+                <w:noProof/>
+                <w:webHidden/>
+              </w:rPr>
+            </w:r>
+            <w:r>
+              <w:rPr>
+                <w:noProof/>
+                <w:webHidden/>
+              </w:rPr>
+              <w:fldChar w:fldCharType="separate"/>
+            </w:r>
+            <w:r>
+              <w:rPr>
+                <w:noProof/>
+                <w:webHidden/>
+              </w:rPr>
+              <w:t>7</w:t>
+            </w:r>
+            <w:r>
+              <w:rPr>
+                <w:noProof/>
+                <w:webHidden/>
+              </w:rPr>
+              <w:fldChar w:fldCharType="end"/>
+            </w:r>
+          </w:hyperlink>
+        </w:p>
+        <w:p>
+          <w:pPr>
+            <w:pStyle w:val="TOC2"/>
+            <w:tabs>
+              <w:tab w:val="right" w:leader="dot" w:pos="8630"/>
+            </w:tabs>
+            <w:rPr>
+              <w:noProof/>
+            </w:rPr>
+          </w:pPr>
+          <w:hyperlink w:anchor="_Toc466004295" w:history="1">
+            <w:r>
+              <w:rPr>
+                <w:rStyle w:val="Hyperlink"/>
+                <w:noProof/>
+              </w:rPr>
+              <w:t>5.2.</w:t>
+            </w:r>
+            <w:r>
+              <w:rPr>
+                <w:noProof/>
+              </w:rPr>
+              <w:tab/>
+            </w:r>
+            <w:r>
+              <w:rPr>
+                <w:rStyle w:val="Hyperlink"/>
+                <w:noProof/>
+              </w:rPr>
+              <w:t>Query</w:t>
+            </w:r>
+            <w:r>
+              <w:rPr>
+                <w:noProof/>
+                <w:webHidden/>
+              </w:rPr>
+              <w:tab/>
+            </w:r>
+            <w:r>
+              <w:rPr>
+                <w:noProof/>
+                <w:webHidden/>
+              </w:rPr>
+              <w:fldChar w:fldCharType="begin"/>
+            </w:r>
+            <w:r>
+              <w:rPr>
+                <w:noProof/>
+                <w:webHidden/>
+              </w:rPr>
+              <w:instrText xml:space="preserve"> PAGEREF _Toc466004295 \h </w:instrText>
+            </w:r>
+            <w:r>
+              <w:rPr>
+                <w:noProof/>
+                <w:webHidden/>
+              </w:rPr>
+            </w:r>
+            <w:r>
+              <w:rPr>
+                <w:noProof/>
+                <w:webHidden/>
+              </w:rPr>
+              <w:fldChar w:fldCharType="separate"/>
+            </w:r>
+            <w:r>
+              <w:rPr>
+                <w:noProof/>
+                <w:webHidden/>
+              </w:rPr>
+              <w:t>7</w:t>
+            </w:r>
+            <w:r>
+              <w:rPr>
+                <w:noProof/>
+                <w:webHidden/>
+              </w:rPr>
+              <w:fldChar w:fldCharType="end"/>
+            </w:r>
+          </w:hyperlink>
+        </w:p>
+        <w:p>
+          <w:pPr>
+            <w:pStyle w:val="TOC2"/>
+            <w:tabs>
+              <w:tab w:val="right" w:leader="dot" w:pos="8630"/>
+            </w:tabs>
+            <w:rPr>
+              <w:noProof/>
+            </w:rPr>
+          </w:pPr>
+          <w:hyperlink w:anchor="_Toc466004296" w:history="1">
+            <w:r>
+              <w:rPr>
+                <w:rStyle w:val="Hyperlink"/>
+                <w:noProof/>
+              </w:rPr>
+              <w:t>5.3.</w:t>
+            </w:r>
+            <w:r>
+              <w:rPr>
+                <w:noProof/>
+              </w:rPr>
+              <w:tab/>
+            </w:r>
+            <w:r>
+              <w:rPr>
+                <w:rStyle w:val="Hyperlink"/>
+                <w:noProof/>
+              </w:rPr>
+              <w:t>View Type</w:t>
+            </w:r>
+            <w:r>
+              <w:rPr>
+                <w:noProof/>
+                <w:webHidden/>
+              </w:rPr>
+              <w:tab/>
+            </w:r>
+            <w:r>
+              <w:rPr>
+                <w:noProof/>
+                <w:webHidden/>
+              </w:rPr>
+              <w:fldChar w:fldCharType="begin"/>
+            </w:r>
+            <w:r>
+              <w:rPr>
+                <w:noProof/>
+                <w:webHidden/>
+              </w:rPr>
+              <w:instrText xml:space="preserve"> PAGEREF _Toc466004296 \h </w:instrText>
+            </w:r>
+            <w:r>
+              <w:rPr>
+                <w:noProof/>
+                <w:webHidden/>
+              </w:rPr>
+            </w:r>
+            <w:r>
+              <w:rPr>
+                <w:noProof/>
+                <w:webHidden/>
+              </w:rPr>
+              <w:fldChar w:fldCharType="separate"/>
+            </w:r>
+            <w:r>
+              <w:rPr>
+                <w:noProof/>
+                <w:webHidden/>
+              </w:rPr>
+              <w:t>8</w:t>
+            </w:r>
+            <w:r>
+              <w:rPr>
+                <w:noProof/>
+                <w:webHidden/>
+              </w:rPr>
+              <w:fldChar w:fldCharType="end"/>
+            </w:r>
+          </w:hyperlink>
+        </w:p>
+        <w:p>
+          <w:pPr>
+            <w:pStyle w:val="TOC3"/>
+            <w:tabs>
+              <w:tab w:val="left" w:pos="880"/>
+              <w:tab w:val="right" w:leader="dot" w:pos="8630"/>
+            </w:tabs>
+            <w:rPr>
+              <w:noProof/>
+            </w:rPr>
+          </w:pPr>
+          <w:hyperlink w:anchor="_Toc466004297" w:history="1">
+            <w:r>
+              <w:rPr>
+                <w:rStyle w:val="Hyperlink"/>
+                <w:noProof/>
+              </w:rPr>
+              <w:t>5.3.1.</w:t>
+            </w:r>
+            <w:r>
+              <w:rPr>
+                <w:noProof/>
+              </w:rPr>
+              <w:tab/>
+            </w:r>
+            <w:r>
+              <w:rPr>
+                <w:rStyle w:val="Hyperlink"/>
+                <w:noProof/>
+              </w:rPr>
+              <w:t>Table View</w:t>
+            </w:r>
+            <w:r>
+              <w:rPr>
+                <w:noProof/>
+                <w:webHidden/>
+              </w:rPr>
+              <w:tab/>
+            </w:r>
+            <w:r>
+              <w:rPr>
+                <w:noProof/>
+                <w:webHidden/>
+              </w:rPr>
+              <w:fldChar w:fldCharType="begin"/>
+            </w:r>
+            <w:r>
+              <w:rPr>
+                <w:noProof/>
+                <w:webHidden/>
+              </w:rPr>
+              <w:instrText xml:space="preserve"> PAGEREF _Toc466004297 \h </w:instrText>
+            </w:r>
+            <w:r>
+              <w:rPr>
+                <w:noProof/>
+                <w:webHidden/>
+              </w:rPr>
+            </w:r>
+            <w:r>
+              <w:rPr>
+                <w:noProof/>
+                <w:webHidden/>
+              </w:rPr>
+              <w:fldChar w:fldCharType="separate"/>
+            </w:r>
+            <w:r>
+              <w:rPr>
+                <w:noProof/>
+                <w:webHidden/>
+              </w:rPr>
+              <w:t>8</w:t>
+            </w:r>
+            <w:r>
+              <w:rPr>
+                <w:noProof/>
+                <w:webHidden/>
+              </w:rPr>
+              <w:fldChar w:fldCharType="end"/>
+            </w:r>
+          </w:hyperlink>
+        </w:p>
+        <w:p>
+          <w:pPr>
+            <w:pStyle w:val="TOC3"/>
+            <w:tabs>
+              <w:tab w:val="left" w:pos="880"/>
+              <w:tab w:val="right" w:leader="dot" w:pos="8630"/>
+            </w:tabs>
+            <w:rPr>
+              <w:noProof/>
+            </w:rPr>
+          </w:pPr>
+          <w:hyperlink w:anchor="_Toc466004298" w:history="1">
+            <w:r>
+              <w:rPr>
+                <w:rStyle w:val="Hyperlink"/>
+                <w:noProof/>
+              </w:rPr>
+              <w:t>5.3.2.</w:t>
+            </w:r>
+            <w:r>
+              <w:rPr>
+                <w:noProof/>
+              </w:rPr>
+              <w:tab/>
+            </w:r>
+            <w:r>
+              <w:rPr>
+                <w:rStyle w:val="Hyperlink"/>
+                <w:noProof/>
+              </w:rPr>
+              <w:t>Map View</w:t>
+            </w:r>
+            <w:r>
+              <w:rPr>
+                <w:noProof/>
+                <w:webHidden/>
+              </w:rPr>
+              <w:tab/>
+            </w:r>
+            <w:r>
+              <w:rPr>
+                <w:noProof/>
+                <w:webHidden/>
+              </w:rPr>
+              <w:fldChar w:fldCharType="begin"/>
+            </w:r>
+            <w:r>
+              <w:rPr>
+                <w:noProof/>
+                <w:webHidden/>
+              </w:rPr>
+              <w:instrText xml:space="preserve"> PAGEREF _Toc466004298 \h </w:instrText>
+            </w:r>
+            <w:r>
+              <w:rPr>
+                <w:noProof/>
+                <w:webHidden/>
+              </w:rPr>
+            </w:r>
+            <w:r>
+              <w:rPr>
+                <w:noProof/>
+                <w:webHidden/>
+              </w:rPr>
+              <w:fldChar w:fldCharType="separate"/>
+            </w:r>
+            <w:r>
+              <w:rPr>
+                <w:noProof/>
+                <w:webHidden/>
+              </w:rPr>
+              <w:t>8</w:t>
+            </w:r>
+            <w:r>
+              <w:rPr>
+                <w:noProof/>
+                <w:webHidden/>
+              </w:rPr>
+              <w:fldChar w:fldCharType="end"/>
+            </w:r>
+          </w:hyperlink>
+        </w:p>
+        <w:p>
+          <w:pPr>
+            <w:pStyle w:val="TOC2"/>
+            <w:tabs>
+              <w:tab w:val="right" w:leader="dot" w:pos="8630"/>
+            </w:tabs>
+            <w:rPr>
+              <w:noProof/>
+            </w:rPr>
+          </w:pPr>
+          <w:hyperlink w:anchor="_Toc466004299" w:history="1">
+            <w:r>
+              <w:rPr>
+                <w:rStyle w:val="Hyperlink"/>
+                <w:noProof/>
+              </w:rPr>
+              <w:t>5.4.</w:t>
+            </w:r>
+            <w:r>
+              <w:rPr>
+                <w:noProof/>
+              </w:rPr>
+              <w:tab/>
+            </w:r>
+            <w:r>
+              <w:rPr>
+                <w:rStyle w:val="Hyperlink"/>
+                <w:noProof/>
+              </w:rPr>
+              <w:t>Execution</w:t>
+            </w:r>
+            <w:r>
+              <w:rPr>
+                <w:noProof/>
+                <w:webHidden/>
+              </w:rPr>
+              <w:tab/>
+            </w:r>
+            <w:r>
+              <w:rPr>
+                <w:noProof/>
+                <w:webHidden/>
+              </w:rPr>
+              <w:fldChar w:fldCharType="begin"/>
+            </w:r>
+            <w:r>
+              <w:rPr>
+                <w:noProof/>
+                <w:webHidden/>
+              </w:rPr>
+              <w:instrText xml:space="preserve"> PAGEREF _Toc466004299 \h </w:instrText>
+            </w:r>
+            <w:r>
+              <w:rPr>
+                <w:noProof/>
+                <w:webHidden/>
+              </w:rPr>
+            </w:r>
+            <w:r>
+              <w:rPr>
+                <w:noProof/>
+                <w:webHidden/>
+              </w:rPr>
+              <w:fldChar w:fldCharType="separate"/>
+            </w:r>
+            <w:r>
+              <w:rPr>
+                <w:noProof/>
+                <w:webHidden/>
+              </w:rPr>
+              <w:t>8</w:t>
+            </w:r>
+            <w:r>
+              <w:rPr>
+                <w:noProof/>
+                <w:webHidden/>
+              </w:rPr>
+              <w:fldChar w:fldCharType="end"/>
+            </w:r>
+          </w:hyperlink>
+        </w:p>
+        <w:p>
+          <w:pPr>
+            <w:pStyle w:val="TOC1"/>
+            <w:tabs>
+              <w:tab w:val="right" w:leader="dot" w:pos="8630"/>
+            </w:tabs>
+            <w:rPr>
+              <w:noProof/>
+            </w:rPr>
+          </w:pPr>
+          <w:hyperlink w:anchor="_Toc466004300" w:history="1">
+            <w:r>
+              <w:rPr>
+                <w:rStyle w:val="Hyperlink"/>
+                <w:noProof/>
+              </w:rPr>
+              <w:t>6.</w:t>
+            </w:r>
+            <w:r>
+              <w:rPr>
+                <w:noProof/>
+              </w:rPr>
+              <w:tab/>
+            </w:r>
+            <w:r>
+              <w:rPr>
+                <w:rStyle w:val="Hyperlink"/>
+                <w:noProof/>
+              </w:rPr>
+              <w:t>Reference</w:t>
+            </w:r>
+            <w:r>
+              <w:rPr>
+                <w:noProof/>
+                <w:webHidden/>
+              </w:rPr>
+              <w:tab/>
+            </w:r>
+            <w:r>
+              <w:rPr>
+                <w:noProof/>
+                <w:webHidden/>
+              </w:rPr>
+              <w:fldChar w:fldCharType="begin"/>
+            </w:r>
+            <w:r>
+              <w:rPr>
+                <w:noProof/>
+                <w:webHidden/>
+              </w:rPr>
+              <w:instrText xml:space="preserve"> PAGEREF _Toc466004300 \h </w:instrText>
+            </w:r>
+            <w:r>
+              <w:rPr>
+                <w:noProof/>
+                <w:webHidden/>
+              </w:rPr>
+            </w:r>
+            <w:r>
+              <w:rPr>
+                <w:noProof/>
+                <w:webHidden/>
+              </w:rPr>
+              <w:fldChar w:fldCharType="separate"/>
+            </w:r>
+            <w:r>
+              <w:rPr>
+                <w:noProof/>
+                <w:webHidden/>
+              </w:rPr>
+              <w:t>8</w:t>
+            </w:r>
+            <w:r>
+              <w:rPr>
+                <w:noProof/>
+                <w:webHidden/>
+              </w:rPr>
+              <w:fldChar w:fldCharType="end"/>
+            </w:r>
+          </w:hyperlink>
+        </w:p>
+        <w:bookmarkEnd w:id="2"/>
+        <w:p>
+          <w:r>
+            <w:rPr>
+              <w:b/>
+              <w:bCs/>
+              <w:noProof/>
+            </w:rPr>
+            <w:fldChar w:fldCharType="end"/>
+          </w:r>
+        </w:p>
+      </w:sdtContent>
+    </w:sdt>
+    <w:p/>
+    <w:p>
+      <w:pPr>
+        <w:pStyle w:val="Heading1"/>
+        <w:numPr>
+          <w:ilvl w:val="0"/>
+          <w:numId w:val="1"/>
+        </w:numPr>
+      </w:pPr>
+      <w:bookmarkStart w:id="3" w:name="_Toc466004264"/>
       <w:r>
         <w:t>Technology</w:t>
       </w:r>
+      <w:bookmarkEnd w:id="3"/>
     </w:p>
     <w:p>
       <w:pPr>
@@ -317,6 +3615,7 @@
       </w:pPr>
       <w:proofErr w:type="spellStart"/>
       <w:r>
+        <w:lastRenderedPageBreak/>
         <w:t>Javascript</w:t>
       </w:r>
       <w:proofErr w:type="spellEnd"/>
@@ -374,10 +3673,11 @@
           <w:numId w:val="1"/>
         </w:numPr>
       </w:pPr>
-      <w:r>
-        <w:lastRenderedPageBreak/>
+      <w:bookmarkStart w:id="4" w:name="_Toc466004265"/>
+      <w:r>
         <w:t>Functional Modules</w:t>
       </w:r>
+      <w:bookmarkEnd w:id="4"/>
     </w:p>
     <w:p>
       <w:pPr>
@@ -392,9 +3692,14 @@
           <w:numId w:val="1"/>
         </w:numPr>
       </w:pPr>
+      <w:bookmarkStart w:id="5" w:name="_Toc466004266"/>
       <w:r>
         <w:t>Account Management</w:t>
       </w:r>
+      <w:r>
+        <w:t xml:space="preserve"> and Editor</w:t>
+      </w:r>
+      <w:bookmarkEnd w:id="5"/>
     </w:p>
     <w:p>
       <w:pPr>
@@ -421,10 +3726,10 @@
             <v:path o:extrusionok="f" gradientshapeok="t" o:connecttype="rect"/>
             <o:lock v:ext="edit" aspectratio="t"/>
           </v:shapetype>
-          <v:shape id="_x0000_i1026" type="#_x0000_t75" style="width:352.8pt;height:439.2pt" o:ole="">
-            <v:imagedata r:id="rId5" o:title=""/>
+          <v:shape id="_x0000_i1025" type="#_x0000_t75" style="width:352.9pt;height:439.15pt" o:ole="">
+            <v:imagedata r:id="rId6" o:title=""/>
           </v:shape>
-          <o:OLEObject Type="Embed" ProgID="Visio.Drawing.15" ShapeID="_x0000_i1026" DrawAspect="Content" ObjectID="_1539055202" r:id="rId6"/>
+          <o:OLEObject Type="Embed" ProgID="Visio.Drawing.15" ShapeID="_x0000_i1025" DrawAspect="Content" ObjectID="_1539746133" r:id="rId7"/>
         </w:object>
       </w:r>
     </w:p>
@@ -474,8 +3779,22 @@
           <w:numId w:val="1"/>
         </w:numPr>
       </w:pPr>
-      <w:r>
-        <w:t>Account Definition</w:t>
+      <w:bookmarkStart w:id="6" w:name="_Toc466004267"/>
+      <w:r>
+        <w:t>Account</w:t>
+      </w:r>
+      <w:bookmarkEnd w:id="6"/>
+    </w:p>
+    <w:p>
+      <w:pPr>
+        <w:pStyle w:val="Heading4"/>
+        <w:numPr>
+          <w:ilvl w:val="3"/>
+          <w:numId w:val="1"/>
+        </w:numPr>
+      </w:pPr>
+      <w:r>
+        <w:t>Definition</w:t>
       </w:r>
     </w:p>
     <w:p>
@@ -511,6 +3830,7 @@
         </w:numPr>
       </w:pPr>
       <w:r>
+        <w:lastRenderedPageBreak/>
         <w:t>Email</w:t>
       </w:r>
     </w:p>
@@ -550,16 +3870,43 @@
     </w:p>
     <w:p>
       <w:pPr>
+        <w:pStyle w:val="Heading4"/>
+        <w:numPr>
+          <w:ilvl w:val="3"/>
+          <w:numId w:val="1"/>
+        </w:numPr>
+      </w:pPr>
+      <w:r>
+        <w:t>Operations</w:t>
+      </w:r>
+    </w:p>
+    <w:p>
+      <w:pPr>
         <w:pStyle w:val="Heading3"/>
         <w:numPr>
           <w:ilvl w:val="2"/>
           <w:numId w:val="1"/>
         </w:numPr>
       </w:pPr>
-      <w:r>
-        <w:lastRenderedPageBreak/>
-        <w:t>Group Definition</w:t>
-      </w:r>
+      <w:bookmarkStart w:id="7" w:name="_Toc466004268"/>
+      <w:r>
+        <w:t>Group</w:t>
+      </w:r>
+      <w:bookmarkEnd w:id="7"/>
+    </w:p>
+    <w:p>
+      <w:pPr>
+        <w:pStyle w:val="Heading4"/>
+        <w:numPr>
+          <w:ilvl w:val="3"/>
+          <w:numId w:val="1"/>
+        </w:numPr>
+      </w:pPr>
+      <w:proofErr w:type="spellStart"/>
+      <w:r>
+        <w:t>Definiton</w:t>
+      </w:r>
+      <w:proofErr w:type="spellEnd"/>
     </w:p>
     <w:p>
       <w:pPr>
@@ -591,14 +3938,40 @@
     </w:p>
     <w:p>
       <w:pPr>
+        <w:pStyle w:val="Heading4"/>
+        <w:numPr>
+          <w:ilvl w:val="3"/>
+          <w:numId w:val="1"/>
+        </w:numPr>
+      </w:pPr>
+      <w:r>
+        <w:t>Operations</w:t>
+      </w:r>
+    </w:p>
+    <w:p>
+      <w:pPr>
         <w:pStyle w:val="Heading3"/>
         <w:numPr>
           <w:ilvl w:val="2"/>
           <w:numId w:val="1"/>
         </w:numPr>
       </w:pPr>
-      <w:r>
-        <w:t>Group Permission Definition</w:t>
+      <w:bookmarkStart w:id="8" w:name="_Toc466004269"/>
+      <w:r>
+        <w:t>Group Permission</w:t>
+      </w:r>
+      <w:bookmarkEnd w:id="8"/>
+    </w:p>
+    <w:p>
+      <w:pPr>
+        <w:pStyle w:val="Heading4"/>
+        <w:numPr>
+          <w:ilvl w:val="3"/>
+          <w:numId w:val="1"/>
+        </w:numPr>
+      </w:pPr>
+      <w:r>
+        <w:t>Definition</w:t>
       </w:r>
     </w:p>
     <w:p>
@@ -682,10 +4055,7 @@
       </w:pPr>
       <w:proofErr w:type="spellStart"/>
       <w:r>
-        <w:t>Project</w:t>
-      </w:r>
-      <w:r>
-        <w:t>Id</w:t>
+        <w:t>ProjectId</w:t>
       </w:r>
       <w:proofErr w:type="spellEnd"/>
     </w:p>
@@ -705,15 +4075,49 @@
     </w:p>
     <w:p>
       <w:pPr>
+        <w:pStyle w:val="Heading4"/>
+        <w:numPr>
+          <w:ilvl w:val="3"/>
+          <w:numId w:val="1"/>
+        </w:numPr>
+      </w:pPr>
+      <w:r>
+        <w:t>Operations</w:t>
+      </w:r>
+    </w:p>
+    <w:p>
+      <w:pPr>
         <w:pStyle w:val="Heading3"/>
         <w:numPr>
           <w:ilvl w:val="2"/>
           <w:numId w:val="1"/>
         </w:numPr>
       </w:pPr>
-      <w:r>
-        <w:t>Project Definition</w:t>
-      </w:r>
+      <w:bookmarkStart w:id="9" w:name="_Toc466004270"/>
+      <w:r>
+        <w:t>Project</w:t>
+      </w:r>
+      <w:bookmarkEnd w:id="9"/>
+      <w:r>
+        <w:t xml:space="preserve"> </w:t>
+      </w:r>
+    </w:p>
+    <w:p>
+      <w:pPr>
+        <w:pStyle w:val="Heading4"/>
+        <w:numPr>
+          <w:ilvl w:val="3"/>
+          <w:numId w:val="1"/>
+        </w:numPr>
+      </w:pPr>
+      <w:r>
+        <w:t xml:space="preserve">Project </w:t>
+      </w:r>
+      <w:proofErr w:type="spellStart"/>
+      <w:r>
+        <w:t>Definiton</w:t>
+      </w:r>
+      <w:proofErr w:type="spellEnd"/>
     </w:p>
     <w:p>
       <w:pPr>
@@ -844,21 +4248,78 @@
     </w:p>
     <w:p>
       <w:pPr>
+        <w:pStyle w:val="Heading4"/>
+        <w:numPr>
+          <w:ilvl w:val="3"/>
+          <w:numId w:val="1"/>
+        </w:numPr>
+      </w:pPr>
+      <w:r>
+        <w:t>Operations</w:t>
+      </w:r>
+    </w:p>
+    <w:p>
+      <w:pPr>
+        <w:pStyle w:val="Heading2"/>
+        <w:numPr>
+          <w:ilvl w:val="1"/>
+          <w:numId w:val="1"/>
+        </w:numPr>
+      </w:pPr>
+      <w:bookmarkStart w:id="10" w:name="_Toc466004271"/>
+      <w:r>
+        <w:t xml:space="preserve">Data </w:t>
+      </w:r>
+      <w:r>
+        <w:t>Editor</w:t>
+      </w:r>
+      <w:bookmarkEnd w:id="10"/>
+    </w:p>
+    <w:p>
+      <w:r>
+        <w:t>This will be used in the flow editor as well.</w:t>
+      </w:r>
+    </w:p>
+    <w:p>
+      <w:pPr>
         <w:pStyle w:val="Heading3"/>
         <w:numPr>
           <w:ilvl w:val="2"/>
           <w:numId w:val="1"/>
         </w:numPr>
       </w:pPr>
-      <w:r>
-        <w:t>Operations</w:t>
-      </w:r>
+      <w:bookmarkStart w:id="11" w:name="_Toc466004272"/>
+      <w:r>
+        <w:t>Data Schema Editor</w:t>
+      </w:r>
+      <w:bookmarkEnd w:id="11"/>
     </w:p>
     <w:p>
       <w:pPr>
         <w:pStyle w:val="ListParagraph"/>
         <w:ind w:left="360" w:firstLine="0"/>
       </w:pPr>
+      <w:r>
+        <w:t>A data schema contains multiple table definition:</w:t>
+      </w:r>
+    </w:p>
+    <w:p>
+      <w:pPr>
+        <w:pStyle w:val="ListParagraph"/>
+        <w:ind w:left="360" w:firstLine="0"/>
+      </w:pPr>
+      <w:r>
+        <w:t>For each table there are table name and a list of fields.</w:t>
+      </w:r>
+    </w:p>
+    <w:p>
+      <w:pPr>
+        <w:pStyle w:val="ListParagraph"/>
+        <w:ind w:left="360" w:firstLine="0"/>
+      </w:pPr>
+      <w:r>
+        <w:t>Each field contains the field name and field type.</w:t>
+      </w:r>
     </w:p>
     <w:p>
       <w:pPr>
@@ -868,22 +4329,37 @@
           <w:numId w:val="1"/>
         </w:numPr>
       </w:pPr>
-      <w:r>
-        <w:t>S</w:t>
-      </w:r>
-      <w:r>
-        <w:t xml:space="preserve">ingle </w:t>
-      </w:r>
-      <w:r>
-        <w:t>S</w:t>
-      </w:r>
-      <w:r>
-        <w:t>ign on</w:t>
-      </w:r>
-    </w:p>
-    <w:p>
-      <w:r>
-        <w:t>Account LDAP Server Integration</w:t>
+      <w:bookmarkStart w:id="12" w:name="_Toc466004273"/>
+      <w:r>
+        <w:lastRenderedPageBreak/>
+        <w:t>Data Viewer</w:t>
+      </w:r>
+      <w:bookmarkEnd w:id="12"/>
+    </w:p>
+    <w:p>
+      <w:pPr>
+        <w:pStyle w:val="ListParagraph"/>
+        <w:ind w:left="360" w:firstLine="0"/>
+      </w:pPr>
+      <w:r>
+        <w:t xml:space="preserve">Data can be fetch via the manager API, can be from </w:t>
+      </w:r>
+      <w:proofErr w:type="spellStart"/>
+      <w:r>
+        <w:t>hdfs</w:t>
+      </w:r>
+      <w:proofErr w:type="spellEnd"/>
+      <w:r>
+        <w:t>, etc.</w:t>
+      </w:r>
+    </w:p>
+    <w:p>
+      <w:pPr>
+        <w:pStyle w:val="ListParagraph"/>
+        <w:ind w:left="360" w:firstLine="0"/>
+      </w:pPr>
+      <w:r>
+        <w:t>Display the data in table format, row by row</w:t>
       </w:r>
     </w:p>
     <w:p>
@@ -894,9 +4370,11 @@
           <w:numId w:val="1"/>
         </w:numPr>
       </w:pPr>
+      <w:bookmarkStart w:id="13" w:name="_Toc466004274"/>
       <w:r>
         <w:t>Flow Management</w:t>
       </w:r>
+      <w:bookmarkEnd w:id="13"/>
     </w:p>
     <w:p>
       <w:pPr>
@@ -906,9 +4384,11 @@
           <w:numId w:val="1"/>
         </w:numPr>
       </w:pPr>
+      <w:bookmarkStart w:id="14" w:name="_Toc466004275"/>
       <w:r>
         <w:t>Flow Definition</w:t>
       </w:r>
+      <w:bookmarkEnd w:id="14"/>
     </w:p>
     <w:p>
       <w:pPr>
@@ -1005,9 +4485,11 @@
           <w:numId w:val="1"/>
         </w:numPr>
       </w:pPr>
+      <w:bookmarkStart w:id="15" w:name="_Toc466004276"/>
       <w:r>
         <w:t>Operations</w:t>
       </w:r>
+      <w:bookmarkEnd w:id="15"/>
     </w:p>
     <w:p>
       <w:pPr>
@@ -1054,22 +4536,24 @@
         </w:numPr>
       </w:pPr>
       <w:r>
+        <w:t>get()</w:t>
+      </w:r>
+    </w:p>
+    <w:p/>
+    <w:p>
+      <w:pPr>
+        <w:pStyle w:val="Heading2"/>
+        <w:numPr>
+          <w:ilvl w:val="1"/>
+          <w:numId w:val="1"/>
+        </w:numPr>
+      </w:pPr>
+      <w:bookmarkStart w:id="16" w:name="_Toc466004277"/>
+      <w:r>
         <w:lastRenderedPageBreak/>
-        <w:t>get()</w:t>
-      </w:r>
-    </w:p>
-    <w:p/>
-    <w:p>
-      <w:pPr>
-        <w:pStyle w:val="Heading3"/>
-        <w:numPr>
-          <w:ilvl w:val="2"/>
-          <w:numId w:val="1"/>
-        </w:numPr>
-      </w:pPr>
-      <w:r>
         <w:t>Flow Editor</w:t>
       </w:r>
+      <w:bookmarkEnd w:id="16"/>
     </w:p>
     <w:p>
       <w:pPr>
@@ -1077,10 +4561,10 @@
       </w:pPr>
       <w:r>
         <w:object w:dxaOrig="11175" w:dyaOrig="8520">
-          <v:shape id="_x0000_i1025" type="#_x0000_t75" style="width:6in;height:331.2pt" o:ole="">
-            <v:imagedata r:id="rId7" o:title=""/>
+          <v:shape id="_x0000_i1026" type="#_x0000_t75" style="width:6in;height:331.15pt" o:ole="">
+            <v:imagedata r:id="rId8" o:title=""/>
           </v:shape>
-          <o:OLEObject Type="Embed" ProgID="Visio.Drawing.15" ShapeID="_x0000_i1025" DrawAspect="Content" ObjectID="_1539055203" r:id="rId8"/>
+          <o:OLEObject Type="Embed" ProgID="Visio.Drawing.15" ShapeID="_x0000_i1026" DrawAspect="Content" ObjectID="_1539746134" r:id="rId9"/>
         </w:object>
       </w:r>
     </w:p>
@@ -1115,62 +4599,28 @@
     </w:p>
     <w:p>
       <w:pPr>
-        <w:pStyle w:val="ListParagraph"/>
-        <w:numPr>
-          <w:ilvl w:val="0"/>
-          <w:numId w:val="17"/>
-        </w:numPr>
-      </w:pPr>
-      <w:r>
-        <w:t>Edit Flow</w:t>
-      </w:r>
-    </w:p>
-    <w:p>
-      <w:pPr>
-        <w:pStyle w:val="ListParagraph"/>
-        <w:numPr>
-          <w:ilvl w:val="0"/>
-          <w:numId w:val="17"/>
-        </w:numPr>
-      </w:pPr>
-      <w:r>
-        <w:t>Edit Action Properties</w:t>
-      </w:r>
-    </w:p>
-    <w:p>
-      <w:pPr>
-        <w:pStyle w:val="ListParagraph"/>
-        <w:numPr>
-          <w:ilvl w:val="0"/>
-          <w:numId w:val="17"/>
-        </w:numPr>
-      </w:pPr>
-      <w:r>
-        <w:t>Edit Data Source</w:t>
-      </w:r>
-    </w:p>
-    <w:p>
-      <w:pPr>
         <w:pStyle w:val="Heading3"/>
         <w:numPr>
           <w:ilvl w:val="2"/>
           <w:numId w:val="1"/>
         </w:numPr>
       </w:pPr>
-      <w:r>
-        <w:t>Flow Tester</w:t>
-      </w:r>
+      <w:bookmarkStart w:id="17" w:name="_Toc466004278"/>
+      <w:r>
+        <w:t>Edit Flow</w:t>
+      </w:r>
+      <w:bookmarkEnd w:id="17"/>
     </w:p>
     <w:p>
       <w:pPr>
         <w:pStyle w:val="ListParagraph"/>
         <w:numPr>
           <w:ilvl w:val="0"/>
-          <w:numId w:val="22"/>
-        </w:numPr>
-      </w:pPr>
-      <w:r>
-        <w:t>User can run the flow from Web</w:t>
+          <w:numId w:val="29"/>
+        </w:numPr>
+      </w:pPr>
+      <w:r>
+        <w:t>Specify the flow properties</w:t>
       </w:r>
     </w:p>
     <w:p>
@@ -1178,11 +4628,11 @@
         <w:pStyle w:val="ListParagraph"/>
         <w:numPr>
           <w:ilvl w:val="0"/>
-          <w:numId w:val="22"/>
-        </w:numPr>
-      </w:pPr>
-      <w:r>
-        <w:t>User can check the data for each Action</w:t>
+          <w:numId w:val="29"/>
+        </w:numPr>
+      </w:pPr>
+      <w:r>
+        <w:t>Create Action Node</w:t>
       </w:r>
     </w:p>
     <w:p>
@@ -1190,23 +4640,73 @@
         <w:pStyle w:val="ListParagraph"/>
         <w:numPr>
           <w:ilvl w:val="0"/>
-          <w:numId w:val="22"/>
-        </w:numPr>
-      </w:pPr>
-      <w:r>
-        <w:t>User can check the log from the Web</w:t>
-      </w:r>
+          <w:numId w:val="29"/>
+        </w:numPr>
+      </w:pPr>
+      <w:r>
+        <w:t>Edit Links</w:t>
+      </w:r>
+    </w:p>
+    <w:p>
+      <w:pPr>
+        <w:pStyle w:val="Heading3"/>
+        <w:numPr>
+          <w:ilvl w:val="2"/>
+          <w:numId w:val="1"/>
+        </w:numPr>
+      </w:pPr>
+      <w:bookmarkStart w:id="18" w:name="_Toc466004279"/>
+      <w:r>
+        <w:t>Edit Action Properties</w:t>
+      </w:r>
+      <w:bookmarkEnd w:id="18"/>
     </w:p>
     <w:p>
       <w:pPr>
         <w:pStyle w:val="ListParagraph"/>
         <w:numPr>
           <w:ilvl w:val="0"/>
-          <w:numId w:val="22"/>
-        </w:numPr>
-      </w:pPr>
-      <w:r>
-        <w:t>User can resume the flow at any step by specifying the data</w:t>
+          <w:numId w:val="30"/>
+        </w:numPr>
+      </w:pPr>
+      <w:r>
+        <w:t>Specify action properties</w:t>
+      </w:r>
+    </w:p>
+    <w:p>
+      <w:pPr>
+        <w:pStyle w:val="Heading3"/>
+        <w:numPr>
+          <w:ilvl w:val="2"/>
+          <w:numId w:val="1"/>
+        </w:numPr>
+      </w:pPr>
+      <w:bookmarkStart w:id="19" w:name="_Toc466004280"/>
+      <w:r>
+        <w:t>Edit Data Source</w:t>
+      </w:r>
+      <w:bookmarkEnd w:id="19"/>
+    </w:p>
+    <w:p>
+      <w:pPr>
+        <w:pStyle w:val="Heading3"/>
+        <w:numPr>
+          <w:ilvl w:val="2"/>
+          <w:numId w:val="1"/>
+        </w:numPr>
+      </w:pPr>
+      <w:bookmarkStart w:id="20" w:name="_Toc466004281"/>
+      <w:r>
+        <w:t>Edit Data Schema</w:t>
+      </w:r>
+      <w:bookmarkEnd w:id="20"/>
+      <w:r>
+        <w:t xml:space="preserve"> </w:t>
+      </w:r>
+    </w:p>
+    <w:p>
+      <w:r>
+        <w:t>See Data Management</w:t>
       </w:r>
     </w:p>
     <w:p>
@@ -1217,11 +4717,11 @@
           <w:numId w:val="1"/>
         </w:numPr>
       </w:pPr>
-      <w:bookmarkStart w:id="0" w:name="_GoBack"/>
-      <w:bookmarkEnd w:id="0"/>
-      <w:r>
-        <w:t>Dashboard Management</w:t>
-      </w:r>
+      <w:bookmarkStart w:id="21" w:name="_Toc466004282"/>
+      <w:r>
+        <w:t>Flow Tester</w:t>
+      </w:r>
+      <w:bookmarkEnd w:id="21"/>
     </w:p>
     <w:p>
       <w:pPr>
@@ -1231,53 +4731,22 @@
           <w:numId w:val="1"/>
         </w:numPr>
       </w:pPr>
-      <w:r>
-        <w:t>Tableau Integration</w:t>
-      </w:r>
+      <w:bookmarkStart w:id="22" w:name="_Toc466004283"/>
+      <w:r>
+        <w:t>Run Action</w:t>
+      </w:r>
+      <w:bookmarkEnd w:id="22"/>
     </w:p>
     <w:p>
       <w:pPr>
         <w:pStyle w:val="ListParagraph"/>
         <w:numPr>
           <w:ilvl w:val="0"/>
-          <w:numId w:val="20"/>
-        </w:numPr>
-      </w:pPr>
-      <w:r>
-        <w:t>Map the user to tableau user</w:t>
-      </w:r>
-    </w:p>
-    <w:p>
-      <w:pPr>
-        <w:pStyle w:val="ListParagraph"/>
-        <w:numPr>
-          <w:ilvl w:val="0"/>
-          <w:numId w:val="20"/>
-        </w:numPr>
-      </w:pPr>
-      <w:r>
-        <w:t>Map the reports in the tableau project to current project (using tableau restful API)</w:t>
-      </w:r>
-    </w:p>
-    <w:p>
-      <w:pPr>
-        <w:pStyle w:val="ListParagraph"/>
-        <w:numPr>
-          <w:ilvl w:val="0"/>
-          <w:numId w:val="20"/>
-        </w:numPr>
-      </w:pPr>
-      <w:r>
-        <w:lastRenderedPageBreak/>
-        <w:t xml:space="preserve">Passing parameters to tableau dashboards using tableau </w:t>
-      </w:r>
-      <w:proofErr w:type="spellStart"/>
-      <w:r>
-        <w:t>javascript</w:t>
-      </w:r>
-      <w:proofErr w:type="spellEnd"/>
-      <w:r>
-        <w:t xml:space="preserve"> </w:t>
+          <w:numId w:val="29"/>
+        </w:numPr>
+      </w:pPr>
+      <w:r>
+        <w:t>User can run a specific action from the workflow after specifying the input data</w:t>
       </w:r>
     </w:p>
     <w:p>
@@ -1288,9 +4757,272 @@
           <w:numId w:val="1"/>
         </w:numPr>
       </w:pPr>
+      <w:bookmarkStart w:id="23" w:name="_Toc466004284"/>
+      <w:r>
+        <w:lastRenderedPageBreak/>
+        <w:t>Execute Flow</w:t>
+      </w:r>
+      <w:bookmarkEnd w:id="23"/>
+    </w:p>
+    <w:p>
+      <w:pPr>
+        <w:pStyle w:val="ListParagraph"/>
+        <w:numPr>
+          <w:ilvl w:val="0"/>
+          <w:numId w:val="29"/>
+        </w:numPr>
+      </w:pPr>
+      <w:r>
+        <w:t xml:space="preserve">User can run the </w:t>
+      </w:r>
+      <w:r>
+        <w:t xml:space="preserve">whole </w:t>
+      </w:r>
+      <w:r>
+        <w:t>flow from Web</w:t>
+      </w:r>
+    </w:p>
+    <w:p>
+      <w:pPr>
+        <w:pStyle w:val="Heading3"/>
+        <w:numPr>
+          <w:ilvl w:val="2"/>
+          <w:numId w:val="1"/>
+        </w:numPr>
+      </w:pPr>
+      <w:bookmarkStart w:id="24" w:name="_Toc466004285"/>
+      <w:r>
+        <w:t>View Data</w:t>
+      </w:r>
+      <w:bookmarkEnd w:id="24"/>
+    </w:p>
+    <w:p>
+      <w:pPr>
+        <w:pStyle w:val="ListParagraph"/>
+        <w:numPr>
+          <w:ilvl w:val="0"/>
+          <w:numId w:val="29"/>
+        </w:numPr>
+      </w:pPr>
+      <w:r>
+        <w:t xml:space="preserve">User can </w:t>
+      </w:r>
+      <w:r>
+        <w:t>view</w:t>
+      </w:r>
+      <w:r>
+        <w:t xml:space="preserve"> the data for each Action</w:t>
+      </w:r>
+      <w:r>
+        <w:t xml:space="preserve"> (both input and output data sets,</w:t>
+      </w:r>
+      <w:r>
+        <w:t xml:space="preserve"> see Data Management)</w:t>
+      </w:r>
+    </w:p>
+    <w:p>
+      <w:pPr>
+        <w:pStyle w:val="Heading3"/>
+        <w:numPr>
+          <w:ilvl w:val="2"/>
+          <w:numId w:val="1"/>
+        </w:numPr>
+      </w:pPr>
+      <w:bookmarkStart w:id="25" w:name="_Toc466004286"/>
+      <w:r>
+        <w:t>View Log</w:t>
+      </w:r>
+      <w:bookmarkEnd w:id="25"/>
+    </w:p>
+    <w:p>
+      <w:pPr>
+        <w:pStyle w:val="ListParagraph"/>
+        <w:numPr>
+          <w:ilvl w:val="0"/>
+          <w:numId w:val="29"/>
+        </w:numPr>
+      </w:pPr>
+      <w:r>
+        <w:t xml:space="preserve">User can </w:t>
+      </w:r>
+      <w:r>
+        <w:t>view</w:t>
+      </w:r>
+      <w:r>
+        <w:t xml:space="preserve"> the </w:t>
+      </w:r>
+      <w:r>
+        <w:t xml:space="preserve">detailed </w:t>
+      </w:r>
+      <w:r>
+        <w:t xml:space="preserve">log </w:t>
+      </w:r>
+      <w:r>
+        <w:t>for each Acton.</w:t>
+      </w:r>
+    </w:p>
+    <w:p>
+      <w:pPr>
+        <w:pStyle w:val="Heading3"/>
+        <w:numPr>
+          <w:ilvl w:val="2"/>
+          <w:numId w:val="1"/>
+        </w:numPr>
+      </w:pPr>
+      <w:bookmarkStart w:id="26" w:name="_Toc466004287"/>
+      <w:r>
+        <w:t>Resume Flow</w:t>
+      </w:r>
+      <w:bookmarkEnd w:id="26"/>
+    </w:p>
+    <w:p>
+      <w:pPr>
+        <w:pStyle w:val="ListParagraph"/>
+        <w:numPr>
+          <w:ilvl w:val="0"/>
+          <w:numId w:val="29"/>
+        </w:numPr>
+      </w:pPr>
+      <w:r>
+        <w:t xml:space="preserve">User can resume the flow at any step by specifying the </w:t>
+      </w:r>
+      <w:proofErr w:type="spellStart"/>
+      <w:r>
+        <w:t>instanceId</w:t>
+      </w:r>
+      <w:proofErr w:type="spellEnd"/>
+      <w:r>
+        <w:t xml:space="preserve"> </w:t>
+      </w:r>
+      <w:r>
+        <w:t xml:space="preserve">(which is the </w:t>
+      </w:r>
+      <w:r>
+        <w:t>data</w:t>
+      </w:r>
+      <w:r>
+        <w:t>set)</w:t>
+      </w:r>
+      <w:r>
+        <w:t>.</w:t>
+      </w:r>
+    </w:p>
+    <w:p>
+      <w:pPr>
+        <w:pStyle w:val="Heading2"/>
+        <w:numPr>
+          <w:ilvl w:val="1"/>
+          <w:numId w:val="1"/>
+        </w:numPr>
+      </w:pPr>
+      <w:bookmarkStart w:id="27" w:name="_Toc466004288"/>
+      <w:r>
+        <w:t>Tableau Integration</w:t>
+      </w:r>
+      <w:bookmarkEnd w:id="27"/>
+    </w:p>
+    <w:p>
+      <w:pPr>
+        <w:pStyle w:val="Heading3"/>
+        <w:numPr>
+          <w:ilvl w:val="2"/>
+          <w:numId w:val="1"/>
+        </w:numPr>
+      </w:pPr>
+      <w:bookmarkStart w:id="28" w:name="_Toc466004289"/>
+      <w:r>
+        <w:t>User Mapping</w:t>
+      </w:r>
+      <w:bookmarkEnd w:id="28"/>
+    </w:p>
+    <w:p>
+      <w:pPr>
+        <w:pStyle w:val="ListParagraph"/>
+        <w:numPr>
+          <w:ilvl w:val="0"/>
+          <w:numId w:val="29"/>
+        </w:numPr>
+      </w:pPr>
+      <w:r>
+        <w:t>Map the user to tableau user</w:t>
+      </w:r>
+    </w:p>
+    <w:p>
+      <w:pPr>
+        <w:pStyle w:val="Heading3"/>
+        <w:numPr>
+          <w:ilvl w:val="2"/>
+          <w:numId w:val="1"/>
+        </w:numPr>
+      </w:pPr>
+      <w:bookmarkStart w:id="29" w:name="_Toc466004290"/>
+      <w:r>
+        <w:t>Project Mapping</w:t>
+      </w:r>
+      <w:bookmarkEnd w:id="29"/>
+    </w:p>
+    <w:p>
+      <w:pPr>
+        <w:pStyle w:val="ListParagraph"/>
+        <w:numPr>
+          <w:ilvl w:val="0"/>
+          <w:numId w:val="29"/>
+        </w:numPr>
+      </w:pPr>
+      <w:r>
+        <w:t>Map the reports in the tableau project to current project (using tableau restful API)</w:t>
+      </w:r>
+    </w:p>
+    <w:p>
+      <w:pPr>
+        <w:pStyle w:val="Heading3"/>
+        <w:numPr>
+          <w:ilvl w:val="2"/>
+          <w:numId w:val="1"/>
+        </w:numPr>
+      </w:pPr>
+      <w:bookmarkStart w:id="30" w:name="_Toc466004291"/>
+      <w:r>
+        <w:t>Display Worksheet</w:t>
+      </w:r>
+      <w:bookmarkEnd w:id="30"/>
+    </w:p>
+    <w:p>
+      <w:pPr>
+        <w:pStyle w:val="ListParagraph"/>
+        <w:numPr>
+          <w:ilvl w:val="0"/>
+          <w:numId w:val="29"/>
+        </w:numPr>
+      </w:pPr>
+      <w:r>
+        <w:t xml:space="preserve">Passing parameters to tableau dashboards using tableau </w:t>
+      </w:r>
+      <w:proofErr w:type="spellStart"/>
+      <w:r>
+        <w:t>javascript</w:t>
+      </w:r>
+      <w:proofErr w:type="spellEnd"/>
+      <w:r>
+        <w:t xml:space="preserve"> </w:t>
+      </w:r>
+    </w:p>
+    <w:p>
+      <w:pPr>
+        <w:pStyle w:val="Heading3"/>
+        <w:numPr>
+          <w:ilvl w:val="2"/>
+          <w:numId w:val="1"/>
+        </w:numPr>
+      </w:pPr>
+      <w:bookmarkStart w:id="31" w:name="_Toc466004292"/>
       <w:r>
         <w:t>Operation</w:t>
       </w:r>
+      <w:r>
+        <w:t>s</w:t>
+      </w:r>
+      <w:bookmarkEnd w:id="31"/>
     </w:p>
     <w:p>
       <w:proofErr w:type="spellStart"/>
@@ -1330,6 +5062,7 @@
           <w:numId w:val="1"/>
         </w:numPr>
       </w:pPr>
+      <w:bookmarkStart w:id="32" w:name="_Toc466004293"/>
       <w:r>
         <w:t xml:space="preserve">Custom </w:t>
       </w:r>
@@ -1337,6 +5070,7 @@
       <w:r>
         <w:t>DashView</w:t>
       </w:r>
+      <w:bookmarkEnd w:id="32"/>
       <w:proofErr w:type="spellEnd"/>
     </w:p>
     <w:p>
@@ -1347,9 +5081,11 @@
           <w:numId w:val="1"/>
         </w:numPr>
       </w:pPr>
+      <w:bookmarkStart w:id="33" w:name="_Toc466004294"/>
       <w:r>
         <w:t>Data Source</w:t>
       </w:r>
+      <w:bookmarkEnd w:id="33"/>
     </w:p>
     <w:p>
       <w:pPr>
@@ -1427,9 +5163,11 @@
           <w:numId w:val="1"/>
         </w:numPr>
       </w:pPr>
+      <w:bookmarkStart w:id="34" w:name="_Toc466004295"/>
       <w:r>
         <w:t>Query</w:t>
       </w:r>
+      <w:bookmarkEnd w:id="34"/>
     </w:p>
     <w:p>
       <w:pPr>
@@ -1499,9 +5237,12 @@
           <w:numId w:val="1"/>
         </w:numPr>
       </w:pPr>
-      <w:r>
+      <w:bookmarkStart w:id="35" w:name="_Toc466004296"/>
+      <w:r>
+        <w:lastRenderedPageBreak/>
         <w:t>View Type</w:t>
       </w:r>
+      <w:bookmarkEnd w:id="35"/>
     </w:p>
     <w:p>
       <w:pPr>
@@ -1511,9 +5252,11 @@
           <w:numId w:val="1"/>
         </w:numPr>
       </w:pPr>
+      <w:bookmarkStart w:id="36" w:name="_Toc466004297"/>
       <w:r>
         <w:t>Table View</w:t>
       </w:r>
+      <w:bookmarkEnd w:id="36"/>
     </w:p>
     <w:p>
       <w:pPr>
@@ -1535,9 +5278,11 @@
           <w:numId w:val="1"/>
         </w:numPr>
       </w:pPr>
+      <w:bookmarkStart w:id="37" w:name="_Toc466004298"/>
       <w:r>
         <w:t>Map View</w:t>
       </w:r>
+      <w:bookmarkEnd w:id="37"/>
     </w:p>
     <w:p>
       <w:pPr>
@@ -1568,9 +5313,11 @@
           <w:numId w:val="1"/>
         </w:numPr>
       </w:pPr>
+      <w:bookmarkStart w:id="38" w:name="_Toc466004299"/>
       <w:r>
         <w:t>Execution</w:t>
       </w:r>
+      <w:bookmarkEnd w:id="38"/>
     </w:p>
     <w:p>
       <w:pPr>
@@ -1604,9 +5351,11 @@
           <w:numId w:val="1"/>
         </w:numPr>
       </w:pPr>
+      <w:bookmarkStart w:id="39" w:name="_Toc466004300"/>
       <w:r>
         <w:t>Reference</w:t>
       </w:r>
+      <w:bookmarkEnd w:id="39"/>
     </w:p>
     <w:p>
       <w:pPr>
@@ -1631,7 +5380,7 @@
       <w:r>
         <w:t xml:space="preserve"> API: </w:t>
       </w:r>
-      <w:hyperlink r:id="rId9" w:history="1">
+      <w:hyperlink r:id="rId10" w:history="1">
         <w:r>
           <w:rPr>
             <w:rStyle w:val="Hyperlink"/>
@@ -1648,7 +5397,7 @@
           <w:numId w:val="14"/>
         </w:numPr>
       </w:pPr>
-      <w:hyperlink r:id="rId10" w:history="1">
+      <w:hyperlink r:id="rId11" w:history="1">
         <w:r>
           <w:rPr>
             <w:rStyle w:val="Hyperlink"/>
@@ -1665,7 +5414,7 @@
           <w:numId w:val="14"/>
         </w:numPr>
       </w:pPr>
-      <w:hyperlink r:id="rId11" w:history="1">
+      <w:hyperlink r:id="rId12" w:history="1">
         <w:r>
           <w:rPr>
             <w:rStyle w:val="Hyperlink"/>
@@ -2239,6 +5988,119 @@
     </w:lvl>
   </w:abstractNum>
   <w:abstractNum w:abstractNumId="6" w15:restartNumberingAfterBreak="0">
+    <w:nsid w:val="14D72F0B"/>
+    <w:multiLevelType w:val="hybridMultilevel"/>
+    <w:tmpl w:val="EBCECA7C"/>
+    <w:lvl w:ilvl="0" w:tplc="04090001">
+      <w:start w:val="1"/>
+      <w:numFmt w:val="bullet"/>
+      <w:lvlText w:val=""/>
+      <w:lvlJc w:val="left"/>
+      <w:pPr>
+        <w:ind w:left="1080" w:hanging="360"/>
+      </w:pPr>
+      <w:rPr>
+        <w:rFonts w:ascii="Symbol" w:hAnsi="Symbol" w:hint="default"/>
+      </w:rPr>
+    </w:lvl>
+    <w:lvl w:ilvl="1" w:tplc="04090003" w:tentative="1">
+      <w:start w:val="1"/>
+      <w:numFmt w:val="bullet"/>
+      <w:lvlText w:val="o"/>
+      <w:lvlJc w:val="left"/>
+      <w:pPr>
+        <w:ind w:left="1800" w:hanging="360"/>
+      </w:pPr>
+      <w:rPr>
+        <w:rFonts w:ascii="Courier New" w:hAnsi="Courier New" w:cs="Courier New" w:hint="default"/>
+      </w:rPr>
+    </w:lvl>
+    <w:lvl w:ilvl="2" w:tplc="04090005" w:tentative="1">
+      <w:start w:val="1"/>
+      <w:numFmt w:val="bullet"/>
+      <w:lvlText w:val=""/>
+      <w:lvlJc w:val="left"/>
+      <w:pPr>
+        <w:ind w:left="2520" w:hanging="360"/>
+      </w:pPr>
+      <w:rPr>
+        <w:rFonts w:ascii="Wingdings" w:hAnsi="Wingdings" w:hint="default"/>
+      </w:rPr>
+    </w:lvl>
+    <w:lvl w:ilvl="3" w:tplc="04090001" w:tentative="1">
+      <w:start w:val="1"/>
+      <w:numFmt w:val="bullet"/>
+      <w:lvlText w:val=""/>
+      <w:lvlJc w:val="left"/>
+      <w:pPr>
+        <w:ind w:left="3240" w:hanging="360"/>
+      </w:pPr>
+      <w:rPr>
+        <w:rFonts w:ascii="Symbol" w:hAnsi="Symbol" w:hint="default"/>
+      </w:rPr>
+    </w:lvl>
+    <w:lvl w:ilvl="4" w:tplc="04090003" w:tentative="1">
+      <w:start w:val="1"/>
+      <w:numFmt w:val="bullet"/>
+      <w:lvlText w:val="o"/>
+      <w:lvlJc w:val="left"/>
+      <w:pPr>
+        <w:ind w:left="3960" w:hanging="360"/>
+      </w:pPr>
+      <w:rPr>
+        <w:rFonts w:ascii="Courier New" w:hAnsi="Courier New" w:cs="Courier New" w:hint="default"/>
+      </w:rPr>
+    </w:lvl>
+    <w:lvl w:ilvl="5" w:tplc="04090005" w:tentative="1">
+      <w:start w:val="1"/>
+      <w:numFmt w:val="bullet"/>
+      <w:lvlText w:val=""/>
+      <w:lvlJc w:val="left"/>
+      <w:pPr>
+        <w:ind w:left="4680" w:hanging="360"/>
+      </w:pPr>
+      <w:rPr>
+        <w:rFonts w:ascii="Wingdings" w:hAnsi="Wingdings" w:hint="default"/>
+      </w:rPr>
+    </w:lvl>
+    <w:lvl w:ilvl="6" w:tplc="04090001" w:tentative="1">
+      <w:start w:val="1"/>
+      <w:numFmt w:val="bullet"/>
+      <w:lvlText w:val=""/>
+      <w:lvlJc w:val="left"/>
+      <w:pPr>
+        <w:ind w:left="5400" w:hanging="360"/>
+      </w:pPr>
+      <w:rPr>
+        <w:rFonts w:ascii="Symbol" w:hAnsi="Symbol" w:hint="default"/>
+      </w:rPr>
+    </w:lvl>
+    <w:lvl w:ilvl="7" w:tplc="04090003" w:tentative="1">
+      <w:start w:val="1"/>
+      <w:numFmt w:val="bullet"/>
+      <w:lvlText w:val="o"/>
+      <w:lvlJc w:val="left"/>
+      <w:pPr>
+        <w:ind w:left="6120" w:hanging="360"/>
+      </w:pPr>
+      <w:rPr>
+        <w:rFonts w:ascii="Courier New" w:hAnsi="Courier New" w:cs="Courier New" w:hint="default"/>
+      </w:rPr>
+    </w:lvl>
+    <w:lvl w:ilvl="8" w:tplc="04090005" w:tentative="1">
+      <w:start w:val="1"/>
+      <w:numFmt w:val="bullet"/>
+      <w:lvlText w:val=""/>
+      <w:lvlJc w:val="left"/>
+      <w:pPr>
+        <w:ind w:left="6840" w:hanging="360"/>
+      </w:pPr>
+      <w:rPr>
+        <w:rFonts w:ascii="Wingdings" w:hAnsi="Wingdings" w:hint="default"/>
+      </w:rPr>
+    </w:lvl>
+  </w:abstractNum>
+  <w:abstractNum w:abstractNumId="7" w15:restartNumberingAfterBreak="0">
     <w:nsid w:val="15615C8E"/>
     <w:multiLevelType w:val="multilevel"/>
     <w:tmpl w:val="DFB6F934"/>
@@ -2327,7 +6189,96 @@
       </w:pPr>
     </w:lvl>
   </w:abstractNum>
-  <w:abstractNum w:abstractNumId="7" w15:restartNumberingAfterBreak="0">
+  <w:abstractNum w:abstractNumId="8" w15:restartNumberingAfterBreak="0">
+    <w:nsid w:val="1D196BDF"/>
+    <w:multiLevelType w:val="multilevel"/>
+    <w:tmpl w:val="25B2670C"/>
+    <w:lvl w:ilvl="0">
+      <w:start w:val="1"/>
+      <w:numFmt w:val="decimal"/>
+      <w:lvlText w:val="%1."/>
+      <w:lvlJc w:val="left"/>
+      <w:pPr>
+        <w:ind w:left="360" w:hanging="360"/>
+      </w:pPr>
+    </w:lvl>
+    <w:lvl w:ilvl="1">
+      <w:start w:val="1"/>
+      <w:numFmt w:val="decimal"/>
+      <w:lvlText w:val="%1.%2."/>
+      <w:lvlJc w:val="left"/>
+      <w:pPr>
+        <w:ind w:left="792" w:hanging="432"/>
+      </w:pPr>
+    </w:lvl>
+    <w:lvl w:ilvl="2">
+      <w:start w:val="1"/>
+      <w:numFmt w:val="bullet"/>
+      <w:lvlText w:val=""/>
+      <w:lvlJc w:val="left"/>
+      <w:pPr>
+        <w:ind w:left="1224" w:hanging="504"/>
+      </w:pPr>
+      <w:rPr>
+        <w:rFonts w:ascii="Symbol" w:hAnsi="Symbol" w:hint="default"/>
+      </w:rPr>
+    </w:lvl>
+    <w:lvl w:ilvl="3">
+      <w:start w:val="1"/>
+      <w:numFmt w:val="decimal"/>
+      <w:lvlText w:val="%1.%2.%3.%4."/>
+      <w:lvlJc w:val="left"/>
+      <w:pPr>
+        <w:ind w:left="1728" w:hanging="648"/>
+      </w:pPr>
+    </w:lvl>
+    <w:lvl w:ilvl="4">
+      <w:start w:val="1"/>
+      <w:numFmt w:val="decimal"/>
+      <w:lvlText w:val="%1.%2.%3.%4.%5."/>
+      <w:lvlJc w:val="left"/>
+      <w:pPr>
+        <w:ind w:left="2232" w:hanging="792"/>
+      </w:pPr>
+    </w:lvl>
+    <w:lvl w:ilvl="5">
+      <w:start w:val="1"/>
+      <w:numFmt w:val="decimal"/>
+      <w:lvlText w:val="%1.%2.%3.%4.%5.%6."/>
+      <w:lvlJc w:val="left"/>
+      <w:pPr>
+        <w:ind w:left="2736" w:hanging="936"/>
+      </w:pPr>
+    </w:lvl>
+    <w:lvl w:ilvl="6">
+      <w:start w:val="1"/>
+      <w:numFmt w:val="decimal"/>
+      <w:lvlText w:val="%1.%2.%3.%4.%5.%6.%7."/>
+      <w:lvlJc w:val="left"/>
+      <w:pPr>
+        <w:ind w:left="3240" w:hanging="1080"/>
+      </w:pPr>
+    </w:lvl>
+    <w:lvl w:ilvl="7">
+      <w:start w:val="1"/>
+      <w:numFmt w:val="decimal"/>
+      <w:lvlText w:val="%1.%2.%3.%4.%5.%6.%7.%8."/>
+      <w:lvlJc w:val="left"/>
+      <w:pPr>
+        <w:ind w:left="3744" w:hanging="1224"/>
+      </w:pPr>
+    </w:lvl>
+    <w:lvl w:ilvl="8">
+      <w:start w:val="1"/>
+      <w:numFmt w:val="decimal"/>
+      <w:lvlText w:val="%1.%2.%3.%4.%5.%6.%7.%8.%9."/>
+      <w:lvlJc w:val="left"/>
+      <w:pPr>
+        <w:ind w:left="4320" w:hanging="1440"/>
+      </w:pPr>
+    </w:lvl>
+  </w:abstractNum>
+  <w:abstractNum w:abstractNumId="9" w15:restartNumberingAfterBreak="0">
     <w:nsid w:val="1D4E6CA4"/>
     <w:multiLevelType w:val="hybridMultilevel"/>
     <w:tmpl w:val="231E7800"/>
@@ -2440,7 +6391,7 @@
       </w:rPr>
     </w:lvl>
   </w:abstractNum>
-  <w:abstractNum w:abstractNumId="8" w15:restartNumberingAfterBreak="0">
+  <w:abstractNum w:abstractNumId="10" w15:restartNumberingAfterBreak="0">
     <w:nsid w:val="20010F17"/>
     <w:multiLevelType w:val="multilevel"/>
     <w:tmpl w:val="0409001F"/>
@@ -2526,7 +6477,7 @@
       </w:pPr>
     </w:lvl>
   </w:abstractNum>
-  <w:abstractNum w:abstractNumId="9" w15:restartNumberingAfterBreak="0">
+  <w:abstractNum w:abstractNumId="11" w15:restartNumberingAfterBreak="0">
     <w:nsid w:val="244536AB"/>
     <w:multiLevelType w:val="hybridMultilevel"/>
     <w:tmpl w:val="56DA44E6"/>
@@ -2615,7 +6566,7 @@
       </w:pPr>
     </w:lvl>
   </w:abstractNum>
-  <w:abstractNum w:abstractNumId="10" w15:restartNumberingAfterBreak="0">
+  <w:abstractNum w:abstractNumId="12" w15:restartNumberingAfterBreak="0">
     <w:nsid w:val="27441C85"/>
     <w:multiLevelType w:val="hybridMultilevel"/>
     <w:tmpl w:val="BA9A3302"/>
@@ -2704,7 +6655,7 @@
       </w:pPr>
     </w:lvl>
   </w:abstractNum>
-  <w:abstractNum w:abstractNumId="11" w15:restartNumberingAfterBreak="0">
+  <w:abstractNum w:abstractNumId="13" w15:restartNumberingAfterBreak="0">
     <w:nsid w:val="2D6F2CBE"/>
     <w:multiLevelType w:val="hybridMultilevel"/>
     <w:tmpl w:val="624C588E"/>
@@ -2793,7 +6744,7 @@
       </w:pPr>
     </w:lvl>
   </w:abstractNum>
-  <w:abstractNum w:abstractNumId="12" w15:restartNumberingAfterBreak="0">
+  <w:abstractNum w:abstractNumId="14" w15:restartNumberingAfterBreak="0">
     <w:nsid w:val="2FDF284E"/>
     <w:multiLevelType w:val="hybridMultilevel"/>
     <w:tmpl w:val="C17E7C10"/>
@@ -2906,7 +6857,7 @@
       </w:rPr>
     </w:lvl>
   </w:abstractNum>
-  <w:abstractNum w:abstractNumId="13" w15:restartNumberingAfterBreak="0">
+  <w:abstractNum w:abstractNumId="15" w15:restartNumberingAfterBreak="0">
     <w:nsid w:val="381705D2"/>
     <w:multiLevelType w:val="hybridMultilevel"/>
     <w:tmpl w:val="56DA44E6"/>
@@ -2995,7 +6946,7 @@
       </w:pPr>
     </w:lvl>
   </w:abstractNum>
-  <w:abstractNum w:abstractNumId="14" w15:restartNumberingAfterBreak="0">
+  <w:abstractNum w:abstractNumId="16" w15:restartNumberingAfterBreak="0">
     <w:nsid w:val="390E0F56"/>
     <w:multiLevelType w:val="multilevel"/>
     <w:tmpl w:val="0409001F"/>
@@ -3081,7 +7032,7 @@
       </w:pPr>
     </w:lvl>
   </w:abstractNum>
-  <w:abstractNum w:abstractNumId="15" w15:restartNumberingAfterBreak="0">
+  <w:abstractNum w:abstractNumId="17" w15:restartNumberingAfterBreak="0">
     <w:nsid w:val="3A866732"/>
     <w:multiLevelType w:val="hybridMultilevel"/>
     <w:tmpl w:val="7556C1FE"/>
@@ -3194,7 +7145,7 @@
       </w:rPr>
     </w:lvl>
   </w:abstractNum>
-  <w:abstractNum w:abstractNumId="16" w15:restartNumberingAfterBreak="0">
+  <w:abstractNum w:abstractNumId="18" w15:restartNumberingAfterBreak="0">
     <w:nsid w:val="407913F5"/>
     <w:multiLevelType w:val="hybridMultilevel"/>
     <w:tmpl w:val="56DA44E6"/>
@@ -3283,7 +7234,7 @@
       </w:pPr>
     </w:lvl>
   </w:abstractNum>
-  <w:abstractNum w:abstractNumId="17" w15:restartNumberingAfterBreak="0">
+  <w:abstractNum w:abstractNumId="19" w15:restartNumberingAfterBreak="0">
     <w:nsid w:val="41CC6930"/>
     <w:multiLevelType w:val="hybridMultilevel"/>
     <w:tmpl w:val="49BC31D8"/>
@@ -3396,7 +7347,7 @@
       </w:rPr>
     </w:lvl>
   </w:abstractNum>
-  <w:abstractNum w:abstractNumId="18" w15:restartNumberingAfterBreak="0">
+  <w:abstractNum w:abstractNumId="20" w15:restartNumberingAfterBreak="0">
     <w:nsid w:val="461E1E5F"/>
     <w:multiLevelType w:val="hybridMultilevel"/>
     <w:tmpl w:val="3D986034"/>
@@ -3509,7 +7460,7 @@
       </w:rPr>
     </w:lvl>
   </w:abstractNum>
-  <w:abstractNum w:abstractNumId="19" w15:restartNumberingAfterBreak="0">
+  <w:abstractNum w:abstractNumId="21" w15:restartNumberingAfterBreak="0">
     <w:nsid w:val="50B56F9E"/>
     <w:multiLevelType w:val="hybridMultilevel"/>
     <w:tmpl w:val="0122E728"/>
@@ -3622,7 +7573,7 @@
       </w:rPr>
     </w:lvl>
   </w:abstractNum>
-  <w:abstractNum w:abstractNumId="20" w15:restartNumberingAfterBreak="0">
+  <w:abstractNum w:abstractNumId="22" w15:restartNumberingAfterBreak="0">
     <w:nsid w:val="5652452C"/>
     <w:multiLevelType w:val="hybridMultilevel"/>
     <w:tmpl w:val="AF90C00E"/>
@@ -3711,7 +7662,7 @@
       </w:pPr>
     </w:lvl>
   </w:abstractNum>
-  <w:abstractNum w:abstractNumId="21" w15:restartNumberingAfterBreak="0">
+  <w:abstractNum w:abstractNumId="23" w15:restartNumberingAfterBreak="0">
     <w:nsid w:val="58766AA0"/>
     <w:multiLevelType w:val="multilevel"/>
     <w:tmpl w:val="0409001F"/>
@@ -3797,7 +7748,120 @@
       </w:pPr>
     </w:lvl>
   </w:abstractNum>
-  <w:abstractNum w:abstractNumId="22" w15:restartNumberingAfterBreak="0">
+  <w:abstractNum w:abstractNumId="24" w15:restartNumberingAfterBreak="0">
+    <w:nsid w:val="5A327CBF"/>
+    <w:multiLevelType w:val="hybridMultilevel"/>
+    <w:tmpl w:val="FEC6828E"/>
+    <w:lvl w:ilvl="0" w:tplc="04090001">
+      <w:start w:val="1"/>
+      <w:numFmt w:val="bullet"/>
+      <w:lvlText w:val=""/>
+      <w:lvlJc w:val="left"/>
+      <w:pPr>
+        <w:ind w:left="1080" w:hanging="360"/>
+      </w:pPr>
+      <w:rPr>
+        <w:rFonts w:ascii="Symbol" w:hAnsi="Symbol" w:hint="default"/>
+      </w:rPr>
+    </w:lvl>
+    <w:lvl w:ilvl="1" w:tplc="04090003">
+      <w:start w:val="1"/>
+      <w:numFmt w:val="bullet"/>
+      <w:lvlText w:val="o"/>
+      <w:lvlJc w:val="left"/>
+      <w:pPr>
+        <w:ind w:left="1800" w:hanging="360"/>
+      </w:pPr>
+      <w:rPr>
+        <w:rFonts w:ascii="Courier New" w:hAnsi="Courier New" w:cs="Courier New" w:hint="default"/>
+      </w:rPr>
+    </w:lvl>
+    <w:lvl w:ilvl="2" w:tplc="04090005" w:tentative="1">
+      <w:start w:val="1"/>
+      <w:numFmt w:val="bullet"/>
+      <w:lvlText w:val=""/>
+      <w:lvlJc w:val="left"/>
+      <w:pPr>
+        <w:ind w:left="2520" w:hanging="360"/>
+      </w:pPr>
+      <w:rPr>
+        <w:rFonts w:ascii="Wingdings" w:hAnsi="Wingdings" w:hint="default"/>
+      </w:rPr>
+    </w:lvl>
+    <w:lvl w:ilvl="3" w:tplc="04090001" w:tentative="1">
+      <w:start w:val="1"/>
+      <w:numFmt w:val="bullet"/>
+      <w:lvlText w:val=""/>
+      <w:lvlJc w:val="left"/>
+      <w:pPr>
+        <w:ind w:left="3240" w:hanging="360"/>
+      </w:pPr>
+      <w:rPr>
+        <w:rFonts w:ascii="Symbol" w:hAnsi="Symbol" w:hint="default"/>
+      </w:rPr>
+    </w:lvl>
+    <w:lvl w:ilvl="4" w:tplc="04090003" w:tentative="1">
+      <w:start w:val="1"/>
+      <w:numFmt w:val="bullet"/>
+      <w:lvlText w:val="o"/>
+      <w:lvlJc w:val="left"/>
+      <w:pPr>
+        <w:ind w:left="3960" w:hanging="360"/>
+      </w:pPr>
+      <w:rPr>
+        <w:rFonts w:ascii="Courier New" w:hAnsi="Courier New" w:cs="Courier New" w:hint="default"/>
+      </w:rPr>
+    </w:lvl>
+    <w:lvl w:ilvl="5" w:tplc="04090005" w:tentative="1">
+      <w:start w:val="1"/>
+      <w:numFmt w:val="bullet"/>
+      <w:lvlText w:val=""/>
+      <w:lvlJc w:val="left"/>
+      <w:pPr>
+        <w:ind w:left="4680" w:hanging="360"/>
+      </w:pPr>
+      <w:rPr>
+        <w:rFonts w:ascii="Wingdings" w:hAnsi="Wingdings" w:hint="default"/>
+      </w:rPr>
+    </w:lvl>
+    <w:lvl w:ilvl="6" w:tplc="04090001" w:tentative="1">
+      <w:start w:val="1"/>
+      <w:numFmt w:val="bullet"/>
+      <w:lvlText w:val=""/>
+      <w:lvlJc w:val="left"/>
+      <w:pPr>
+        <w:ind w:left="5400" w:hanging="360"/>
+      </w:pPr>
+      <w:rPr>
+        <w:rFonts w:ascii="Symbol" w:hAnsi="Symbol" w:hint="default"/>
+      </w:rPr>
+    </w:lvl>
+    <w:lvl w:ilvl="7" w:tplc="04090003" w:tentative="1">
+      <w:start w:val="1"/>
+      <w:numFmt w:val="bullet"/>
+      <w:lvlText w:val="o"/>
+      <w:lvlJc w:val="left"/>
+      <w:pPr>
+        <w:ind w:left="6120" w:hanging="360"/>
+      </w:pPr>
+      <w:rPr>
+        <w:rFonts w:ascii="Courier New" w:hAnsi="Courier New" w:cs="Courier New" w:hint="default"/>
+      </w:rPr>
+    </w:lvl>
+    <w:lvl w:ilvl="8" w:tplc="04090005" w:tentative="1">
+      <w:start w:val="1"/>
+      <w:numFmt w:val="bullet"/>
+      <w:lvlText w:val=""/>
+      <w:lvlJc w:val="left"/>
+      <w:pPr>
+        <w:ind w:left="6840" w:hanging="360"/>
+      </w:pPr>
+      <w:rPr>
+        <w:rFonts w:ascii="Wingdings" w:hAnsi="Wingdings" w:hint="default"/>
+      </w:rPr>
+    </w:lvl>
+  </w:abstractNum>
+  <w:abstractNum w:abstractNumId="25" w15:restartNumberingAfterBreak="0">
     <w:nsid w:val="5B92486B"/>
     <w:multiLevelType w:val="hybridMultilevel"/>
     <w:tmpl w:val="56DA44E6"/>
@@ -3886,7 +7950,7 @@
       </w:pPr>
     </w:lvl>
   </w:abstractNum>
-  <w:abstractNum w:abstractNumId="23" w15:restartNumberingAfterBreak="0">
+  <w:abstractNum w:abstractNumId="26" w15:restartNumberingAfterBreak="0">
     <w:nsid w:val="5FB85DC6"/>
     <w:multiLevelType w:val="hybridMultilevel"/>
     <w:tmpl w:val="B5F4E90C"/>
@@ -3975,7 +8039,7 @@
       </w:pPr>
     </w:lvl>
   </w:abstractNum>
-  <w:abstractNum w:abstractNumId="24" w15:restartNumberingAfterBreak="0">
+  <w:abstractNum w:abstractNumId="27" w15:restartNumberingAfterBreak="0">
     <w:nsid w:val="608A4690"/>
     <w:multiLevelType w:val="multilevel"/>
     <w:tmpl w:val="0409001F"/>
@@ -4061,7 +8125,7 @@
       </w:pPr>
     </w:lvl>
   </w:abstractNum>
-  <w:abstractNum w:abstractNumId="25" w15:restartNumberingAfterBreak="0">
+  <w:abstractNum w:abstractNumId="28" w15:restartNumberingAfterBreak="0">
     <w:nsid w:val="6A3B3075"/>
     <w:multiLevelType w:val="hybridMultilevel"/>
     <w:tmpl w:val="637ACF76"/>
@@ -4174,7 +8238,7 @@
       </w:rPr>
     </w:lvl>
   </w:abstractNum>
-  <w:abstractNum w:abstractNumId="26" w15:restartNumberingAfterBreak="0">
+  <w:abstractNum w:abstractNumId="29" w15:restartNumberingAfterBreak="0">
     <w:nsid w:val="6F585E68"/>
     <w:multiLevelType w:val="hybridMultilevel"/>
     <w:tmpl w:val="F36E694A"/>
@@ -4287,7 +8351,7 @@
       </w:rPr>
     </w:lvl>
   </w:abstractNum>
-  <w:abstractNum w:abstractNumId="27" w15:restartNumberingAfterBreak="0">
+  <w:abstractNum w:abstractNumId="30" w15:restartNumberingAfterBreak="0">
     <w:nsid w:val="762C3D06"/>
     <w:multiLevelType w:val="hybridMultilevel"/>
     <w:tmpl w:val="D82CCA20"/>
@@ -4401,49 +8465,49 @@
     </w:lvl>
   </w:abstractNum>
   <w:num w:numId="1">
-    <w:abstractNumId w:val="24"/>
+    <w:abstractNumId w:val="27"/>
   </w:num>
   <w:num w:numId="2">
+    <w:abstractNumId w:val="16"/>
+  </w:num>
+  <w:num w:numId="3">
+    <w:abstractNumId w:val="10"/>
+  </w:num>
+  <w:num w:numId="4">
+    <w:abstractNumId w:val="21"/>
+  </w:num>
+  <w:num w:numId="5">
+    <w:abstractNumId w:val="30"/>
+  </w:num>
+  <w:num w:numId="6">
+    <w:abstractNumId w:val="20"/>
+  </w:num>
+  <w:num w:numId="7">
     <w:abstractNumId w:val="14"/>
   </w:num>
-  <w:num w:numId="3">
-    <w:abstractNumId w:val="8"/>
-  </w:num>
-  <w:num w:numId="4">
-    <w:abstractNumId w:val="19"/>
-  </w:num>
-  <w:num w:numId="5">
-    <w:abstractNumId w:val="27"/>
-  </w:num>
-  <w:num w:numId="6">
-    <w:abstractNumId w:val="18"/>
-  </w:num>
-  <w:num w:numId="7">
-    <w:abstractNumId w:val="12"/>
-  </w:num>
   <w:num w:numId="8">
-    <w:abstractNumId w:val="25"/>
+    <w:abstractNumId w:val="28"/>
   </w:num>
   <w:num w:numId="9">
-    <w:abstractNumId w:val="13"/>
+    <w:abstractNumId w:val="15"/>
   </w:num>
   <w:num w:numId="10">
     <w:abstractNumId w:val="3"/>
   </w:num>
   <w:num w:numId="11">
-    <w:abstractNumId w:val="16"/>
+    <w:abstractNumId w:val="18"/>
   </w:num>
   <w:num w:numId="12">
-    <w:abstractNumId w:val="9"/>
+    <w:abstractNumId w:val="11"/>
   </w:num>
   <w:num w:numId="13">
     <w:abstractNumId w:val="0"/>
   </w:num>
   <w:num w:numId="14">
-    <w:abstractNumId w:val="22"/>
+    <w:abstractNumId w:val="25"/>
   </w:num>
   <w:num w:numId="15">
-    <w:abstractNumId w:val="20"/>
+    <w:abstractNumId w:val="22"/>
   </w:num>
   <w:num w:numId="16">
     <w:abstractNumId w:val="1"/>
@@ -4452,37 +8516,46 @@
     <w:abstractNumId w:val="5"/>
   </w:num>
   <w:num w:numId="18">
-    <w:abstractNumId w:val="11"/>
+    <w:abstractNumId w:val="13"/>
   </w:num>
   <w:num w:numId="19">
     <w:abstractNumId w:val="4"/>
   </w:num>
   <w:num w:numId="20">
-    <w:abstractNumId w:val="23"/>
+    <w:abstractNumId w:val="26"/>
   </w:num>
   <w:num w:numId="21">
-    <w:abstractNumId w:val="10"/>
+    <w:abstractNumId w:val="12"/>
   </w:num>
   <w:num w:numId="22">
-    <w:abstractNumId w:val="21"/>
+    <w:abstractNumId w:val="23"/>
   </w:num>
   <w:num w:numId="23">
     <w:abstractNumId w:val="2"/>
   </w:num>
   <w:num w:numId="24">
-    <w:abstractNumId w:val="26"/>
+    <w:abstractNumId w:val="29"/>
   </w:num>
   <w:num w:numId="25">
-    <w:abstractNumId w:val="15"/>
+    <w:abstractNumId w:val="17"/>
   </w:num>
   <w:num w:numId="26">
-    <w:abstractNumId w:val="17"/>
+    <w:abstractNumId w:val="19"/>
   </w:num>
   <w:num w:numId="27">
+    <w:abstractNumId w:val="9"/>
+  </w:num>
+  <w:num w:numId="28">
     <w:abstractNumId w:val="7"/>
   </w:num>
-  <w:num w:numId="28">
+  <w:num w:numId="29">
+    <w:abstractNumId w:val="24"/>
+  </w:num>
+  <w:num w:numId="30">
     <w:abstractNumId w:val="6"/>
+  </w:num>
+  <w:num w:numId="31">
+    <w:abstractNumId w:val="8"/>
   </w:num>
 </w:numbering>
 </file>
@@ -5145,6 +9218,63 @@
       <w:color w:val="2E74B5" w:themeColor="accent1" w:themeShade="BF"/>
     </w:rPr>
   </w:style>
+  <w:style w:type="paragraph" w:styleId="TOCHeading">
+    <w:name w:val="TOC Heading"/>
+    <w:basedOn w:val="Heading1"/>
+    <w:next w:val="Normal"/>
+    <w:uiPriority w:val="39"/>
+    <w:unhideWhenUsed/>
+    <w:qFormat/>
+    <w:rsid w:val="00D16738"/>
+    <w:pPr>
+      <w:spacing w:line="259" w:lineRule="auto"/>
+      <w:ind w:left="0" w:firstLine="0"/>
+      <w:jc w:val="left"/>
+      <w:outlineLvl w:val="9"/>
+    </w:pPr>
+    <w:rPr>
+      <w:lang w:eastAsia="en-US"/>
+    </w:rPr>
+  </w:style>
+  <w:style w:type="paragraph" w:styleId="TOC1">
+    <w:name w:val="toc 1"/>
+    <w:basedOn w:val="Normal"/>
+    <w:next w:val="Normal"/>
+    <w:autoRedefine/>
+    <w:uiPriority w:val="39"/>
+    <w:unhideWhenUsed/>
+    <w:rsid w:val="00D16738"/>
+    <w:pPr>
+      <w:spacing w:after="100"/>
+      <w:ind w:left="0"/>
+    </w:pPr>
+  </w:style>
+  <w:style w:type="paragraph" w:styleId="TOC2">
+    <w:name w:val="toc 2"/>
+    <w:basedOn w:val="Normal"/>
+    <w:next w:val="Normal"/>
+    <w:autoRedefine/>
+    <w:uiPriority w:val="39"/>
+    <w:unhideWhenUsed/>
+    <w:rsid w:val="00D16738"/>
+    <w:pPr>
+      <w:spacing w:after="100"/>
+      <w:ind w:left="220"/>
+    </w:pPr>
+  </w:style>
+  <w:style w:type="paragraph" w:styleId="TOC3">
+    <w:name w:val="toc 3"/>
+    <w:basedOn w:val="Normal"/>
+    <w:next w:val="Normal"/>
+    <w:autoRedefine/>
+    <w:uiPriority w:val="39"/>
+    <w:unhideWhenUsed/>
+    <w:rsid w:val="00D16738"/>
+    <w:pPr>
+      <w:spacing w:after="100"/>
+      <w:ind w:left="440"/>
+    </w:pPr>
+  </w:style>
 </w:styles>
 </file>
 
@@ -5407,4 +9537,16 @@
     </a:ext>
   </a:extLst>
 </a:theme>
+</file>
+
+<file path=customXml/item1.xml><?xml version="1.0" encoding="utf-8"?>
+<b:Sources xmlns:b="http://schemas.openxmlformats.org/officeDocument/2006/bibliography" xmlns="http://schemas.openxmlformats.org/officeDocument/2006/bibliography" SelectedStyle="\APASixthEditionOfficeOnline.xsl" StyleName="APA" Version="6"/>
+</file>
+
+<file path=customXml/itemProps1.xml><?xml version="1.0" encoding="utf-8"?>
+<ds:datastoreItem xmlns:ds="http://schemas.openxmlformats.org/officeDocument/2006/customXml" ds:itemID="{EA8F4BAF-349C-4ACA-A496-5DA8F7C5E704}">
+  <ds:schemaRefs>
+    <ds:schemaRef ds:uri="http://schemas.openxmlformats.org/officeDocument/2006/bibliography"/>
+  </ds:schemaRefs>
+</ds:datastoreItem>
 </file>